--- a/Sigma-Web-Dev-Course-main/web development.docx
+++ b/Sigma-Web-Dev-Course-main/web development.docx
@@ -336,23 +336,7 @@
           <w:sz w:val="40"/>
           <w:szCs w:val="40"/>
         </w:rPr>
-        <w:t xml:space="preserve">HTML attributes are special words used inside the opening tag of an HTML element to control the element's </w:t>
-      </w:r>
-      <w:proofErr w:type="spellStart"/>
-      <w:r>
-        <w:rPr>
-          <w:sz w:val="40"/>
-          <w:szCs w:val="40"/>
-        </w:rPr>
-        <w:t>behavior</w:t>
-      </w:r>
-      <w:proofErr w:type="spellEnd"/>
-      <w:r>
-        <w:rPr>
-          <w:sz w:val="40"/>
-          <w:szCs w:val="40"/>
-        </w:rPr>
-        <w:t xml:space="preserve"> or provide additional information about it</w:t>
+        <w:t>HTML attributes are special words used inside the opening tag of an HTML element to control the element's behavior or provide additional information about it</w:t>
       </w:r>
       <w:r>
         <w:rPr>
@@ -696,23 +680,7 @@
           <w:sz w:val="40"/>
           <w:szCs w:val="40"/>
         </w:rPr>
-        <w:t xml:space="preserve">(basically if we want to give </w:t>
-      </w:r>
-      <w:proofErr w:type="spellStart"/>
-      <w:r>
-        <w:rPr>
-          <w:sz w:val="40"/>
-          <w:szCs w:val="40"/>
-        </w:rPr>
-        <w:t>color</w:t>
-      </w:r>
-      <w:proofErr w:type="spellEnd"/>
-      <w:r>
-        <w:rPr>
-          <w:sz w:val="40"/>
-          <w:szCs w:val="40"/>
-        </w:rPr>
-        <w:t xml:space="preserve"> or any attribute to “html” or “python” “only” then “id” can be  very useful)</w:t>
+        <w:t>(basically if we want to give color or any attribute to “html” or “python” “only” then “id” can be  very useful)</w:t>
       </w:r>
     </w:p>
     <w:p>
@@ -993,7 +961,6 @@
         </w:rPr>
         <w:t>“</w:t>
       </w:r>
-      <w:proofErr w:type="spellStart"/>
       <w:r>
         <w:rPr>
           <w:sz w:val="40"/>
@@ -1001,7 +968,6 @@
         </w:rPr>
         <w:t>dir</w:t>
       </w:r>
-      <w:proofErr w:type="spellEnd"/>
       <w:r>
         <w:rPr>
           <w:sz w:val="40"/>
@@ -1053,23 +1019,7 @@
           <w:sz w:val="40"/>
           <w:szCs w:val="40"/>
         </w:rPr>
-        <w:t xml:space="preserve">: These attributes provide additional information about the element but don't necessarily affect its appearance or </w:t>
-      </w:r>
-      <w:proofErr w:type="spellStart"/>
-      <w:r>
-        <w:rPr>
-          <w:sz w:val="40"/>
-          <w:szCs w:val="40"/>
-        </w:rPr>
-        <w:t>behavior</w:t>
-      </w:r>
-      <w:proofErr w:type="spellEnd"/>
-      <w:r>
-        <w:rPr>
-          <w:sz w:val="40"/>
-          <w:szCs w:val="40"/>
-        </w:rPr>
-        <w:t>. Examples include data-* attributes for storing custom data private to the page or application.</w:t>
+        <w:t>: These attributes provide additional information about the element but don't necessarily affect its appearance or behavior. Examples include data-* attributes for storing custom data private to the page or application.</w:t>
       </w:r>
     </w:p>
     <w:p>
@@ -1120,46 +1070,28 @@
           <w:szCs w:val="40"/>
         </w:rPr>
       </w:pPr>
-      <w:proofErr w:type="spellStart"/>
       <w:r>
         <w:rPr>
           <w:sz w:val="40"/>
           <w:szCs w:val="40"/>
         </w:rPr>
-        <w:t>Css</w:t>
-      </w:r>
-      <w:proofErr w:type="spellEnd"/>
-      <w:r>
+        <w:t>Css file gives style to website</w:t>
+      </w:r>
+    </w:p>
+    <w:p>
+      <w:pPr>
+        <w:pStyle w:val="ListParagraph"/>
         <w:rPr>
           <w:sz w:val="40"/>
           <w:szCs w:val="40"/>
         </w:rPr>
-        <w:t xml:space="preserve"> file gives style to website</w:t>
-      </w:r>
-    </w:p>
-    <w:p>
-      <w:pPr>
-        <w:pStyle w:val="ListParagraph"/>
+      </w:pPr>
+      <w:r>
         <w:rPr>
           <w:sz w:val="40"/>
           <w:szCs w:val="40"/>
         </w:rPr>
-      </w:pPr>
-      <w:proofErr w:type="spellStart"/>
-      <w:r>
-        <w:rPr>
-          <w:sz w:val="40"/>
-          <w:szCs w:val="40"/>
-        </w:rPr>
-        <w:t>Js</w:t>
-      </w:r>
-      <w:proofErr w:type="spellEnd"/>
-      <w:r>
-        <w:rPr>
-          <w:sz w:val="40"/>
-          <w:szCs w:val="40"/>
-        </w:rPr>
-        <w:t xml:space="preserve"> file gives functioning to website</w:t>
+        <w:t>Js file gives functioning to website</w:t>
       </w:r>
     </w:p>
     <w:p>
@@ -1479,35 +1411,7 @@
         <w:rPr>
           <w:color w:val="92D050"/>
         </w:rPr>
-        <w:t xml:space="preserve">      the browser will </w:t>
-      </w:r>
-      <w:proofErr w:type="spellStart"/>
-      <w:r>
-        <w:rPr>
-          <w:color w:val="92D050"/>
-        </w:rPr>
-        <w:t>proivde</w:t>
-      </w:r>
-      <w:proofErr w:type="spellEnd"/>
-      <w:r>
-        <w:rPr>
-          <w:color w:val="92D050"/>
-        </w:rPr>
-        <w:t xml:space="preserve"> the "description" on </w:t>
-      </w:r>
-      <w:proofErr w:type="spellStart"/>
-      <w:r>
-        <w:rPr>
-          <w:color w:val="92D050"/>
-        </w:rPr>
-        <w:t>is</w:t>
-      </w:r>
-      <w:proofErr w:type="spellEnd"/>
-      <w:r>
-        <w:rPr>
-          <w:color w:val="92D050"/>
-        </w:rPr>
-        <w:t xml:space="preserve"> own </w:t>
+        <w:t xml:space="preserve">      the browser will proivde the "description" on is own </w:t>
       </w:r>
     </w:p>
     <w:p>
@@ -1804,23 +1708,7 @@
           <w:sz w:val="40"/>
           <w:szCs w:val="40"/>
         </w:rPr>
-        <w:t>&lt;html lang="</w:t>
-      </w:r>
-      <w:proofErr w:type="spellStart"/>
-      <w:r>
-        <w:rPr>
-          <w:sz w:val="40"/>
-          <w:szCs w:val="40"/>
-        </w:rPr>
-        <w:t>en</w:t>
-      </w:r>
-      <w:proofErr w:type="spellEnd"/>
-      <w:r>
-        <w:rPr>
-          <w:sz w:val="40"/>
-          <w:szCs w:val="40"/>
-        </w:rPr>
-        <w:t>"&gt;</w:t>
+        <w:t>&lt;html lang="en"&gt;</w:t>
       </w:r>
     </w:p>
     <w:p>
@@ -1856,25 +1744,25 @@
           <w:sz w:val="40"/>
           <w:szCs w:val="40"/>
         </w:rPr>
-        <w:t>The &lt;html lang="</w:t>
-      </w:r>
-      <w:proofErr w:type="spellStart"/>
-      <w:r>
+        <w:t>The &lt;html lang="en"&gt; tag defines the document to be in English.</w:t>
+      </w:r>
+    </w:p>
+    <w:p>
+      <w:pPr>
+        <w:pStyle w:val="ListParagraph"/>
         <w:rPr>
           <w:color w:val="00B050"/>
           <w:sz w:val="40"/>
           <w:szCs w:val="40"/>
         </w:rPr>
-        <w:t>en</w:t>
-      </w:r>
-      <w:proofErr w:type="spellEnd"/>
+      </w:pPr>
       <w:r>
         <w:rPr>
           <w:color w:val="00B050"/>
           <w:sz w:val="40"/>
           <w:szCs w:val="40"/>
         </w:rPr>
-        <w:t>"&gt; tag defines the document to be in English.</w:t>
+        <w:t>--&gt;</w:t>
       </w:r>
     </w:p>
     <w:p>
@@ -1886,77 +1774,93 @@
           <w:szCs w:val="40"/>
         </w:rPr>
       </w:pPr>
-      <w:r>
+    </w:p>
+    <w:p>
+      <w:pPr>
+        <w:pStyle w:val="ListParagraph"/>
         <w:rPr>
           <w:color w:val="00B050"/>
           <w:sz w:val="40"/>
           <w:szCs w:val="40"/>
         </w:rPr>
-        <w:t>--&gt;</w:t>
-      </w:r>
-    </w:p>
-    <w:p>
-      <w:pPr>
-        <w:pStyle w:val="ListParagraph"/>
+      </w:pPr>
+      <w:r>
         <w:rPr>
           <w:color w:val="00B050"/>
           <w:sz w:val="40"/>
           <w:szCs w:val="40"/>
         </w:rPr>
-      </w:pPr>
-    </w:p>
-    <w:p>
-      <w:pPr>
-        <w:pStyle w:val="ListParagraph"/>
+        <w:t>&lt;--</w:t>
+      </w:r>
+      <w:r>
         <w:rPr>
           <w:color w:val="00B050"/>
           <w:sz w:val="40"/>
           <w:szCs w:val="40"/>
         </w:rPr>
-      </w:pPr>
-      <w:r>
+        <w:br/>
+        <w:t>The &lt;html&gt; tag is the root element that encapsulates all the content on the page.</w:t>
+      </w:r>
+    </w:p>
+    <w:p>
+      <w:pPr>
+        <w:pStyle w:val="ListParagraph"/>
         <w:rPr>
           <w:color w:val="00B050"/>
           <w:sz w:val="40"/>
           <w:szCs w:val="40"/>
         </w:rPr>
-        <w:t>&lt;--</w:t>
-      </w:r>
+      </w:pPr>
       <w:r>
         <w:rPr>
           <w:color w:val="00B050"/>
           <w:sz w:val="40"/>
           <w:szCs w:val="40"/>
         </w:rPr>
-        <w:br/>
-        <w:t>The &lt;html&gt; tag is the root element that encapsulates all the content on the page.</w:t>
-      </w:r>
-    </w:p>
-    <w:p>
-      <w:pPr>
-        <w:pStyle w:val="ListParagraph"/>
+        <w:lastRenderedPageBreak/>
+        <w:t xml:space="preserve">Like </w:t>
+      </w:r>
+      <w:r>
         <w:rPr>
           <w:color w:val="00B050"/>
           <w:sz w:val="40"/>
           <w:szCs w:val="40"/>
         </w:rPr>
-      </w:pPr>
-      <w:r>
+        <w:t>including other HTML tags like &lt;head&gt;, &lt;body&gt;, &lt;title&gt;, and more.</w:t>
+      </w:r>
+    </w:p>
+    <w:p>
+      <w:pPr>
+        <w:pStyle w:val="ListParagraph"/>
         <w:rPr>
           <w:color w:val="00B050"/>
           <w:sz w:val="40"/>
           <w:szCs w:val="40"/>
         </w:rPr>
-        <w:lastRenderedPageBreak/>
-        <w:t xml:space="preserve">Like </w:t>
-      </w:r>
+      </w:pPr>
       <w:r>
         <w:rPr>
           <w:color w:val="00B050"/>
           <w:sz w:val="40"/>
           <w:szCs w:val="40"/>
         </w:rPr>
-        <w:t>including other HTML tags like &lt;head&gt;, &lt;body&gt;, &lt;title&gt;, and more.</w:t>
+        <w:t>--&gt;</w:t>
+      </w:r>
+    </w:p>
+    <w:p>
+      <w:pPr>
+        <w:pStyle w:val="ListParagraph"/>
+        <w:rPr>
+          <w:sz w:val="40"/>
+          <w:szCs w:val="40"/>
+        </w:rPr>
+      </w:pPr>
+      <w:r>
+        <w:rPr>
+          <w:sz w:val="40"/>
+          <w:szCs w:val="40"/>
+        </w:rPr>
+        <w:t>&lt;head&gt;</w:t>
       </w:r>
     </w:p>
     <w:p>
@@ -1974,23 +1878,7 @@
           <w:sz w:val="40"/>
           <w:szCs w:val="40"/>
         </w:rPr>
-        <w:t>--&gt;</w:t>
-      </w:r>
-    </w:p>
-    <w:p>
-      <w:pPr>
-        <w:pStyle w:val="ListParagraph"/>
-        <w:rPr>
-          <w:sz w:val="40"/>
-          <w:szCs w:val="40"/>
-        </w:rPr>
-      </w:pPr>
-      <w:r>
-        <w:rPr>
-          <w:sz w:val="40"/>
-          <w:szCs w:val="40"/>
-        </w:rPr>
-        <w:t>&lt;head&gt;</w:t>
+        <w:t>&lt;--</w:t>
       </w:r>
     </w:p>
     <w:p>
@@ -2008,7 +1896,7 @@
           <w:sz w:val="40"/>
           <w:szCs w:val="40"/>
         </w:rPr>
-        <w:t>&lt;--</w:t>
+        <w:t>The &lt;head&gt; tag contains metadata and links to external resources like CSS and JavaScript files.</w:t>
       </w:r>
     </w:p>
     <w:p>
@@ -2026,7 +1914,24 @@
           <w:sz w:val="40"/>
           <w:szCs w:val="40"/>
         </w:rPr>
-        <w:t>The &lt;head&gt; tag contains metadata and links to external resources like CSS and JavaScript files.</w:t>
+        <w:t>--&gt;</w:t>
+      </w:r>
+    </w:p>
+    <w:p>
+      <w:pPr>
+        <w:pStyle w:val="ListParagraph"/>
+        <w:ind w:firstLine="720"/>
+        <w:rPr>
+          <w:sz w:val="40"/>
+          <w:szCs w:val="40"/>
+        </w:rPr>
+      </w:pPr>
+      <w:r>
+        <w:rPr>
+          <w:sz w:val="40"/>
+          <w:szCs w:val="40"/>
+        </w:rPr>
+        <w:t>    &lt;meta charset="UTF-8"&gt;</w:t>
       </w:r>
     </w:p>
     <w:p>
@@ -2044,24 +1949,7 @@
           <w:sz w:val="40"/>
           <w:szCs w:val="40"/>
         </w:rPr>
-        <w:t>--&gt;</w:t>
-      </w:r>
-    </w:p>
-    <w:p>
-      <w:pPr>
-        <w:pStyle w:val="ListParagraph"/>
-        <w:ind w:firstLine="720"/>
-        <w:rPr>
-          <w:sz w:val="40"/>
-          <w:szCs w:val="40"/>
-        </w:rPr>
-      </w:pPr>
-      <w:r>
-        <w:rPr>
-          <w:sz w:val="40"/>
-          <w:szCs w:val="40"/>
-        </w:rPr>
-        <w:t>    &lt;meta charset="UTF-8"&gt;</w:t>
+        <w:t>&lt;--</w:t>
       </w:r>
     </w:p>
     <w:p>
@@ -2079,7 +1967,7 @@
           <w:sz w:val="40"/>
           <w:szCs w:val="40"/>
         </w:rPr>
-        <w:t>&lt;--</w:t>
+        <w:t>: By specifying UTF-8, you ensure that the text in your HTML document will be correctly displayed, even if it contains special characters or symbols (like accented letters, emojis, etc.)</w:t>
       </w:r>
     </w:p>
     <w:p>
@@ -2097,74 +1985,40 @@
           <w:sz w:val="40"/>
           <w:szCs w:val="40"/>
         </w:rPr>
-        <w:t>: By specifying UTF-8, you ensure that the text in your HTML document will be correctly displayed, even if it contains special characters or symbols (like accented letters, emojis, etc.)</w:t>
-      </w:r>
-    </w:p>
-    <w:p>
-      <w:pPr>
-        <w:pStyle w:val="ListParagraph"/>
-        <w:rPr>
-          <w:color w:val="00B050"/>
+        <w:t>--&gt;</w:t>
+      </w:r>
+    </w:p>
+    <w:p>
+      <w:pPr>
+        <w:pStyle w:val="ListParagraph"/>
+        <w:ind w:firstLine="720"/>
+        <w:rPr>
           <w:sz w:val="40"/>
           <w:szCs w:val="40"/>
         </w:rPr>
       </w:pPr>
-      <w:r>
-        <w:rPr>
-          <w:color w:val="00B050"/>
+    </w:p>
+    <w:p>
+      <w:pPr>
+        <w:pStyle w:val="ListParagraph"/>
+        <w:rPr>
           <w:sz w:val="40"/>
           <w:szCs w:val="40"/>
         </w:rPr>
-        <w:t>--&gt;</w:t>
-      </w:r>
-    </w:p>
-    <w:p>
-      <w:pPr>
-        <w:pStyle w:val="ListParagraph"/>
-        <w:ind w:firstLine="720"/>
+      </w:pPr>
+      <w:r>
         <w:rPr>
           <w:sz w:val="40"/>
           <w:szCs w:val="40"/>
         </w:rPr>
-      </w:pPr>
-    </w:p>
-    <w:p>
-      <w:pPr>
-        <w:pStyle w:val="ListParagraph"/>
+        <w:t>    &lt;meta name="viewport</w:t>
+      </w:r>
+      <w:r>
         <w:rPr>
           <w:sz w:val="40"/>
           <w:szCs w:val="40"/>
         </w:rPr>
-      </w:pPr>
-      <w:r>
-        <w:rPr>
-          <w:sz w:val="40"/>
-          <w:szCs w:val="40"/>
-        </w:rPr>
-        <w:t>    &lt;meta name="</w:t>
-      </w:r>
-      <w:proofErr w:type="spellStart"/>
-      <w:r>
-        <w:rPr>
-          <w:sz w:val="40"/>
-          <w:szCs w:val="40"/>
-        </w:rPr>
-        <w:t>viewport</w:t>
-      </w:r>
-      <w:r>
-        <w:rPr>
-          <w:sz w:val="40"/>
-          <w:szCs w:val="40"/>
-        </w:rPr>
-        <w:t>content</w:t>
-      </w:r>
-      <w:proofErr w:type="spellEnd"/>
-      <w:r>
-        <w:rPr>
-          <w:sz w:val="40"/>
-          <w:szCs w:val="40"/>
-        </w:rPr>
-        <w:t>="width=device-width, initial-scale=1.0"&gt;</w:t>
+        <w:t>content="width=device-width, initial-scale=1.0"&gt;</w:t>
       </w:r>
     </w:p>
     <w:p>
@@ -2457,39 +2311,7 @@
           <w:sz w:val="40"/>
           <w:szCs w:val="40"/>
         </w:rPr>
-        <w:t xml:space="preserve">    &lt;link </w:t>
-      </w:r>
-      <w:proofErr w:type="spellStart"/>
-      <w:r>
-        <w:rPr>
-          <w:sz w:val="40"/>
-          <w:szCs w:val="40"/>
-        </w:rPr>
-        <w:t>rel</w:t>
-      </w:r>
-      <w:proofErr w:type="spellEnd"/>
-      <w:r>
-        <w:rPr>
-          <w:sz w:val="40"/>
-          <w:szCs w:val="40"/>
-        </w:rPr>
-        <w:t xml:space="preserve">="stylesheet" </w:t>
-      </w:r>
-      <w:proofErr w:type="spellStart"/>
-      <w:r>
-        <w:rPr>
-          <w:sz w:val="40"/>
-          <w:szCs w:val="40"/>
-        </w:rPr>
-        <w:t>href</w:t>
-      </w:r>
-      <w:proofErr w:type="spellEnd"/>
-      <w:r>
-        <w:rPr>
-          <w:sz w:val="40"/>
-          <w:szCs w:val="40"/>
-        </w:rPr>
-        <w:t>="style.css"&gt;</w:t>
+        <w:t>    &lt;link rel="stylesheet" href="style.css"&gt;</w:t>
       </w:r>
     </w:p>
     <w:p>
@@ -2535,7 +2357,6 @@
         </w:rPr>
         <w:t>“</w:t>
       </w:r>
-      <w:proofErr w:type="spellStart"/>
       <w:r>
         <w:rPr>
           <w:color w:val="70AD47" w:themeColor="accent6"/>
@@ -2544,7 +2365,6 @@
         </w:rPr>
         <w:t>rel</w:t>
       </w:r>
-      <w:proofErr w:type="spellEnd"/>
       <w:r>
         <w:rPr>
           <w:color w:val="70AD47" w:themeColor="accent6"/>
@@ -2607,167 +2427,103 @@
           <w:szCs w:val="40"/>
         </w:rPr>
       </w:pPr>
-      <w:proofErr w:type="spellStart"/>
       <w:r>
         <w:rPr>
           <w:color w:val="70AD47" w:themeColor="accent6"/>
           <w:sz w:val="40"/>
           <w:szCs w:val="40"/>
         </w:rPr>
-        <w:t>rel</w:t>
-      </w:r>
-      <w:proofErr w:type="spellEnd"/>
-      <w:r>
+        <w:t>rel="stylesheet" specifies that the linked resource is a stylesheet that will be used to style the HTML page.</w:t>
+      </w:r>
+    </w:p>
+    <w:p>
+      <w:pPr>
+        <w:pStyle w:val="ListParagraph"/>
         <w:rPr>
           <w:color w:val="70AD47" w:themeColor="accent6"/>
           <w:sz w:val="40"/>
           <w:szCs w:val="40"/>
         </w:rPr>
-        <w:t>="stylesheet" specifies that the linked resource is a stylesheet that will be used to style the HTML page.</w:t>
-      </w:r>
-    </w:p>
-    <w:p>
-      <w:pPr>
-        <w:pStyle w:val="ListParagraph"/>
+      </w:pPr>
+      <w:r>
         <w:rPr>
           <w:color w:val="70AD47" w:themeColor="accent6"/>
           <w:sz w:val="40"/>
           <w:szCs w:val="40"/>
         </w:rPr>
-      </w:pPr>
-      <w:r>
+        <w:t>Other examples</w:t>
+      </w:r>
+    </w:p>
+    <w:p>
+      <w:pPr>
+        <w:pStyle w:val="ListParagraph"/>
         <w:rPr>
           <w:color w:val="70AD47" w:themeColor="accent6"/>
           <w:sz w:val="40"/>
           <w:szCs w:val="40"/>
         </w:rPr>
-        <w:t>Other examples</w:t>
-      </w:r>
-    </w:p>
-    <w:p>
-      <w:pPr>
-        <w:pStyle w:val="ListParagraph"/>
+      </w:pPr>
+      <w:r>
         <w:rPr>
           <w:color w:val="70AD47" w:themeColor="accent6"/>
           <w:sz w:val="40"/>
           <w:szCs w:val="40"/>
         </w:rPr>
-      </w:pPr>
-      <w:r>
+        <w:t>  rel="icon": Links to a favicon.</w:t>
+      </w:r>
+    </w:p>
+    <w:p>
+      <w:pPr>
+        <w:pStyle w:val="ListParagraph"/>
         <w:rPr>
           <w:color w:val="70AD47" w:themeColor="accent6"/>
           <w:sz w:val="40"/>
           <w:szCs w:val="40"/>
         </w:rPr>
-        <w:t xml:space="preserve">  </w:t>
-      </w:r>
-      <w:proofErr w:type="spellStart"/>
+      </w:pPr>
       <w:r>
         <w:rPr>
           <w:color w:val="70AD47" w:themeColor="accent6"/>
           <w:sz w:val="40"/>
           <w:szCs w:val="40"/>
         </w:rPr>
-        <w:t>rel</w:t>
-      </w:r>
-      <w:proofErr w:type="spellEnd"/>
-      <w:r>
+        <w:lastRenderedPageBreak/>
+        <w:t>  rel="alternate": Links to alternate versions of the document (e.g., in a different language or format).</w:t>
+      </w:r>
+    </w:p>
+    <w:p>
+      <w:pPr>
+        <w:pStyle w:val="ListParagraph"/>
         <w:rPr>
           <w:color w:val="70AD47" w:themeColor="accent6"/>
           <w:sz w:val="40"/>
           <w:szCs w:val="40"/>
         </w:rPr>
-        <w:t>="icon": Links to a favicon.</w:t>
-      </w:r>
-    </w:p>
-    <w:p>
-      <w:pPr>
-        <w:pStyle w:val="ListParagraph"/>
+      </w:pPr>
+      <w:r>
         <w:rPr>
           <w:color w:val="70AD47" w:themeColor="accent6"/>
           <w:sz w:val="40"/>
           <w:szCs w:val="40"/>
         </w:rPr>
-      </w:pPr>
-      <w:r>
+        <w:t>  rel="author": Links to information about the author of the document.</w:t>
+      </w:r>
+    </w:p>
+    <w:p>
+      <w:pPr>
+        <w:pStyle w:val="ListParagraph"/>
         <w:rPr>
           <w:color w:val="70AD47" w:themeColor="accent6"/>
           <w:sz w:val="40"/>
           <w:szCs w:val="40"/>
         </w:rPr>
-        <w:lastRenderedPageBreak/>
-        <w:t xml:space="preserve">  </w:t>
-      </w:r>
-      <w:proofErr w:type="spellStart"/>
+      </w:pPr>
       <w:r>
         <w:rPr>
           <w:color w:val="70AD47" w:themeColor="accent6"/>
           <w:sz w:val="40"/>
           <w:szCs w:val="40"/>
         </w:rPr>
-        <w:t>rel</w:t>
-      </w:r>
-      <w:proofErr w:type="spellEnd"/>
-      <w:r>
-        <w:rPr>
-          <w:color w:val="70AD47" w:themeColor="accent6"/>
-          <w:sz w:val="40"/>
-          <w:szCs w:val="40"/>
-        </w:rPr>
-        <w:t>="alternate": Links to alternate versions of the document (e.g., in a different language or format).</w:t>
-      </w:r>
-    </w:p>
-    <w:p>
-      <w:pPr>
-        <w:pStyle w:val="ListParagraph"/>
-        <w:rPr>
-          <w:color w:val="70AD47" w:themeColor="accent6"/>
-          <w:sz w:val="40"/>
-          <w:szCs w:val="40"/>
-        </w:rPr>
-      </w:pPr>
-      <w:r>
-        <w:rPr>
-          <w:color w:val="70AD47" w:themeColor="accent6"/>
-          <w:sz w:val="40"/>
-          <w:szCs w:val="40"/>
-        </w:rPr>
-        <w:t xml:space="preserve">  </w:t>
-      </w:r>
-      <w:proofErr w:type="spellStart"/>
-      <w:r>
-        <w:rPr>
-          <w:color w:val="70AD47" w:themeColor="accent6"/>
-          <w:sz w:val="40"/>
-          <w:szCs w:val="40"/>
-        </w:rPr>
-        <w:t>rel</w:t>
-      </w:r>
-      <w:proofErr w:type="spellEnd"/>
-      <w:r>
-        <w:rPr>
-          <w:color w:val="70AD47" w:themeColor="accent6"/>
-          <w:sz w:val="40"/>
-          <w:szCs w:val="40"/>
-        </w:rPr>
-        <w:t>="author": Links to information about the author of the document.</w:t>
-      </w:r>
-    </w:p>
-    <w:p>
-      <w:pPr>
-        <w:pStyle w:val="ListParagraph"/>
-        <w:rPr>
-          <w:color w:val="70AD47" w:themeColor="accent6"/>
-          <w:sz w:val="40"/>
-          <w:szCs w:val="40"/>
-        </w:rPr>
-      </w:pPr>
-      <w:r>
-        <w:rPr>
-          <w:color w:val="70AD47" w:themeColor="accent6"/>
-          <w:sz w:val="40"/>
-          <w:szCs w:val="40"/>
-        </w:rPr>
         <w:t>--!&gt;</w:t>
       </w:r>
     </w:p>
@@ -2793,57 +2549,57 @@
           <w:sz w:val="40"/>
           <w:szCs w:val="40"/>
         </w:rPr>
-        <w:t xml:space="preserve">&lt;!-- this statement is important to associate html file with </w:t>
-      </w:r>
-      <w:proofErr w:type="spellStart"/>
-      <w:r>
+        <w:t>&lt;!-- this statement is important to associate html file with css file --&gt;</w:t>
+      </w:r>
+    </w:p>
+    <w:p>
+      <w:pPr>
+        <w:pStyle w:val="ListParagraph"/>
+        <w:rPr>
+          <w:sz w:val="40"/>
+          <w:szCs w:val="40"/>
+        </w:rPr>
+      </w:pPr>
+      <w:r>
+        <w:rPr>
+          <w:sz w:val="40"/>
+          <w:szCs w:val="40"/>
+        </w:rPr>
+        <w:t>&lt;/head&gt;</w:t>
+      </w:r>
+    </w:p>
+    <w:p>
+      <w:pPr>
+        <w:pStyle w:val="ListParagraph"/>
+        <w:rPr>
+          <w:sz w:val="40"/>
+          <w:szCs w:val="40"/>
+        </w:rPr>
+      </w:pPr>
+      <w:r>
+        <w:rPr>
+          <w:sz w:val="40"/>
+          <w:szCs w:val="40"/>
+        </w:rPr>
+        <w:t>&lt;body&gt;</w:t>
+      </w:r>
+    </w:p>
+    <w:p>
+      <w:pPr>
+        <w:pStyle w:val="ListParagraph"/>
         <w:rPr>
           <w:color w:val="00B050"/>
           <w:sz w:val="40"/>
           <w:szCs w:val="40"/>
         </w:rPr>
-        <w:t>css</w:t>
-      </w:r>
-      <w:proofErr w:type="spellEnd"/>
+      </w:pPr>
       <w:r>
         <w:rPr>
           <w:color w:val="00B050"/>
           <w:sz w:val="40"/>
           <w:szCs w:val="40"/>
         </w:rPr>
-        <w:t xml:space="preserve"> file --&gt;</w:t>
-      </w:r>
-    </w:p>
-    <w:p>
-      <w:pPr>
-        <w:pStyle w:val="ListParagraph"/>
-        <w:rPr>
-          <w:sz w:val="40"/>
-          <w:szCs w:val="40"/>
-        </w:rPr>
-      </w:pPr>
-      <w:r>
-        <w:rPr>
-          <w:sz w:val="40"/>
-          <w:szCs w:val="40"/>
-        </w:rPr>
-        <w:t>&lt;/head&gt;</w:t>
-      </w:r>
-    </w:p>
-    <w:p>
-      <w:pPr>
-        <w:pStyle w:val="ListParagraph"/>
-        <w:rPr>
-          <w:sz w:val="40"/>
-          <w:szCs w:val="40"/>
-        </w:rPr>
-      </w:pPr>
-      <w:r>
-        <w:rPr>
-          <w:sz w:val="40"/>
-          <w:szCs w:val="40"/>
-        </w:rPr>
-        <w:t>&lt;body&gt;</w:t>
+        <w:t>&lt;--</w:t>
       </w:r>
     </w:p>
     <w:p>
@@ -2861,7 +2617,7 @@
           <w:sz w:val="40"/>
           <w:szCs w:val="40"/>
         </w:rPr>
-        <w:t>&lt;--</w:t>
+        <w:t>The &lt;body&gt; tag contains the visible content of the web page. This is where text, images, and other elements go.</w:t>
       </w:r>
     </w:p>
     <w:p>
@@ -2879,7 +2635,55 @@
           <w:sz w:val="40"/>
           <w:szCs w:val="40"/>
         </w:rPr>
-        <w:t>The &lt;body&gt; tag contains the visible content of the web page. This is where text, images, and other elements go.</w:t>
+        <w:t>--&gt;</w:t>
+      </w:r>
+    </w:p>
+    <w:p>
+      <w:pPr>
+        <w:pStyle w:val="ListParagraph"/>
+        <w:rPr>
+          <w:sz w:val="40"/>
+          <w:szCs w:val="40"/>
+        </w:rPr>
+      </w:pPr>
+      <w:r>
+        <w:rPr>
+          <w:sz w:val="40"/>
+          <w:szCs w:val="40"/>
+        </w:rPr>
+        <w:t>    HEY!!</w:t>
+      </w:r>
+    </w:p>
+    <w:p>
+      <w:pPr>
+        <w:pStyle w:val="ListParagraph"/>
+        <w:rPr>
+          <w:sz w:val="40"/>
+          <w:szCs w:val="40"/>
+        </w:rPr>
+      </w:pPr>
+      <w:r>
+        <w:rPr>
+          <w:sz w:val="40"/>
+          <w:szCs w:val="40"/>
+        </w:rPr>
+        <w:t>    DIKSHA KHUREJA MAA</w:t>
+      </w:r>
+    </w:p>
+    <w:p>
+      <w:pPr>
+        <w:pStyle w:val="ListParagraph"/>
+        <w:rPr>
+          <w:sz w:val="40"/>
+          <w:szCs w:val="40"/>
+        </w:rPr>
+      </w:pPr>
+      <w:r>
+        <w:rPr>
+          <w:sz w:val="40"/>
+          <w:szCs w:val="40"/>
+        </w:rPr>
+        <w:t>    THIS IS MY FIRST WEBSITE.</w:t>
       </w:r>
     </w:p>
     <w:p>
@@ -2893,101 +2697,85 @@
       </w:pPr>
       <w:r>
         <w:rPr>
+          <w:sz w:val="40"/>
+          <w:szCs w:val="40"/>
+        </w:rPr>
+        <w:t xml:space="preserve">    </w:t>
+      </w:r>
+      <w:r>
+        <w:rPr>
           <w:color w:val="00B050"/>
           <w:sz w:val="40"/>
           <w:szCs w:val="40"/>
         </w:rPr>
-        <w:t>--&gt;</w:t>
-      </w:r>
-    </w:p>
-    <w:p>
-      <w:pPr>
-        <w:pStyle w:val="ListParagraph"/>
-        <w:rPr>
-          <w:sz w:val="40"/>
-          <w:szCs w:val="40"/>
-        </w:rPr>
-      </w:pPr>
-      <w:r>
-        <w:rPr>
-          <w:sz w:val="40"/>
-          <w:szCs w:val="40"/>
-        </w:rPr>
-        <w:t>    HEY!!</w:t>
-      </w:r>
-    </w:p>
-    <w:p>
-      <w:pPr>
-        <w:pStyle w:val="ListParagraph"/>
-        <w:rPr>
-          <w:sz w:val="40"/>
-          <w:szCs w:val="40"/>
-        </w:rPr>
-      </w:pPr>
-      <w:r>
-        <w:rPr>
-          <w:sz w:val="40"/>
-          <w:szCs w:val="40"/>
-        </w:rPr>
-        <w:t>    DIKSHA KHUREJA MAA</w:t>
-      </w:r>
-    </w:p>
-    <w:p>
-      <w:pPr>
-        <w:pStyle w:val="ListParagraph"/>
-        <w:rPr>
-          <w:sz w:val="40"/>
-          <w:szCs w:val="40"/>
-        </w:rPr>
-      </w:pPr>
-      <w:r>
-        <w:rPr>
-          <w:sz w:val="40"/>
-          <w:szCs w:val="40"/>
-        </w:rPr>
-        <w:t>    THIS IS MY FIRST WEBSITE.</w:t>
-      </w:r>
-    </w:p>
-    <w:p>
-      <w:pPr>
-        <w:pStyle w:val="ListParagraph"/>
+        <w:t>&lt;!</w:t>
+      </w:r>
+      <w:r>
         <w:rPr>
           <w:color w:val="00B050"/>
           <w:sz w:val="40"/>
           <w:szCs w:val="40"/>
         </w:rPr>
-      </w:pPr>
-      <w:r>
+        <w:t>—</w:t>
+      </w:r>
+    </w:p>
+    <w:p>
+      <w:pPr>
+        <w:pStyle w:val="ListParagraph"/>
         <w:rPr>
           <w:sz w:val="40"/>
           <w:szCs w:val="40"/>
         </w:rPr>
-        <w:t xml:space="preserve">    </w:t>
-      </w:r>
+      </w:pPr>
       <w:r>
         <w:rPr>
           <w:color w:val="00B050"/>
           <w:sz w:val="40"/>
           <w:szCs w:val="40"/>
         </w:rPr>
-        <w:t>&lt;!</w:t>
-      </w:r>
-      <w:r>
+        <w:t xml:space="preserve"> this is the "words" we see when we open website --&gt;</w:t>
+      </w:r>
+    </w:p>
+    <w:p>
+      <w:pPr>
+        <w:pStyle w:val="ListParagraph"/>
+        <w:rPr>
+          <w:sz w:val="40"/>
+          <w:szCs w:val="40"/>
+        </w:rPr>
+      </w:pPr>
+      <w:r>
+        <w:rPr>
+          <w:sz w:val="40"/>
+          <w:szCs w:val="40"/>
+        </w:rPr>
+        <w:t xml:space="preserve">    </w:t>
+      </w:r>
+    </w:p>
+    <w:p>
+      <w:pPr>
+        <w:pStyle w:val="ListParagraph"/>
+        <w:rPr>
+          <w:sz w:val="40"/>
+          <w:szCs w:val="40"/>
+        </w:rPr>
+      </w:pPr>
+      <w:r>
+        <w:rPr>
+          <w:sz w:val="40"/>
+          <w:szCs w:val="40"/>
+        </w:rPr>
+        <w:t>    &lt;script src="script.js"&gt;&lt;/script&gt;</w:t>
+      </w:r>
+    </w:p>
+    <w:p>
+      <w:pPr>
+        <w:pStyle w:val="ListParagraph"/>
         <w:rPr>
           <w:color w:val="00B050"/>
           <w:sz w:val="40"/>
           <w:szCs w:val="40"/>
         </w:rPr>
-        <w:t>—</w:t>
-      </w:r>
-    </w:p>
-    <w:p>
-      <w:pPr>
-        <w:pStyle w:val="ListParagraph"/>
-        <w:rPr>
-          <w:sz w:val="40"/>
-          <w:szCs w:val="40"/>
-        </w:rPr>
       </w:pPr>
       <w:r>
         <w:rPr>
@@ -2995,117 +2783,33 @@
           <w:sz w:val="40"/>
           <w:szCs w:val="40"/>
         </w:rPr>
-        <w:t xml:space="preserve"> this is the "words" we see when we open website --&gt;</w:t>
-      </w:r>
-    </w:p>
-    <w:p>
-      <w:pPr>
-        <w:pStyle w:val="ListParagraph"/>
-        <w:rPr>
-          <w:sz w:val="40"/>
-          <w:szCs w:val="40"/>
-        </w:rPr>
-      </w:pPr>
-      <w:r>
-        <w:rPr>
-          <w:sz w:val="40"/>
-          <w:szCs w:val="40"/>
-        </w:rPr>
-        <w:t xml:space="preserve">    </w:t>
-      </w:r>
-    </w:p>
-    <w:p>
-      <w:pPr>
-        <w:pStyle w:val="ListParagraph"/>
-        <w:rPr>
-          <w:sz w:val="40"/>
-          <w:szCs w:val="40"/>
-        </w:rPr>
-      </w:pPr>
-      <w:r>
-        <w:rPr>
-          <w:sz w:val="40"/>
-          <w:szCs w:val="40"/>
-        </w:rPr>
-        <w:t xml:space="preserve">    &lt;script </w:t>
-      </w:r>
-      <w:proofErr w:type="spellStart"/>
-      <w:r>
-        <w:rPr>
-          <w:sz w:val="40"/>
-          <w:szCs w:val="40"/>
-        </w:rPr>
-        <w:t>src</w:t>
-      </w:r>
-      <w:proofErr w:type="spellEnd"/>
-      <w:r>
-        <w:rPr>
-          <w:sz w:val="40"/>
-          <w:szCs w:val="40"/>
-        </w:rPr>
-        <w:t>="script.js"&gt;&lt;/script&gt;</w:t>
-      </w:r>
-    </w:p>
-    <w:p>
-      <w:pPr>
-        <w:pStyle w:val="ListParagraph"/>
+        <w:t>    &lt;!</w:t>
+      </w:r>
+      <w:r>
         <w:rPr>
           <w:color w:val="00B050"/>
           <w:sz w:val="40"/>
           <w:szCs w:val="40"/>
         </w:rPr>
-      </w:pPr>
-      <w:r>
+        <w:t>—</w:t>
+      </w:r>
+    </w:p>
+    <w:p>
+      <w:pPr>
+        <w:pStyle w:val="ListParagraph"/>
         <w:rPr>
           <w:color w:val="00B050"/>
           <w:sz w:val="40"/>
           <w:szCs w:val="40"/>
         </w:rPr>
-        <w:t>    &lt;!</w:t>
-      </w:r>
+      </w:pPr>
       <w:r>
         <w:rPr>
           <w:color w:val="00B050"/>
           <w:sz w:val="40"/>
           <w:szCs w:val="40"/>
         </w:rPr>
-        <w:t>—</w:t>
-      </w:r>
-    </w:p>
-    <w:p>
-      <w:pPr>
-        <w:pStyle w:val="ListParagraph"/>
-        <w:rPr>
-          <w:color w:val="00B050"/>
-          <w:sz w:val="40"/>
-          <w:szCs w:val="40"/>
-        </w:rPr>
-      </w:pPr>
-      <w:r>
-        <w:rPr>
-          <w:color w:val="00B050"/>
-          <w:sz w:val="40"/>
-          <w:szCs w:val="40"/>
-        </w:rPr>
-        <w:t xml:space="preserve"> this statement is important to associate html file with </w:t>
-      </w:r>
-      <w:proofErr w:type="spellStart"/>
-      <w:r>
-        <w:rPr>
-          <w:color w:val="00B050"/>
-          <w:sz w:val="40"/>
-          <w:szCs w:val="40"/>
-        </w:rPr>
-        <w:t>js</w:t>
-      </w:r>
-      <w:proofErr w:type="spellEnd"/>
-      <w:r>
-        <w:rPr>
-          <w:color w:val="00B050"/>
-          <w:sz w:val="40"/>
-          <w:szCs w:val="40"/>
-        </w:rPr>
-        <w:t xml:space="preserve"> file</w:t>
+        <w:t xml:space="preserve"> this statement is important to associate html file with js file</w:t>
       </w:r>
     </w:p>
     <w:p>
@@ -3206,25 +2910,7 @@
           <w:sz w:val="40"/>
           <w:szCs w:val="40"/>
         </w:rPr>
-        <w:t xml:space="preserve">  The </w:t>
-      </w:r>
-      <w:proofErr w:type="spellStart"/>
-      <w:r>
-        <w:rPr>
-          <w:color w:val="00B050"/>
-          <w:sz w:val="40"/>
-          <w:szCs w:val="40"/>
-        </w:rPr>
-        <w:t>src</w:t>
-      </w:r>
-      <w:proofErr w:type="spellEnd"/>
-      <w:r>
-        <w:rPr>
-          <w:color w:val="00B050"/>
-          <w:sz w:val="40"/>
-          <w:szCs w:val="40"/>
-        </w:rPr>
-        <w:t xml:space="preserve"> attribute specifies the location (URL or path) of an external JavaScript file.</w:t>
+        <w:t>  The src attribute specifies the location (URL or path) of an external JavaScript file.</w:t>
       </w:r>
     </w:p>
     <w:p>
@@ -3424,23 +3110,7 @@
           <w:sz w:val="40"/>
           <w:szCs w:val="40"/>
         </w:rPr>
-        <w:t>    background-</w:t>
-      </w:r>
-      <w:proofErr w:type="spellStart"/>
-      <w:r>
-        <w:rPr>
-          <w:sz w:val="40"/>
-          <w:szCs w:val="40"/>
-        </w:rPr>
-        <w:t>color</w:t>
-      </w:r>
-      <w:proofErr w:type="spellEnd"/>
-      <w:r>
-        <w:rPr>
-          <w:sz w:val="40"/>
-          <w:szCs w:val="40"/>
-        </w:rPr>
-        <w:t>: brown;</w:t>
+        <w:t>    background-color: brown;</w:t>
       </w:r>
     </w:p>
     <w:p>
@@ -3480,39 +3150,7 @@
           <w:sz w:val="40"/>
           <w:szCs w:val="40"/>
         </w:rPr>
-        <w:t>     </w:t>
-      </w:r>
-      <w:proofErr w:type="spellStart"/>
-      <w:r>
-        <w:rPr>
-          <w:sz w:val="40"/>
-          <w:szCs w:val="40"/>
-        </w:rPr>
-        <w:t>color</w:t>
-      </w:r>
-      <w:proofErr w:type="spellEnd"/>
-      <w:r>
-        <w:rPr>
-          <w:sz w:val="40"/>
-          <w:szCs w:val="40"/>
-        </w:rPr>
-        <w:t xml:space="preserve">: </w:t>
-      </w:r>
-      <w:proofErr w:type="spellStart"/>
-      <w:r>
-        <w:rPr>
-          <w:sz w:val="40"/>
-          <w:szCs w:val="40"/>
-        </w:rPr>
-        <w:t>antiquewhite</w:t>
-      </w:r>
-      <w:proofErr w:type="spellEnd"/>
-      <w:r>
-        <w:rPr>
-          <w:sz w:val="40"/>
-          <w:szCs w:val="40"/>
-        </w:rPr>
-        <w:t>;</w:t>
+        <w:t>     color: antiquewhite;</w:t>
       </w:r>
     </w:p>
     <w:p>
@@ -3845,21 +3483,7 @@
           <w:color w:val="000000" w:themeColor="text1"/>
         </w:rPr>
         <w:lastRenderedPageBreak/>
-        <w:t>&lt;html lang="</w:t>
-      </w:r>
-      <w:proofErr w:type="spellStart"/>
-      <w:r>
-        <w:rPr>
-          <w:color w:val="000000" w:themeColor="text1"/>
-        </w:rPr>
-        <w:t>en</w:t>
-      </w:r>
-      <w:proofErr w:type="spellEnd"/>
-      <w:r>
-        <w:rPr>
-          <w:color w:val="000000" w:themeColor="text1"/>
-        </w:rPr>
-        <w:t>"&gt;</w:t>
+        <w:t>&lt;html lang="en"&gt;</w:t>
       </w:r>
     </w:p>
     <w:p>
@@ -3948,14 +3572,12 @@
         </w:rPr>
         <w:t>" content="</w:t>
       </w:r>
-      <w:proofErr w:type="spellStart"/>
       <w:r>
         <w:rPr>
           <w:color w:val="000000" w:themeColor="text1"/>
         </w:rPr>
         <w:t>xyz</w:t>
       </w:r>
-      <w:proofErr w:type="spellEnd"/>
       <w:r>
         <w:rPr>
           <w:color w:val="000000" w:themeColor="text1"/>
@@ -4355,21 +3977,7 @@
         <w:rPr>
           <w:color w:val="000000" w:themeColor="text1"/>
         </w:rPr>
-        <w:t xml:space="preserve">        &lt;a target="_blank" </w:t>
-      </w:r>
-      <w:proofErr w:type="spellStart"/>
-      <w:r>
-        <w:rPr>
-          <w:color w:val="000000" w:themeColor="text1"/>
-        </w:rPr>
-        <w:t>href</w:t>
-      </w:r>
-      <w:proofErr w:type="spellEnd"/>
-      <w:r>
-        <w:rPr>
-          <w:color w:val="000000" w:themeColor="text1"/>
-        </w:rPr>
-        <w:t>="https://www.google.com"&gt;Open Google&lt;/a&gt;</w:t>
+        <w:t>        &lt;a target="_blank" href="https://www.google.com"&gt;Open Google&lt;/a&gt;</w:t>
       </w:r>
     </w:p>
     <w:p>
@@ -4480,33 +4088,19 @@
         <w:rPr>
           <w:color w:val="70AD47" w:themeColor="accent6"/>
         </w:rPr>
-        <w:t xml:space="preserve"> target="_</w:t>
-      </w:r>
-      <w:proofErr w:type="spellStart"/>
+        <w:t xml:space="preserve"> target="_blank"</w:t>
+      </w:r>
       <w:r>
         <w:rPr>
           <w:color w:val="70AD47" w:themeColor="accent6"/>
         </w:rPr>
-        <w:t>blank"</w:t>
+        <w:t>”</w:t>
       </w:r>
       <w:r>
         <w:rPr>
           <w:color w:val="70AD47" w:themeColor="accent6"/>
         </w:rPr>
-        <w:t>”</w:t>
-      </w:r>
-      <w:r>
-        <w:rPr>
-          <w:color w:val="70AD47" w:themeColor="accent6"/>
-        </w:rPr>
-        <w:t>is</w:t>
-      </w:r>
-      <w:proofErr w:type="spellEnd"/>
-      <w:r>
-        <w:rPr>
-          <w:color w:val="70AD47" w:themeColor="accent6"/>
-        </w:rPr>
-        <w:t xml:space="preserve"> used to specify that the link should open in a </w:t>
+        <w:t xml:space="preserve">is used to specify that the link should open in a </w:t>
       </w:r>
       <w:r>
         <w:rPr>
@@ -4659,21 +4253,7 @@
         <w:rPr>
           <w:color w:val="92D050"/>
         </w:rPr>
-        <w:t>        &lt;!-- "</w:t>
-      </w:r>
-      <w:proofErr w:type="spellStart"/>
-      <w:r>
-        <w:rPr>
-          <w:color w:val="92D050"/>
-        </w:rPr>
-        <w:t>href</w:t>
-      </w:r>
-      <w:proofErr w:type="spellEnd"/>
-      <w:r>
-        <w:rPr>
-          <w:color w:val="92D050"/>
-        </w:rPr>
-        <w:t>" is used to provide reference(using link) to a website  --&gt;</w:t>
+        <w:t>        &lt;!-- "href" is used to provide reference(using link) to a website  --&gt;</w:t>
       </w:r>
     </w:p>
     <w:p>
@@ -4728,35 +4308,7 @@
         <w:rPr>
           <w:color w:val="000000" w:themeColor="text1"/>
         </w:rPr>
-        <w:t xml:space="preserve">        &lt;a target="_blank" </w:t>
-      </w:r>
-      <w:proofErr w:type="spellStart"/>
-      <w:r>
-        <w:rPr>
-          <w:color w:val="000000" w:themeColor="text1"/>
-        </w:rPr>
-        <w:t>href</w:t>
-      </w:r>
-      <w:proofErr w:type="spellEnd"/>
-      <w:r>
-        <w:rPr>
-          <w:color w:val="000000" w:themeColor="text1"/>
-        </w:rPr>
-        <w:t xml:space="preserve">="https://www.facebook.com"&gt;Open </w:t>
-      </w:r>
-      <w:proofErr w:type="spellStart"/>
-      <w:r>
-        <w:rPr>
-          <w:color w:val="000000" w:themeColor="text1"/>
-        </w:rPr>
-        <w:t>facebook</w:t>
-      </w:r>
-      <w:proofErr w:type="spellEnd"/>
-      <w:r>
-        <w:rPr>
-          <w:color w:val="000000" w:themeColor="text1"/>
-        </w:rPr>
-        <w:t>&lt;/a&gt;</w:t>
+        <w:t>        &lt;a target="_blank" href="https://www.facebook.com"&gt;Open facebook&lt;/a&gt;</w:t>
       </w:r>
     </w:p>
     <w:p>
@@ -4810,35 +4362,7 @@
         <w:rPr>
           <w:color w:val="000000" w:themeColor="text1"/>
         </w:rPr>
-        <w:t xml:space="preserve">        &lt;a target="_blank" </w:t>
-      </w:r>
-      <w:proofErr w:type="spellStart"/>
-      <w:r>
-        <w:rPr>
-          <w:color w:val="000000" w:themeColor="text1"/>
-        </w:rPr>
-        <w:t>href</w:t>
-      </w:r>
-      <w:proofErr w:type="spellEnd"/>
-      <w:r>
-        <w:rPr>
-          <w:color w:val="000000" w:themeColor="text1"/>
-        </w:rPr>
-        <w:t xml:space="preserve">="https://www.quora.com"&gt;Open </w:t>
-      </w:r>
-      <w:proofErr w:type="spellStart"/>
-      <w:r>
-        <w:rPr>
-          <w:color w:val="000000" w:themeColor="text1"/>
-        </w:rPr>
-        <w:t>quora</w:t>
-      </w:r>
-      <w:proofErr w:type="spellEnd"/>
-      <w:r>
-        <w:rPr>
-          <w:color w:val="000000" w:themeColor="text1"/>
-        </w:rPr>
-        <w:t>&gt;</w:t>
+        <w:t>        &lt;a target="_blank" href="https://www.quora.com"&gt;Open quora&gt;</w:t>
       </w:r>
     </w:p>
     <w:p>
@@ -4892,35 +4416,7 @@
         <w:rPr>
           <w:color w:val="000000" w:themeColor="text1"/>
         </w:rPr>
-        <w:t xml:space="preserve">        &lt;a target="_blank" </w:t>
-      </w:r>
-      <w:proofErr w:type="spellStart"/>
-      <w:r>
-        <w:rPr>
-          <w:color w:val="000000" w:themeColor="text1"/>
-        </w:rPr>
-        <w:t>href</w:t>
-      </w:r>
-      <w:proofErr w:type="spellEnd"/>
-      <w:r>
-        <w:rPr>
-          <w:color w:val="000000" w:themeColor="text1"/>
-        </w:rPr>
-        <w:t xml:space="preserve">="https://www.codewithharry.com"&gt;Open </w:t>
-      </w:r>
-      <w:proofErr w:type="spellStart"/>
-      <w:r>
-        <w:rPr>
-          <w:color w:val="000000" w:themeColor="text1"/>
-        </w:rPr>
-        <w:t>codewithharry</w:t>
-      </w:r>
-      <w:proofErr w:type="spellEnd"/>
-      <w:r>
-        <w:rPr>
-          <w:color w:val="000000" w:themeColor="text1"/>
-        </w:rPr>
-        <w:t>&lt;/a&gt;</w:t>
+        <w:t>        &lt;a target="_blank" href="https://www.codewithharry.com"&gt;Open codewithharry&lt;/a&gt;</w:t>
       </w:r>
     </w:p>
     <w:p>
@@ -4950,21 +4446,7 @@
         <w:rPr>
           <w:color w:val="92D050"/>
         </w:rPr>
-        <w:t>&lt;!-- inline "</w:t>
-      </w:r>
-      <w:proofErr w:type="spellStart"/>
-      <w:r>
-        <w:rPr>
-          <w:color w:val="92D050"/>
-        </w:rPr>
-        <w:t>css</w:t>
-      </w:r>
-      <w:proofErr w:type="spellEnd"/>
-      <w:r>
-        <w:rPr>
-          <w:color w:val="92D050"/>
-        </w:rPr>
-        <w:t>" through "style attribute" --&gt;</w:t>
+        <w:t>&lt;!-- inline "css" through "style attribute" --&gt;</w:t>
       </w:r>
     </w:p>
     <w:p>
@@ -5003,91 +4485,7 @@
         <w:rPr>
           <w:color w:val="000000" w:themeColor="text1"/>
         </w:rPr>
-        <w:t xml:space="preserve">        Lorem, ipsum </w:t>
-      </w:r>
-      <w:proofErr w:type="spellStart"/>
-      <w:r>
-        <w:rPr>
-          <w:color w:val="000000" w:themeColor="text1"/>
-        </w:rPr>
-        <w:t>dolor</w:t>
-      </w:r>
-      <w:proofErr w:type="spellEnd"/>
-      <w:r>
-        <w:rPr>
-          <w:color w:val="000000" w:themeColor="text1"/>
-        </w:rPr>
-        <w:t xml:space="preserve"> sit </w:t>
-      </w:r>
-      <w:proofErr w:type="spellStart"/>
-      <w:r>
-        <w:rPr>
-          <w:color w:val="000000" w:themeColor="text1"/>
-        </w:rPr>
-        <w:t>amet</w:t>
-      </w:r>
-      <w:proofErr w:type="spellEnd"/>
-      <w:r>
-        <w:rPr>
-          <w:color w:val="000000" w:themeColor="text1"/>
-        </w:rPr>
-        <w:t xml:space="preserve"> </w:t>
-      </w:r>
-      <w:proofErr w:type="spellStart"/>
-      <w:r>
-        <w:rPr>
-          <w:color w:val="000000" w:themeColor="text1"/>
-        </w:rPr>
-        <w:t>consectetur</w:t>
-      </w:r>
-      <w:proofErr w:type="spellEnd"/>
-      <w:r>
-        <w:rPr>
-          <w:color w:val="000000" w:themeColor="text1"/>
-        </w:rPr>
-        <w:t xml:space="preserve"> </w:t>
-      </w:r>
-      <w:proofErr w:type="spellStart"/>
-      <w:r>
-        <w:rPr>
-          <w:color w:val="000000" w:themeColor="text1"/>
-        </w:rPr>
-        <w:t>adipisicing</w:t>
-      </w:r>
-      <w:proofErr w:type="spellEnd"/>
-      <w:r>
-        <w:rPr>
-          <w:color w:val="000000" w:themeColor="text1"/>
-        </w:rPr>
-        <w:t xml:space="preserve"> </w:t>
-      </w:r>
-      <w:proofErr w:type="spellStart"/>
-      <w:r>
-        <w:rPr>
-          <w:color w:val="000000" w:themeColor="text1"/>
-        </w:rPr>
-        <w:t>elit</w:t>
-      </w:r>
-      <w:proofErr w:type="spellEnd"/>
-      <w:r>
-        <w:rPr>
-          <w:color w:val="000000" w:themeColor="text1"/>
-        </w:rPr>
-        <w:t xml:space="preserve">. Id, </w:t>
-      </w:r>
-      <w:proofErr w:type="spellStart"/>
-      <w:r>
-        <w:rPr>
-          <w:color w:val="000000" w:themeColor="text1"/>
-        </w:rPr>
-        <w:t>tempora</w:t>
-      </w:r>
-      <w:proofErr w:type="spellEnd"/>
-      <w:r>
-        <w:rPr>
-          <w:color w:val="000000" w:themeColor="text1"/>
-        </w:rPr>
-        <w:t>!</w:t>
+        <w:t>        Lorem, ipsum dolor sit amet consectetur adipisicing elit. Id, tempora!</w:t>
       </w:r>
     </w:p>
     <w:p>
@@ -5254,7 +4652,6 @@
         </w:rPr>
         <w:t xml:space="preserve"> </w:t>
       </w:r>
-      <w:proofErr w:type="spellStart"/>
       <w:r>
         <w:rPr>
           <w:color w:val="000000" w:themeColor="text1"/>
@@ -5287,7 +4684,6 @@
         </w:rPr>
         <w:t>s</w:t>
       </w:r>
-      <w:proofErr w:type="spellEnd"/>
       <w:r>
         <w:rPr>
           <w:color w:val="000000" w:themeColor="text1"/>
@@ -5670,21 +5066,7 @@
         <w:rPr>
           <w:color w:val="000000" w:themeColor="text1"/>
         </w:rPr>
-        <w:t>&lt;html lang="</w:t>
-      </w:r>
-      <w:proofErr w:type="spellStart"/>
-      <w:r>
-        <w:rPr>
-          <w:color w:val="000000" w:themeColor="text1"/>
-        </w:rPr>
-        <w:t>en</w:t>
-      </w:r>
-      <w:proofErr w:type="spellEnd"/>
-      <w:r>
-        <w:rPr>
-          <w:color w:val="000000" w:themeColor="text1"/>
-        </w:rPr>
-        <w:t>"&gt;</w:t>
+        <w:t>&lt;html lang="en"&gt;</w:t>
       </w:r>
     </w:p>
     <w:p>
@@ -5760,35 +5142,7 @@
         <w:rPr>
           <w:color w:val="000000" w:themeColor="text1"/>
         </w:rPr>
-        <w:t xml:space="preserve">    &lt;link </w:t>
-      </w:r>
-      <w:proofErr w:type="spellStart"/>
-      <w:r>
-        <w:rPr>
-          <w:color w:val="000000" w:themeColor="text1"/>
-        </w:rPr>
-        <w:t>rel</w:t>
-      </w:r>
-      <w:proofErr w:type="spellEnd"/>
-      <w:r>
-        <w:rPr>
-          <w:color w:val="000000" w:themeColor="text1"/>
-        </w:rPr>
-        <w:t xml:space="preserve">="stylesheet" </w:t>
-      </w:r>
-      <w:proofErr w:type="spellStart"/>
-      <w:r>
-        <w:rPr>
-          <w:color w:val="000000" w:themeColor="text1"/>
-        </w:rPr>
-        <w:t>href</w:t>
-      </w:r>
-      <w:proofErr w:type="spellEnd"/>
-      <w:r>
-        <w:rPr>
-          <w:color w:val="000000" w:themeColor="text1"/>
-        </w:rPr>
-        <w:t>="image.css"&gt;</w:t>
+        <w:t>    &lt;link rel="stylesheet" href="image.css"&gt;</w:t>
       </w:r>
     </w:p>
     <w:p>
@@ -5809,21 +5163,7 @@
         <w:rPr>
           <w:color w:val="00B050"/>
         </w:rPr>
-        <w:t>!—to add “</w:t>
-      </w:r>
-      <w:proofErr w:type="spellStart"/>
-      <w:r>
-        <w:rPr>
-          <w:color w:val="00B050"/>
-        </w:rPr>
-        <w:t>css</w:t>
-      </w:r>
-      <w:proofErr w:type="spellEnd"/>
-      <w:r>
-        <w:rPr>
-          <w:color w:val="00B050"/>
-        </w:rPr>
-        <w:t xml:space="preserve"> file” --!&gt;</w:t>
+        <w:t>!—to add “css file” --!&gt;</w:t>
       </w:r>
     </w:p>
     <w:p>
@@ -5868,64 +5208,22 @@
         <w:rPr>
           <w:color w:val="000000" w:themeColor="text1"/>
         </w:rPr>
-        <w:t>    &lt;</w:t>
-      </w:r>
-      <w:proofErr w:type="spellStart"/>
-      <w:r>
-        <w:rPr>
-          <w:color w:val="000000" w:themeColor="text1"/>
-        </w:rPr>
-        <w:t>img</w:t>
-      </w:r>
-      <w:proofErr w:type="spellEnd"/>
-      <w:r>
-        <w:rPr>
-          <w:color w:val="000000" w:themeColor="text1"/>
-        </w:rPr>
-        <w:t xml:space="preserve"> width="500" height="500" </w:t>
-      </w:r>
-      <w:proofErr w:type="spellStart"/>
-      <w:r>
-        <w:rPr>
-          <w:color w:val="000000" w:themeColor="text1"/>
-        </w:rPr>
-        <w:t>src</w:t>
-      </w:r>
-      <w:proofErr w:type="spellEnd"/>
-      <w:r>
-        <w:rPr>
-          <w:color w:val="000000" w:themeColor="text1"/>
-        </w:rPr>
-        <w:t>="image.png" alt="LAL SAI"&gt;</w:t>
-      </w:r>
-    </w:p>
-    <w:p>
-      <w:pPr>
-        <w:pStyle w:val="ListParagraph"/>
-        <w:ind w:left="786"/>
-        <w:rPr>
-          <w:color w:val="000000" w:themeColor="text1"/>
-        </w:rPr>
-      </w:pPr>
-      <w:r>
-        <w:rPr>
-          <w:color w:val="000000" w:themeColor="text1"/>
-        </w:rPr>
-        <w:t>    &lt;</w:t>
-      </w:r>
-      <w:proofErr w:type="spellStart"/>
-      <w:r>
-        <w:rPr>
-          <w:color w:val="000000" w:themeColor="text1"/>
-        </w:rPr>
-        <w:t>br</w:t>
-      </w:r>
-      <w:proofErr w:type="spellEnd"/>
-      <w:r>
-        <w:rPr>
-          <w:color w:val="000000" w:themeColor="text1"/>
-        </w:rPr>
-        <w:t>&gt;</w:t>
+        <w:t>    &lt;img width="500" height="500" src="image.png" alt="LAL SAI"&gt;</w:t>
+      </w:r>
+    </w:p>
+    <w:p>
+      <w:pPr>
+        <w:pStyle w:val="ListParagraph"/>
+        <w:ind w:left="786"/>
+        <w:rPr>
+          <w:color w:val="000000" w:themeColor="text1"/>
+        </w:rPr>
+      </w:pPr>
+      <w:r>
+        <w:rPr>
+          <w:color w:val="000000" w:themeColor="text1"/>
+        </w:rPr>
+        <w:t>    &lt;br&gt;</w:t>
       </w:r>
     </w:p>
     <w:p>
@@ -5976,21 +5274,7 @@
         <w:rPr>
           <w:color w:val="92D050"/>
         </w:rPr>
-        <w:t>    "</w:t>
-      </w:r>
-      <w:proofErr w:type="spellStart"/>
-      <w:r>
-        <w:rPr>
-          <w:color w:val="92D050"/>
-        </w:rPr>
-        <w:t>img</w:t>
-      </w:r>
-      <w:proofErr w:type="spellEnd"/>
-      <w:r>
-        <w:rPr>
-          <w:color w:val="92D050"/>
-        </w:rPr>
-        <w:t>" is used to display an image</w:t>
+        <w:t>    "img" is used to display an image</w:t>
       </w:r>
     </w:p>
     <w:p>
@@ -6050,21 +5334,7 @@
         <w:rPr>
           <w:color w:val="92D050"/>
         </w:rPr>
-        <w:t>    "</w:t>
-      </w:r>
-      <w:proofErr w:type="spellStart"/>
-      <w:r>
-        <w:rPr>
-          <w:color w:val="92D050"/>
-        </w:rPr>
-        <w:t>src</w:t>
-      </w:r>
-      <w:proofErr w:type="spellEnd"/>
-      <w:r>
-        <w:rPr>
-          <w:color w:val="92D050"/>
-        </w:rPr>
-        <w:t>" is the image to be displayed(SAME FOR VIDEO)</w:t>
+        <w:t>    "src" is the image to be displayed(SAME FOR VIDEO)</w:t>
       </w:r>
     </w:p>
     <w:p>
@@ -6199,35 +5469,7 @@
         <w:rPr>
           <w:color w:val="92D050"/>
         </w:rPr>
-        <w:t xml:space="preserve">            similarly "header" and "footer" bhi </w:t>
-      </w:r>
-      <w:proofErr w:type="spellStart"/>
-      <w:r>
-        <w:rPr>
-          <w:color w:val="92D050"/>
-        </w:rPr>
-        <w:t>hote</w:t>
-      </w:r>
-      <w:proofErr w:type="spellEnd"/>
-      <w:r>
-        <w:rPr>
-          <w:color w:val="92D050"/>
-        </w:rPr>
-        <w:t xml:space="preserve"> </w:t>
-      </w:r>
-      <w:proofErr w:type="spellStart"/>
-      <w:r>
-        <w:rPr>
-          <w:color w:val="92D050"/>
-        </w:rPr>
-        <w:t>hai</w:t>
-      </w:r>
-      <w:proofErr w:type="spellEnd"/>
-      <w:r>
-        <w:rPr>
-          <w:color w:val="92D050"/>
-        </w:rPr>
-        <w:t xml:space="preserve"> </w:t>
+        <w:t xml:space="preserve">            similarly "header" and "footer" bhi hote hai </w:t>
       </w:r>
     </w:p>
     <w:p>
@@ -6293,121 +5535,37 @@
         <w:rPr>
           <w:color w:val="000000" w:themeColor="text1"/>
         </w:rPr>
-        <w:t>          &lt;</w:t>
-      </w:r>
-      <w:proofErr w:type="spellStart"/>
-      <w:r>
-        <w:rPr>
-          <w:color w:val="000000" w:themeColor="text1"/>
-        </w:rPr>
-        <w:t>th</w:t>
-      </w:r>
-      <w:proofErr w:type="spellEnd"/>
-      <w:r>
-        <w:rPr>
-          <w:color w:val="000000" w:themeColor="text1"/>
-        </w:rPr>
-        <w:t>&gt;Name&lt;/</w:t>
-      </w:r>
-      <w:proofErr w:type="spellStart"/>
-      <w:r>
-        <w:rPr>
-          <w:color w:val="000000" w:themeColor="text1"/>
-        </w:rPr>
-        <w:t>th</w:t>
-      </w:r>
-      <w:proofErr w:type="spellEnd"/>
-      <w:r>
-        <w:rPr>
-          <w:color w:val="000000" w:themeColor="text1"/>
-        </w:rPr>
-        <w:t xml:space="preserve">&gt; </w:t>
-      </w:r>
-    </w:p>
-    <w:p>
-      <w:pPr>
-        <w:pStyle w:val="ListParagraph"/>
-        <w:ind w:left="786"/>
-        <w:rPr>
-          <w:color w:val="000000" w:themeColor="text1"/>
-        </w:rPr>
-      </w:pPr>
-      <w:r>
-        <w:rPr>
-          <w:color w:val="000000" w:themeColor="text1"/>
-        </w:rPr>
-        <w:t>          &lt;</w:t>
-      </w:r>
-      <w:proofErr w:type="spellStart"/>
-      <w:r>
-        <w:rPr>
-          <w:color w:val="000000" w:themeColor="text1"/>
-        </w:rPr>
-        <w:t>th</w:t>
-      </w:r>
-      <w:proofErr w:type="spellEnd"/>
-      <w:r>
-        <w:rPr>
-          <w:color w:val="000000" w:themeColor="text1"/>
-        </w:rPr>
-        <w:t>&gt;Designation&lt;/</w:t>
-      </w:r>
-      <w:proofErr w:type="spellStart"/>
-      <w:r>
-        <w:rPr>
-          <w:color w:val="000000" w:themeColor="text1"/>
-        </w:rPr>
-        <w:t>th</w:t>
-      </w:r>
-      <w:proofErr w:type="spellEnd"/>
-      <w:r>
-        <w:rPr>
-          <w:color w:val="000000" w:themeColor="text1"/>
-        </w:rPr>
-        <w:t>&gt;</w:t>
-      </w:r>
-    </w:p>
-    <w:p>
-      <w:pPr>
-        <w:pStyle w:val="ListParagraph"/>
-        <w:ind w:left="786"/>
-        <w:rPr>
-          <w:color w:val="000000" w:themeColor="text1"/>
-        </w:rPr>
-      </w:pPr>
-      <w:r>
-        <w:rPr>
-          <w:color w:val="000000" w:themeColor="text1"/>
-        </w:rPr>
-        <w:t>          &lt;</w:t>
-      </w:r>
-      <w:proofErr w:type="spellStart"/>
-      <w:r>
-        <w:rPr>
-          <w:color w:val="000000" w:themeColor="text1"/>
-        </w:rPr>
-        <w:t>th</w:t>
-      </w:r>
-      <w:proofErr w:type="spellEnd"/>
-      <w:r>
-        <w:rPr>
-          <w:color w:val="000000" w:themeColor="text1"/>
-        </w:rPr>
-        <w:t>&gt;Fav Lang&lt;/</w:t>
-      </w:r>
-      <w:proofErr w:type="spellStart"/>
-      <w:r>
-        <w:rPr>
-          <w:color w:val="000000" w:themeColor="text1"/>
-        </w:rPr>
-        <w:t>th</w:t>
-      </w:r>
-      <w:proofErr w:type="spellEnd"/>
-      <w:r>
-        <w:rPr>
-          <w:color w:val="000000" w:themeColor="text1"/>
-        </w:rPr>
-        <w:t>&gt;</w:t>
+        <w:t xml:space="preserve">          &lt;th&gt;Name&lt;/th&gt; </w:t>
+      </w:r>
+    </w:p>
+    <w:p>
+      <w:pPr>
+        <w:pStyle w:val="ListParagraph"/>
+        <w:ind w:left="786"/>
+        <w:rPr>
+          <w:color w:val="000000" w:themeColor="text1"/>
+        </w:rPr>
+      </w:pPr>
+      <w:r>
+        <w:rPr>
+          <w:color w:val="000000" w:themeColor="text1"/>
+        </w:rPr>
+        <w:t>          &lt;th&gt;Designation&lt;/th&gt;</w:t>
+      </w:r>
+    </w:p>
+    <w:p>
+      <w:pPr>
+        <w:pStyle w:val="ListParagraph"/>
+        <w:ind w:left="786"/>
+        <w:rPr>
+          <w:color w:val="000000" w:themeColor="text1"/>
+        </w:rPr>
+      </w:pPr>
+      <w:r>
+        <w:rPr>
+          <w:color w:val="000000" w:themeColor="text1"/>
+        </w:rPr>
+        <w:t>          &lt;th&gt;Fav Lang&lt;/th&gt;</w:t>
       </w:r>
     </w:p>
     <w:p>
@@ -6428,21 +5586,7 @@
         <w:rPr>
           <w:color w:val="92D050"/>
         </w:rPr>
-        <w:t>&lt;!-- "</w:t>
-      </w:r>
-      <w:proofErr w:type="spellStart"/>
-      <w:r>
-        <w:rPr>
-          <w:color w:val="92D050"/>
-        </w:rPr>
-        <w:t>th</w:t>
-      </w:r>
-      <w:proofErr w:type="spellEnd"/>
-      <w:r>
-        <w:rPr>
-          <w:color w:val="92D050"/>
-        </w:rPr>
-        <w:t>"-&gt;"table heading" --&gt;</w:t>
+        <w:t>&lt;!-- "th"-&gt;"table heading" --&gt;</w:t>
       </w:r>
     </w:p>
     <w:p>
@@ -6487,21 +5631,7 @@
         <w:rPr>
           <w:color w:val="000000" w:themeColor="text1"/>
         </w:rPr>
-        <w:t xml:space="preserve">          &lt;td </w:t>
-      </w:r>
-      <w:proofErr w:type="spellStart"/>
-      <w:r>
-        <w:rPr>
-          <w:color w:val="000000" w:themeColor="text1"/>
-        </w:rPr>
-        <w:t>colspan</w:t>
-      </w:r>
-      <w:proofErr w:type="spellEnd"/>
-      <w:r>
-        <w:rPr>
-          <w:color w:val="000000" w:themeColor="text1"/>
-        </w:rPr>
-        <w:t>="2"&gt;Happy&lt;/td&gt;</w:t>
+        <w:t>          &lt;td colspan="2"&gt;Happy&lt;/td&gt;</w:t>
       </w:r>
     </w:p>
     <w:p>
@@ -6531,50 +5661,22 @@
         <w:rPr>
           <w:color w:val="92D050"/>
         </w:rPr>
-        <w:t>          "</w:t>
-      </w:r>
-      <w:proofErr w:type="spellStart"/>
-      <w:r>
-        <w:rPr>
-          <w:color w:val="92D050"/>
-        </w:rPr>
-        <w:t>colspan</w:t>
-      </w:r>
-      <w:proofErr w:type="spellEnd"/>
-      <w:r>
-        <w:rPr>
-          <w:color w:val="92D050"/>
-        </w:rPr>
-        <w:t xml:space="preserve">" simply means how many "columns" a "data" will take </w:t>
-      </w:r>
-    </w:p>
-    <w:p>
-      <w:pPr>
-        <w:pStyle w:val="ListParagraph"/>
-        <w:ind w:left="786"/>
-        <w:rPr>
-          <w:color w:val="92D050"/>
-        </w:rPr>
-      </w:pPr>
-      <w:r>
-        <w:rPr>
-          <w:color w:val="92D050"/>
-        </w:rPr>
-        <w:t>          similarly "</w:t>
-      </w:r>
-      <w:proofErr w:type="spellStart"/>
-      <w:r>
-        <w:rPr>
-          <w:color w:val="92D050"/>
-        </w:rPr>
-        <w:t>rowspan</w:t>
-      </w:r>
-      <w:proofErr w:type="spellEnd"/>
-      <w:r>
-        <w:rPr>
-          <w:color w:val="92D050"/>
-        </w:rPr>
-        <w:t>"</w:t>
+        <w:t xml:space="preserve">          "colspan" simply means how many "columns" a "data" will take </w:t>
+      </w:r>
+    </w:p>
+    <w:p>
+      <w:pPr>
+        <w:pStyle w:val="ListParagraph"/>
+        <w:ind w:left="786"/>
+        <w:rPr>
+          <w:color w:val="92D050"/>
+        </w:rPr>
+      </w:pPr>
+      <w:r>
+        <w:rPr>
+          <w:color w:val="92D050"/>
+        </w:rPr>
+        <w:t>          similarly "rowspan"</w:t>
       </w:r>
     </w:p>
     <w:p>
@@ -6604,21 +5706,7 @@
         <w:rPr>
           <w:color w:val="000000" w:themeColor="text1"/>
         </w:rPr>
-        <w:t xml:space="preserve">          &lt;td </w:t>
-      </w:r>
-      <w:proofErr w:type="spellStart"/>
-      <w:r>
-        <w:rPr>
-          <w:color w:val="000000" w:themeColor="text1"/>
-        </w:rPr>
-        <w:t>rowspan</w:t>
-      </w:r>
-      <w:proofErr w:type="spellEnd"/>
-      <w:r>
-        <w:rPr>
-          <w:color w:val="000000" w:themeColor="text1"/>
-        </w:rPr>
-        <w:t>="6"&gt;Programmer&lt;/td&gt;</w:t>
+        <w:t>          &lt;td rowspan="6"&gt;Programmer&lt;/td&gt;</w:t>
       </w:r>
     </w:p>
     <w:p>
@@ -6702,21 +5790,7 @@
         <w:rPr>
           <w:color w:val="000000" w:themeColor="text1"/>
         </w:rPr>
-        <w:t>      &lt;</w:t>
-      </w:r>
-      <w:proofErr w:type="spellStart"/>
-      <w:r>
-        <w:rPr>
-          <w:color w:val="000000" w:themeColor="text1"/>
-        </w:rPr>
-        <w:t>ul</w:t>
-      </w:r>
-      <w:proofErr w:type="spellEnd"/>
-      <w:r>
-        <w:rPr>
-          <w:color w:val="000000" w:themeColor="text1"/>
-        </w:rPr>
-        <w:t xml:space="preserve"> type="square"&gt;</w:t>
+        <w:t>      &lt;ul type="square"&gt;</w:t>
       </w:r>
     </w:p>
     <w:p>
@@ -6783,79 +5857,37 @@
         <w:rPr>
           <w:color w:val="000000" w:themeColor="text1"/>
         </w:rPr>
-        <w:t>           &lt;li&gt;</w:t>
-      </w:r>
-      <w:proofErr w:type="spellStart"/>
-      <w:r>
-        <w:rPr>
-          <w:color w:val="000000" w:themeColor="text1"/>
-        </w:rPr>
-        <w:t>Pammu</w:t>
-      </w:r>
-      <w:proofErr w:type="spellEnd"/>
-      <w:r>
-        <w:rPr>
-          <w:color w:val="000000" w:themeColor="text1"/>
-        </w:rPr>
-        <w:t>&lt;/li&gt;</w:t>
-      </w:r>
-    </w:p>
-    <w:p>
-      <w:pPr>
-        <w:pStyle w:val="ListParagraph"/>
-        <w:ind w:left="786"/>
-        <w:rPr>
-          <w:color w:val="000000" w:themeColor="text1"/>
-        </w:rPr>
-      </w:pPr>
-      <w:r>
-        <w:rPr>
-          <w:color w:val="000000" w:themeColor="text1"/>
-        </w:rPr>
-        <w:t>      &lt;/</w:t>
-      </w:r>
-      <w:proofErr w:type="spellStart"/>
-      <w:r>
-        <w:rPr>
-          <w:color w:val="000000" w:themeColor="text1"/>
-        </w:rPr>
-        <w:t>ul</w:t>
-      </w:r>
-      <w:proofErr w:type="spellEnd"/>
-      <w:r>
-        <w:rPr>
-          <w:color w:val="000000" w:themeColor="text1"/>
-        </w:rPr>
-        <w:t>&gt;</w:t>
-      </w:r>
-    </w:p>
-    <w:p>
-      <w:pPr>
-        <w:pStyle w:val="ListParagraph"/>
-        <w:ind w:left="786"/>
-        <w:rPr>
-          <w:color w:val="000000" w:themeColor="text1"/>
-        </w:rPr>
-      </w:pPr>
-      <w:r>
-        <w:rPr>
-          <w:color w:val="000000" w:themeColor="text1"/>
-        </w:rPr>
-        <w:t>      &lt;</w:t>
-      </w:r>
-      <w:proofErr w:type="spellStart"/>
-      <w:r>
-        <w:rPr>
-          <w:color w:val="000000" w:themeColor="text1"/>
-        </w:rPr>
-        <w:t>ol</w:t>
-      </w:r>
-      <w:proofErr w:type="spellEnd"/>
-      <w:r>
-        <w:rPr>
-          <w:color w:val="000000" w:themeColor="text1"/>
-        </w:rPr>
-        <w:t xml:space="preserve"> type="A"&gt;</w:t>
+        <w:t>           &lt;li&gt;Pammu&lt;/li&gt;</w:t>
+      </w:r>
+    </w:p>
+    <w:p>
+      <w:pPr>
+        <w:pStyle w:val="ListParagraph"/>
+        <w:ind w:left="786"/>
+        <w:rPr>
+          <w:color w:val="000000" w:themeColor="text1"/>
+        </w:rPr>
+      </w:pPr>
+      <w:r>
+        <w:rPr>
+          <w:color w:val="000000" w:themeColor="text1"/>
+        </w:rPr>
+        <w:t>      &lt;/ul&gt;</w:t>
+      </w:r>
+    </w:p>
+    <w:p>
+      <w:pPr>
+        <w:pStyle w:val="ListParagraph"/>
+        <w:ind w:left="786"/>
+        <w:rPr>
+          <w:color w:val="000000" w:themeColor="text1"/>
+        </w:rPr>
+      </w:pPr>
+      <w:r>
+        <w:rPr>
+          <w:color w:val="000000" w:themeColor="text1"/>
+        </w:rPr>
+        <w:t>      &lt;ol type="A"&gt;</w:t>
       </w:r>
     </w:p>
     <w:p>
@@ -6915,50 +5947,22 @@
         <w:rPr>
           <w:color w:val="000000" w:themeColor="text1"/>
         </w:rPr>
-        <w:t>           &lt;li&gt;</w:t>
-      </w:r>
-      <w:proofErr w:type="spellStart"/>
-      <w:r>
-        <w:rPr>
-          <w:color w:val="000000" w:themeColor="text1"/>
-        </w:rPr>
-        <w:t>Pammu</w:t>
-      </w:r>
-      <w:proofErr w:type="spellEnd"/>
-      <w:r>
-        <w:rPr>
-          <w:color w:val="000000" w:themeColor="text1"/>
-        </w:rPr>
-        <w:t>&lt;/li&gt;</w:t>
-      </w:r>
-    </w:p>
-    <w:p>
-      <w:pPr>
-        <w:pStyle w:val="ListParagraph"/>
-        <w:ind w:left="786"/>
-        <w:rPr>
-          <w:color w:val="000000" w:themeColor="text1"/>
-        </w:rPr>
-      </w:pPr>
-      <w:r>
-        <w:rPr>
-          <w:color w:val="000000" w:themeColor="text1"/>
-        </w:rPr>
-        <w:t>      &lt;/</w:t>
-      </w:r>
-      <w:proofErr w:type="spellStart"/>
-      <w:r>
-        <w:rPr>
-          <w:color w:val="000000" w:themeColor="text1"/>
-        </w:rPr>
-        <w:t>ol</w:t>
-      </w:r>
-      <w:proofErr w:type="spellEnd"/>
-      <w:r>
-        <w:rPr>
-          <w:color w:val="000000" w:themeColor="text1"/>
-        </w:rPr>
-        <w:t>&gt;</w:t>
+        <w:t>           &lt;li&gt;Pammu&lt;/li&gt;</w:t>
+      </w:r>
+    </w:p>
+    <w:p>
+      <w:pPr>
+        <w:pStyle w:val="ListParagraph"/>
+        <w:ind w:left="786"/>
+        <w:rPr>
+          <w:color w:val="000000" w:themeColor="text1"/>
+        </w:rPr>
+      </w:pPr>
+      <w:r>
+        <w:rPr>
+          <w:color w:val="000000" w:themeColor="text1"/>
+        </w:rPr>
+        <w:t>      &lt;/ol&gt;</w:t>
       </w:r>
     </w:p>
     <w:p>
@@ -7763,25 +6767,7 @@
           <w:szCs w:val="28"/>
         </w:rPr>
         <w:lastRenderedPageBreak/>
-        <w:t>&lt;html lang="</w:t>
-      </w:r>
-      <w:proofErr w:type="spellStart"/>
-      <w:r>
-        <w:rPr>
-          <w:color w:val="000000" w:themeColor="text1"/>
-          <w:sz w:val="28"/>
-          <w:szCs w:val="28"/>
-        </w:rPr>
-        <w:t>en</w:t>
-      </w:r>
-      <w:proofErr w:type="spellEnd"/>
-      <w:r>
-        <w:rPr>
-          <w:color w:val="000000" w:themeColor="text1"/>
-          <w:sz w:val="28"/>
-          <w:szCs w:val="28"/>
-        </w:rPr>
-        <w:t>"&gt;</w:t>
+        <w:t>&lt;html lang="en"&gt;</w:t>
       </w:r>
     </w:p>
     <w:p>
@@ -7968,25 +6954,7 @@
           <w:sz w:val="28"/>
           <w:szCs w:val="28"/>
         </w:rPr>
-        <w:t xml:space="preserve">de the "description" on </w:t>
-      </w:r>
-      <w:proofErr w:type="spellStart"/>
-      <w:r>
-        <w:rPr>
-          <w:color w:val="92D050"/>
-          <w:sz w:val="28"/>
-          <w:szCs w:val="28"/>
-        </w:rPr>
-        <w:t>is</w:t>
-      </w:r>
-      <w:proofErr w:type="spellEnd"/>
-      <w:r>
-        <w:rPr>
-          <w:color w:val="92D050"/>
-          <w:sz w:val="28"/>
-          <w:szCs w:val="28"/>
-        </w:rPr>
-        <w:t xml:space="preserve"> own </w:t>
+        <w:t xml:space="preserve">de the "description" on is own </w:t>
       </w:r>
     </w:p>
     <w:p>
@@ -9009,180 +7977,8 @@
           <w:sz w:val="28"/>
           <w:szCs w:val="28"/>
         </w:rPr>
-        <w:t>(</w:t>
-      </w:r>
-      <w:proofErr w:type="spellStart"/>
-      <w:r>
-        <w:rPr>
-          <w:color w:val="92D050"/>
-          <w:sz w:val="28"/>
-          <w:szCs w:val="28"/>
-        </w:rPr>
-        <w:t>matlab</w:t>
-      </w:r>
-      <w:proofErr w:type="spellEnd"/>
-      <w:r>
-        <w:rPr>
-          <w:color w:val="92D050"/>
-          <w:sz w:val="28"/>
-          <w:szCs w:val="28"/>
-        </w:rPr>
-        <w:t xml:space="preserve"> ki “input field” </w:t>
-      </w:r>
-      <w:proofErr w:type="spellStart"/>
-      <w:r>
-        <w:rPr>
-          <w:color w:val="92D050"/>
-          <w:sz w:val="28"/>
-          <w:szCs w:val="28"/>
-        </w:rPr>
-        <w:t>mein</w:t>
-      </w:r>
-      <w:proofErr w:type="spellEnd"/>
-      <w:r>
-        <w:rPr>
-          <w:color w:val="92D050"/>
-          <w:sz w:val="28"/>
-          <w:szCs w:val="28"/>
-        </w:rPr>
-        <w:t xml:space="preserve"> dal </w:t>
-      </w:r>
-      <w:proofErr w:type="spellStart"/>
-      <w:r>
-        <w:rPr>
-          <w:color w:val="92D050"/>
-          <w:sz w:val="28"/>
-          <w:szCs w:val="28"/>
-        </w:rPr>
-        <w:t>kya</w:t>
-      </w:r>
-      <w:proofErr w:type="spellEnd"/>
-      <w:r>
-        <w:rPr>
-          <w:color w:val="92D050"/>
-          <w:sz w:val="28"/>
-          <w:szCs w:val="28"/>
-        </w:rPr>
-        <w:t xml:space="preserve"> </w:t>
-      </w:r>
-      <w:proofErr w:type="spellStart"/>
-      <w:r>
-        <w:rPr>
-          <w:color w:val="92D050"/>
-          <w:sz w:val="28"/>
-          <w:szCs w:val="28"/>
-        </w:rPr>
-        <w:t>raha</w:t>
-      </w:r>
-      <w:proofErr w:type="spellEnd"/>
-      <w:r>
-        <w:rPr>
-          <w:color w:val="92D050"/>
-          <w:sz w:val="28"/>
-          <w:szCs w:val="28"/>
-        </w:rPr>
-        <w:t xml:space="preserve"> </w:t>
-      </w:r>
-      <w:proofErr w:type="spellStart"/>
-      <w:r>
-        <w:rPr>
-          <w:color w:val="92D050"/>
-          <w:sz w:val="28"/>
-          <w:szCs w:val="28"/>
-        </w:rPr>
-        <w:t>hai</w:t>
-      </w:r>
-      <w:proofErr w:type="spellEnd"/>
-      <w:r>
-        <w:rPr>
-          <w:color w:val="92D050"/>
-          <w:sz w:val="28"/>
-          <w:szCs w:val="28"/>
-        </w:rPr>
-        <w:t xml:space="preserve"> /</w:t>
-      </w:r>
-      <w:proofErr w:type="spellStart"/>
-      <w:r>
-        <w:rPr>
-          <w:color w:val="92D050"/>
-          <w:sz w:val="28"/>
-          <w:szCs w:val="28"/>
-        </w:rPr>
-        <w:t>kis</w:t>
-      </w:r>
-      <w:proofErr w:type="spellEnd"/>
-      <w:r>
-        <w:rPr>
-          <w:color w:val="92D050"/>
-          <w:sz w:val="28"/>
-          <w:szCs w:val="28"/>
-        </w:rPr>
-        <w:t xml:space="preserve"> </w:t>
-      </w:r>
-      <w:proofErr w:type="spellStart"/>
-      <w:r>
-        <w:rPr>
-          <w:color w:val="92D050"/>
-          <w:sz w:val="28"/>
-          <w:szCs w:val="28"/>
-        </w:rPr>
-        <w:t>baarein</w:t>
-      </w:r>
-      <w:proofErr w:type="spellEnd"/>
-      <w:r>
-        <w:rPr>
-          <w:color w:val="92D050"/>
-          <w:sz w:val="28"/>
-          <w:szCs w:val="28"/>
-        </w:rPr>
-        <w:t xml:space="preserve"> </w:t>
-      </w:r>
-      <w:proofErr w:type="spellStart"/>
-      <w:r>
-        <w:rPr>
-          <w:color w:val="92D050"/>
-          <w:sz w:val="28"/>
-          <w:szCs w:val="28"/>
-        </w:rPr>
-        <w:t>mein</w:t>
-      </w:r>
-      <w:proofErr w:type="spellEnd"/>
-      <w:r>
-        <w:rPr>
-          <w:color w:val="92D050"/>
-          <w:sz w:val="28"/>
-          <w:szCs w:val="28"/>
-        </w:rPr>
-        <w:t xml:space="preserve"> </w:t>
-      </w:r>
-      <w:proofErr w:type="spellStart"/>
-      <w:r>
-        <w:rPr>
-          <w:color w:val="92D050"/>
-          <w:sz w:val="28"/>
-          <w:szCs w:val="28"/>
-        </w:rPr>
-        <w:t>raha</w:t>
-      </w:r>
-      <w:proofErr w:type="spellEnd"/>
-      <w:r>
-        <w:rPr>
-          <w:color w:val="92D050"/>
-          <w:sz w:val="28"/>
-          <w:szCs w:val="28"/>
-        </w:rPr>
-        <w:t xml:space="preserve"> </w:t>
-      </w:r>
-      <w:proofErr w:type="spellStart"/>
-      <w:r>
-        <w:rPr>
-          <w:color w:val="92D050"/>
-          <w:sz w:val="28"/>
-          <w:szCs w:val="28"/>
-        </w:rPr>
-        <w:t>hai</w:t>
-      </w:r>
-      <w:proofErr w:type="spellEnd"/>
+        <w:t>(matlab ki “input field” mein dal kya raha hai /kis baarein mein raha hai</w:t>
+      </w:r>
     </w:p>
     <w:p>
       <w:pPr>
@@ -9289,340 +8085,42 @@
           <w:sz w:val="28"/>
           <w:szCs w:val="28"/>
         </w:rPr>
-        <w:t>(</w:t>
-      </w:r>
-      <w:proofErr w:type="spellStart"/>
-      <w:r>
-        <w:rPr>
-          <w:color w:val="92D050"/>
-          <w:sz w:val="28"/>
-          <w:szCs w:val="28"/>
-        </w:rPr>
-        <w:t>matlab</w:t>
-      </w:r>
-      <w:proofErr w:type="spellEnd"/>
-      <w:r>
-        <w:rPr>
-          <w:color w:val="92D050"/>
-          <w:sz w:val="28"/>
-          <w:szCs w:val="28"/>
-        </w:rPr>
-        <w:t xml:space="preserve"> ki jo bhi data enter </w:t>
-      </w:r>
-      <w:proofErr w:type="spellStart"/>
-      <w:r>
-        <w:rPr>
-          <w:color w:val="92D050"/>
-          <w:sz w:val="28"/>
-          <w:szCs w:val="28"/>
-        </w:rPr>
-        <w:t>hua</w:t>
-      </w:r>
-      <w:proofErr w:type="spellEnd"/>
-      <w:r>
-        <w:rPr>
-          <w:color w:val="92D050"/>
-          <w:sz w:val="28"/>
-          <w:szCs w:val="28"/>
-        </w:rPr>
-        <w:t xml:space="preserve"> </w:t>
-      </w:r>
-      <w:proofErr w:type="spellStart"/>
-      <w:r>
-        <w:rPr>
-          <w:color w:val="92D050"/>
-          <w:sz w:val="28"/>
-          <w:szCs w:val="28"/>
-        </w:rPr>
-        <w:t>hai</w:t>
-      </w:r>
-      <w:proofErr w:type="spellEnd"/>
-      <w:r>
-        <w:rPr>
-          <w:color w:val="92D050"/>
-          <w:sz w:val="28"/>
-          <w:szCs w:val="28"/>
-        </w:rPr>
-        <w:t xml:space="preserve"> </w:t>
-      </w:r>
-      <w:r>
-        <w:rPr>
-          <w:color w:val="92D050"/>
-          <w:sz w:val="28"/>
-          <w:szCs w:val="28"/>
-        </w:rPr>
-        <w:t xml:space="preserve">, </w:t>
-      </w:r>
-      <w:proofErr w:type="spellStart"/>
-      <w:r>
-        <w:rPr>
-          <w:color w:val="92D050"/>
-          <w:sz w:val="28"/>
-          <w:szCs w:val="28"/>
-        </w:rPr>
-        <w:t>uss</w:t>
-      </w:r>
-      <w:proofErr w:type="spellEnd"/>
-      <w:r>
-        <w:rPr>
-          <w:color w:val="92D050"/>
-          <w:sz w:val="28"/>
-          <w:szCs w:val="28"/>
-        </w:rPr>
-        <w:t xml:space="preserve"> “data” ko naam </w:t>
-      </w:r>
-      <w:proofErr w:type="spellStart"/>
-      <w:r>
-        <w:rPr>
-          <w:color w:val="92D050"/>
-          <w:sz w:val="28"/>
-          <w:szCs w:val="28"/>
-        </w:rPr>
-        <w:t>dediya</w:t>
-      </w:r>
-      <w:proofErr w:type="spellEnd"/>
-      <w:r>
-        <w:rPr>
-          <w:color w:val="92D050"/>
-          <w:sz w:val="28"/>
-          <w:szCs w:val="28"/>
-        </w:rPr>
-        <w:t xml:space="preserve"> </w:t>
-      </w:r>
-      <w:proofErr w:type="spellStart"/>
-      <w:r>
-        <w:rPr>
-          <w:color w:val="92D050"/>
-          <w:sz w:val="28"/>
-          <w:szCs w:val="28"/>
-        </w:rPr>
-        <w:t>hai</w:t>
-      </w:r>
-      <w:proofErr w:type="spellEnd"/>
-      <w:r>
-        <w:rPr>
-          <w:color w:val="92D050"/>
-          <w:sz w:val="28"/>
-          <w:szCs w:val="28"/>
-        </w:rPr>
-        <w:t xml:space="preserve"> </w:t>
-      </w:r>
-    </w:p>
-    <w:p>
-      <w:pPr>
-        <w:pStyle w:val="ListParagraph"/>
-        <w:ind w:left="786"/>
-        <w:rPr>
-          <w:color w:val="92D050"/>
-          <w:sz w:val="28"/>
-          <w:szCs w:val="28"/>
-        </w:rPr>
-      </w:pPr>
-      <w:r>
-        <w:rPr>
-          <w:color w:val="92D050"/>
-          <w:sz w:val="28"/>
-          <w:szCs w:val="28"/>
-        </w:rPr>
-        <w:t xml:space="preserve">Ab </w:t>
-      </w:r>
-      <w:proofErr w:type="spellStart"/>
-      <w:r>
-        <w:rPr>
-          <w:color w:val="92D050"/>
-          <w:sz w:val="28"/>
-          <w:szCs w:val="28"/>
-        </w:rPr>
-        <w:t>kabhi</w:t>
-      </w:r>
-      <w:proofErr w:type="spellEnd"/>
-      <w:r>
-        <w:rPr>
-          <w:color w:val="92D050"/>
-          <w:sz w:val="28"/>
-          <w:szCs w:val="28"/>
-        </w:rPr>
-        <w:t xml:space="preserve"> </w:t>
-      </w:r>
-      <w:proofErr w:type="spellStart"/>
-      <w:r>
-        <w:rPr>
-          <w:color w:val="92D050"/>
-          <w:sz w:val="28"/>
-          <w:szCs w:val="28"/>
-        </w:rPr>
-        <w:t>vo</w:t>
-      </w:r>
-      <w:proofErr w:type="spellEnd"/>
-      <w:r>
-        <w:rPr>
-          <w:color w:val="92D050"/>
-          <w:sz w:val="28"/>
-          <w:szCs w:val="28"/>
-        </w:rPr>
-        <w:t xml:space="preserve"> “data” ko mention </w:t>
-      </w:r>
-      <w:proofErr w:type="spellStart"/>
-      <w:r>
-        <w:rPr>
-          <w:color w:val="92D050"/>
-          <w:sz w:val="28"/>
-          <w:szCs w:val="28"/>
-        </w:rPr>
-        <w:t>karna</w:t>
-      </w:r>
-      <w:proofErr w:type="spellEnd"/>
-      <w:r>
-        <w:rPr>
-          <w:color w:val="92D050"/>
-          <w:sz w:val="28"/>
-          <w:szCs w:val="28"/>
-        </w:rPr>
-        <w:t xml:space="preserve"> hoga </w:t>
-      </w:r>
-      <w:proofErr w:type="spellStart"/>
-      <w:r>
-        <w:rPr>
-          <w:color w:val="92D050"/>
-          <w:sz w:val="28"/>
-          <w:szCs w:val="28"/>
-        </w:rPr>
-        <w:t>ya</w:t>
-      </w:r>
-      <w:proofErr w:type="spellEnd"/>
-      <w:r>
-        <w:rPr>
-          <w:color w:val="92D050"/>
-          <w:sz w:val="28"/>
-          <w:szCs w:val="28"/>
-        </w:rPr>
-        <w:t xml:space="preserve"> </w:t>
-      </w:r>
-      <w:proofErr w:type="spellStart"/>
-      <w:r>
-        <w:rPr>
-          <w:color w:val="92D050"/>
-          <w:sz w:val="28"/>
-          <w:szCs w:val="28"/>
-        </w:rPr>
-        <w:t>usko</w:t>
-      </w:r>
-      <w:proofErr w:type="spellEnd"/>
-      <w:r>
-        <w:rPr>
-          <w:color w:val="92D050"/>
-          <w:sz w:val="28"/>
-          <w:szCs w:val="28"/>
-        </w:rPr>
-        <w:t xml:space="preserve"> </w:t>
-      </w:r>
-      <w:proofErr w:type="spellStart"/>
-      <w:r>
-        <w:rPr>
-          <w:color w:val="92D050"/>
-          <w:sz w:val="28"/>
-          <w:szCs w:val="28"/>
-        </w:rPr>
-        <w:t>uske</w:t>
-      </w:r>
-      <w:proofErr w:type="spellEnd"/>
-      <w:r>
-        <w:rPr>
-          <w:color w:val="92D050"/>
-          <w:sz w:val="28"/>
-          <w:szCs w:val="28"/>
-        </w:rPr>
-        <w:t xml:space="preserve"> naam se </w:t>
-      </w:r>
-      <w:proofErr w:type="spellStart"/>
-      <w:r>
-        <w:rPr>
-          <w:color w:val="92D050"/>
-          <w:sz w:val="28"/>
-          <w:szCs w:val="28"/>
-        </w:rPr>
-        <w:t>bulana</w:t>
-      </w:r>
-      <w:proofErr w:type="spellEnd"/>
-      <w:r>
-        <w:rPr>
-          <w:color w:val="92D050"/>
-          <w:sz w:val="28"/>
-          <w:szCs w:val="28"/>
-        </w:rPr>
-        <w:t xml:space="preserve"> hoga toh jo “name=username” kara </w:t>
-      </w:r>
-      <w:proofErr w:type="spellStart"/>
-      <w:r>
-        <w:rPr>
-          <w:color w:val="92D050"/>
-          <w:sz w:val="28"/>
-          <w:szCs w:val="28"/>
-        </w:rPr>
-        <w:t>hai</w:t>
-      </w:r>
-      <w:proofErr w:type="spellEnd"/>
-      <w:r>
-        <w:rPr>
-          <w:color w:val="92D050"/>
-          <w:sz w:val="28"/>
-          <w:szCs w:val="28"/>
-        </w:rPr>
-        <w:t xml:space="preserve"> </w:t>
-      </w:r>
-      <w:proofErr w:type="spellStart"/>
-      <w:r>
-        <w:rPr>
-          <w:color w:val="92D050"/>
-          <w:sz w:val="28"/>
-          <w:szCs w:val="28"/>
-        </w:rPr>
-        <w:t>vo</w:t>
-      </w:r>
-      <w:proofErr w:type="spellEnd"/>
-      <w:r>
-        <w:rPr>
-          <w:color w:val="92D050"/>
-          <w:sz w:val="28"/>
-          <w:szCs w:val="28"/>
-        </w:rPr>
-        <w:t xml:space="preserve"> </w:t>
-      </w:r>
-      <w:proofErr w:type="spellStart"/>
-      <w:r>
-        <w:rPr>
-          <w:color w:val="92D050"/>
-          <w:sz w:val="28"/>
-          <w:szCs w:val="28"/>
-        </w:rPr>
-        <w:t>uska</w:t>
-      </w:r>
-      <w:proofErr w:type="spellEnd"/>
-      <w:r>
-        <w:rPr>
-          <w:color w:val="92D050"/>
-          <w:sz w:val="28"/>
-          <w:szCs w:val="28"/>
-        </w:rPr>
-        <w:t xml:space="preserve"> naam </w:t>
-      </w:r>
-      <w:proofErr w:type="spellStart"/>
-      <w:r>
-        <w:rPr>
-          <w:color w:val="92D050"/>
-          <w:sz w:val="28"/>
-          <w:szCs w:val="28"/>
-        </w:rPr>
-        <w:t>hai</w:t>
-      </w:r>
-      <w:proofErr w:type="spellEnd"/>
-      <w:r>
-        <w:rPr>
-          <w:color w:val="92D050"/>
-          <w:sz w:val="28"/>
-          <w:szCs w:val="28"/>
-        </w:rPr>
-        <w:t xml:space="preserve"> (in this case “username”</w:t>
+        <w:t xml:space="preserve">(matlab ki jo bhi data enter hua hai </w:t>
+      </w:r>
+      <w:r>
+        <w:rPr>
+          <w:color w:val="92D050"/>
+          <w:sz w:val="28"/>
+          <w:szCs w:val="28"/>
+        </w:rPr>
+        <w:t xml:space="preserve">, uss “data” ko naam dediya hai </w:t>
+      </w:r>
+    </w:p>
+    <w:p>
+      <w:pPr>
+        <w:pStyle w:val="ListParagraph"/>
+        <w:ind w:left="786"/>
+        <w:rPr>
+          <w:color w:val="92D050"/>
+          <w:sz w:val="28"/>
+          <w:szCs w:val="28"/>
+        </w:rPr>
+      </w:pPr>
+      <w:r>
+        <w:rPr>
+          <w:color w:val="92D050"/>
+          <w:sz w:val="28"/>
+          <w:szCs w:val="28"/>
+        </w:rPr>
+        <w:t xml:space="preserve">Ab kabhi vo “data” ko mention karna hoga ya </w:t>
+      </w:r>
+      <w:r>
+        <w:rPr>
+          <w:color w:val="92D050"/>
+          <w:sz w:val="28"/>
+          <w:szCs w:val="28"/>
+        </w:rPr>
+        <w:t>usko uske naam se bulana hoga toh jo “name=username” kara hai vo uska naam hai (in this case “username”</w:t>
       </w:r>
     </w:p>
     <w:p>
@@ -11327,99 +9825,45 @@
           <w:szCs w:val="28"/>
         </w:rPr>
         <w:lastRenderedPageBreak/>
-        <w:t>            &lt;</w:t>
-      </w:r>
-      <w:proofErr w:type="spellStart"/>
-      <w:r>
-        <w:rPr>
-          <w:color w:val="000000" w:themeColor="text1"/>
-          <w:sz w:val="28"/>
-          <w:szCs w:val="28"/>
-        </w:rPr>
-        <w:t>br</w:t>
-      </w:r>
-      <w:proofErr w:type="spellEnd"/>
-      <w:r>
-        <w:rPr>
-          <w:color w:val="000000" w:themeColor="text1"/>
-          <w:sz w:val="28"/>
-          <w:szCs w:val="28"/>
-        </w:rPr>
-        <w:t>&gt;</w:t>
-      </w:r>
-    </w:p>
-    <w:p>
-      <w:pPr>
-        <w:pStyle w:val="ListParagraph"/>
-        <w:ind w:left="786"/>
-        <w:rPr>
-          <w:color w:val="000000" w:themeColor="text1"/>
-          <w:sz w:val="28"/>
-          <w:szCs w:val="28"/>
-        </w:rPr>
-      </w:pPr>
-      <w:r>
-        <w:rPr>
-          <w:color w:val="000000" w:themeColor="text1"/>
-          <w:sz w:val="28"/>
-          <w:szCs w:val="28"/>
-        </w:rPr>
-        <w:t>            &lt;</w:t>
-      </w:r>
-      <w:proofErr w:type="spellStart"/>
-      <w:r>
-        <w:rPr>
-          <w:color w:val="000000" w:themeColor="text1"/>
-          <w:sz w:val="28"/>
-          <w:szCs w:val="28"/>
-        </w:rPr>
-        <w:t>textarea</w:t>
-      </w:r>
-      <w:proofErr w:type="spellEnd"/>
-      <w:r>
-        <w:rPr>
-          <w:color w:val="000000" w:themeColor="text1"/>
-          <w:sz w:val="28"/>
-          <w:szCs w:val="28"/>
-        </w:rPr>
-        <w:t xml:space="preserve"> name="comment" rows="4" cols="50"&gt;</w:t>
-      </w:r>
-    </w:p>
-    <w:p>
-      <w:pPr>
-        <w:pStyle w:val="ListParagraph"/>
-        <w:ind w:left="786"/>
-        <w:rPr>
-          <w:color w:val="000000" w:themeColor="text1"/>
-          <w:sz w:val="28"/>
-          <w:szCs w:val="28"/>
-        </w:rPr>
-      </w:pPr>
-      <w:r>
-        <w:rPr>
-          <w:color w:val="000000" w:themeColor="text1"/>
-          <w:sz w:val="28"/>
-          <w:szCs w:val="28"/>
-        </w:rPr>
-        <w:t>          &lt;/</w:t>
-      </w:r>
-      <w:proofErr w:type="spellStart"/>
-      <w:r>
-        <w:rPr>
-          <w:color w:val="000000" w:themeColor="text1"/>
-          <w:sz w:val="28"/>
-          <w:szCs w:val="28"/>
-        </w:rPr>
-        <w:t>textarea</w:t>
-      </w:r>
-      <w:proofErr w:type="spellEnd"/>
-      <w:r>
-        <w:rPr>
-          <w:color w:val="000000" w:themeColor="text1"/>
-          <w:sz w:val="28"/>
-          <w:szCs w:val="28"/>
-        </w:rPr>
-        <w:t>&gt;</w:t>
+        <w:t>            &lt;br&gt;</w:t>
+      </w:r>
+    </w:p>
+    <w:p>
+      <w:pPr>
+        <w:pStyle w:val="ListParagraph"/>
+        <w:ind w:left="786"/>
+        <w:rPr>
+          <w:color w:val="000000" w:themeColor="text1"/>
+          <w:sz w:val="28"/>
+          <w:szCs w:val="28"/>
+        </w:rPr>
+      </w:pPr>
+      <w:r>
+        <w:rPr>
+          <w:color w:val="000000" w:themeColor="text1"/>
+          <w:sz w:val="28"/>
+          <w:szCs w:val="28"/>
+        </w:rPr>
+        <w:t>            &lt;textarea name="comment" rows="4" cols="50"&gt;</w:t>
+      </w:r>
+    </w:p>
+    <w:p>
+      <w:pPr>
+        <w:pStyle w:val="ListParagraph"/>
+        <w:ind w:left="786"/>
+        <w:rPr>
+          <w:color w:val="000000" w:themeColor="text1"/>
+          <w:sz w:val="28"/>
+          <w:szCs w:val="28"/>
+        </w:rPr>
+      </w:pPr>
+      <w:r>
+        <w:rPr>
+          <w:color w:val="000000" w:themeColor="text1"/>
+          <w:sz w:val="28"/>
+          <w:szCs w:val="28"/>
+        </w:rPr>
+        <w:t>          &lt;/textarea&gt;</w:t>
       </w:r>
     </w:p>
     <w:p>
@@ -11628,43 +10072,7 @@
           <w:sz w:val="28"/>
           <w:szCs w:val="28"/>
         </w:rPr>
-        <w:t xml:space="preserve">            &lt;!-- autofocus use </w:t>
-      </w:r>
-      <w:proofErr w:type="spellStart"/>
-      <w:r>
-        <w:rPr>
-          <w:color w:val="92D050"/>
-          <w:sz w:val="28"/>
-          <w:szCs w:val="28"/>
-        </w:rPr>
-        <w:t>karna</w:t>
-      </w:r>
-      <w:proofErr w:type="spellEnd"/>
-      <w:r>
-        <w:rPr>
-          <w:color w:val="92D050"/>
-          <w:sz w:val="28"/>
-          <w:szCs w:val="28"/>
-        </w:rPr>
-        <w:t xml:space="preserve"> left </w:t>
-      </w:r>
-      <w:proofErr w:type="spellStart"/>
-      <w:r>
-        <w:rPr>
-          <w:color w:val="92D050"/>
-          <w:sz w:val="28"/>
-          <w:szCs w:val="28"/>
-        </w:rPr>
-        <w:t>hai</w:t>
-      </w:r>
-      <w:proofErr w:type="spellEnd"/>
-      <w:r>
-        <w:rPr>
-          <w:color w:val="92D050"/>
-          <w:sz w:val="28"/>
-          <w:szCs w:val="28"/>
-        </w:rPr>
-        <w:t xml:space="preserve"> 12:00 --&gt;</w:t>
+        <w:t>            &lt;!-- autofocus use karna left hai 12:00 --&gt;</w:t>
       </w:r>
     </w:p>
     <w:p>
@@ -11853,43 +10261,7 @@
           <w:sz w:val="28"/>
           <w:szCs w:val="28"/>
         </w:rPr>
-        <w:t xml:space="preserve">    Without using </w:t>
-      </w:r>
-      <w:proofErr w:type="spellStart"/>
-      <w:r>
-        <w:rPr>
-          <w:color w:val="92D050"/>
-          <w:sz w:val="28"/>
-          <w:szCs w:val="28"/>
-        </w:rPr>
-        <w:t>br</w:t>
-      </w:r>
-      <w:proofErr w:type="spellEnd"/>
-      <w:r>
-        <w:rPr>
-          <w:color w:val="92D050"/>
-          <w:sz w:val="28"/>
-          <w:szCs w:val="28"/>
-        </w:rPr>
-        <w:t xml:space="preserve"> tag, write a vertically aligned form asking for name, city and </w:t>
-      </w:r>
-      <w:proofErr w:type="spellStart"/>
-      <w:r>
-        <w:rPr>
-          <w:color w:val="92D050"/>
-          <w:sz w:val="28"/>
-          <w:szCs w:val="28"/>
-        </w:rPr>
-        <w:t>pincode</w:t>
-      </w:r>
-      <w:proofErr w:type="spellEnd"/>
-      <w:r>
-        <w:rPr>
-          <w:color w:val="92D050"/>
-          <w:sz w:val="28"/>
-          <w:szCs w:val="28"/>
-        </w:rPr>
-        <w:t xml:space="preserve"> of a user.</w:t>
+        <w:t>    Without using br tag, write a vertically aligned form asking for name, city and pincode of a user.</w:t>
       </w:r>
     </w:p>
     <w:p>
@@ -11976,25 +10348,7 @@
           <w:sz w:val="28"/>
           <w:szCs w:val="28"/>
         </w:rPr>
-        <w:t>&lt;html lang="</w:t>
-      </w:r>
-      <w:proofErr w:type="spellStart"/>
-      <w:r>
-        <w:rPr>
-          <w:color w:val="000000" w:themeColor="text1"/>
-          <w:sz w:val="28"/>
-          <w:szCs w:val="28"/>
-        </w:rPr>
-        <w:t>en</w:t>
-      </w:r>
-      <w:proofErr w:type="spellEnd"/>
-      <w:r>
-        <w:rPr>
-          <w:color w:val="000000" w:themeColor="text1"/>
-          <w:sz w:val="28"/>
-          <w:szCs w:val="28"/>
-        </w:rPr>
-        <w:t>"&gt;</w:t>
+        <w:t>&lt;html lang="en"&gt;</w:t>
       </w:r>
     </w:p>
     <w:p>
@@ -12166,79 +10520,7 @@
           <w:sz w:val="28"/>
           <w:szCs w:val="28"/>
         </w:rPr>
-        <w:t xml:space="preserve">         as such "form" </w:t>
-      </w:r>
-      <w:proofErr w:type="spellStart"/>
-      <w:r>
-        <w:rPr>
-          <w:color w:val="92D050"/>
-          <w:sz w:val="28"/>
-          <w:szCs w:val="28"/>
-        </w:rPr>
-        <w:t>hatane</w:t>
-      </w:r>
-      <w:proofErr w:type="spellEnd"/>
-      <w:r>
-        <w:rPr>
-          <w:color w:val="92D050"/>
-          <w:sz w:val="28"/>
-          <w:szCs w:val="28"/>
-        </w:rPr>
-        <w:t xml:space="preserve"> </w:t>
-      </w:r>
-      <w:proofErr w:type="spellStart"/>
-      <w:r>
-        <w:rPr>
-          <w:color w:val="92D050"/>
-          <w:sz w:val="28"/>
-          <w:szCs w:val="28"/>
-        </w:rPr>
-        <w:t>ya</w:t>
-      </w:r>
-      <w:proofErr w:type="spellEnd"/>
-      <w:r>
-        <w:rPr>
-          <w:color w:val="92D050"/>
-          <w:sz w:val="28"/>
-          <w:szCs w:val="28"/>
-        </w:rPr>
-        <w:t xml:space="preserve"> </w:t>
-      </w:r>
-      <w:proofErr w:type="spellStart"/>
-      <w:r>
-        <w:rPr>
-          <w:color w:val="92D050"/>
-          <w:sz w:val="28"/>
-          <w:szCs w:val="28"/>
-        </w:rPr>
-        <w:t>daalne</w:t>
-      </w:r>
-      <w:proofErr w:type="spellEnd"/>
-      <w:r>
-        <w:rPr>
-          <w:color w:val="92D050"/>
-          <w:sz w:val="28"/>
-          <w:szCs w:val="28"/>
-        </w:rPr>
-        <w:t xml:space="preserve"> se website ki "UI" par koi difference nahi aayega but "form" keyword use </w:t>
-      </w:r>
-      <w:proofErr w:type="spellStart"/>
-      <w:r>
-        <w:rPr>
-          <w:color w:val="92D050"/>
-          <w:sz w:val="28"/>
-          <w:szCs w:val="28"/>
-        </w:rPr>
-        <w:t>karne</w:t>
-      </w:r>
-      <w:proofErr w:type="spellEnd"/>
-      <w:r>
-        <w:rPr>
-          <w:color w:val="92D050"/>
-          <w:sz w:val="28"/>
-          <w:szCs w:val="28"/>
-        </w:rPr>
-        <w:t xml:space="preserve"> se it enables users to submit data, which can be processed, stored, or returned by a server.</w:t>
+        <w:t>         as such "form" hatane ya daalne se website ki "UI" par koi difference nahi aayega but "form" keyword use karne se it enables users to submit data, which can be processed, stored, or returned by a server.</w:t>
       </w:r>
     </w:p>
     <w:p>
@@ -12699,25 +10981,7 @@
           <w:sz w:val="28"/>
           <w:szCs w:val="28"/>
         </w:rPr>
-        <w:t>&lt;html lang="</w:t>
-      </w:r>
-      <w:proofErr w:type="spellStart"/>
-      <w:r>
-        <w:rPr>
-          <w:color w:val="000000" w:themeColor="text1"/>
-          <w:sz w:val="28"/>
-          <w:szCs w:val="28"/>
-        </w:rPr>
-        <w:t>en</w:t>
-      </w:r>
-      <w:proofErr w:type="spellEnd"/>
-      <w:r>
-        <w:rPr>
-          <w:color w:val="000000" w:themeColor="text1"/>
-          <w:sz w:val="28"/>
-          <w:szCs w:val="28"/>
-        </w:rPr>
-        <w:t>"&gt;</w:t>
+        <w:t>&lt;html lang="en"&gt;</w:t>
       </w:r>
     </w:p>
     <w:p>
@@ -12813,43 +11077,7 @@
           <w:sz w:val="28"/>
           <w:szCs w:val="28"/>
         </w:rPr>
-        <w:t xml:space="preserve">    &lt;link </w:t>
-      </w:r>
-      <w:proofErr w:type="spellStart"/>
-      <w:r>
-        <w:rPr>
-          <w:color w:val="000000" w:themeColor="text1"/>
-          <w:sz w:val="28"/>
-          <w:szCs w:val="28"/>
-        </w:rPr>
-        <w:t>rel</w:t>
-      </w:r>
-      <w:proofErr w:type="spellEnd"/>
-      <w:r>
-        <w:rPr>
-          <w:color w:val="000000" w:themeColor="text1"/>
-          <w:sz w:val="28"/>
-          <w:szCs w:val="28"/>
-        </w:rPr>
-        <w:t xml:space="preserve">="stylesheet" </w:t>
-      </w:r>
-      <w:proofErr w:type="spellStart"/>
-      <w:r>
-        <w:rPr>
-          <w:color w:val="000000" w:themeColor="text1"/>
-          <w:sz w:val="28"/>
-          <w:szCs w:val="28"/>
-        </w:rPr>
-        <w:t>href</w:t>
-      </w:r>
-      <w:proofErr w:type="spellEnd"/>
-      <w:r>
-        <w:rPr>
-          <w:color w:val="000000" w:themeColor="text1"/>
-          <w:sz w:val="28"/>
-          <w:szCs w:val="28"/>
-        </w:rPr>
-        <w:t>="id.css"&gt;</w:t>
+        <w:t>    &lt;link rel="stylesheet" href="id.css"&gt;</w:t>
       </w:r>
     </w:p>
     <w:p>
@@ -12906,43 +11134,7 @@
           <w:sz w:val="28"/>
           <w:szCs w:val="28"/>
         </w:rPr>
-        <w:t>    &lt;div id="</w:t>
-      </w:r>
-      <w:proofErr w:type="spellStart"/>
-      <w:r>
-        <w:rPr>
-          <w:color w:val="000000" w:themeColor="text1"/>
-          <w:sz w:val="28"/>
-          <w:szCs w:val="28"/>
-        </w:rPr>
-        <w:t>firstdiv</w:t>
-      </w:r>
-      <w:proofErr w:type="spellEnd"/>
-      <w:r>
-        <w:rPr>
-          <w:color w:val="000000" w:themeColor="text1"/>
-          <w:sz w:val="28"/>
-          <w:szCs w:val="28"/>
-        </w:rPr>
-        <w:t xml:space="preserve">" class="red </w:t>
-      </w:r>
-      <w:proofErr w:type="spellStart"/>
-      <w:r>
-        <w:rPr>
-          <w:color w:val="000000" w:themeColor="text1"/>
-          <w:sz w:val="28"/>
-          <w:szCs w:val="28"/>
-        </w:rPr>
-        <w:t>bg</w:t>
-      </w:r>
-      <w:proofErr w:type="spellEnd"/>
-      <w:r>
-        <w:rPr>
-          <w:color w:val="000000" w:themeColor="text1"/>
-          <w:sz w:val="28"/>
-          <w:szCs w:val="28"/>
-        </w:rPr>
-        <w:t>-yellow"&gt;First&lt;/div&gt;</w:t>
+        <w:t>    &lt;div id="firstdiv" class="red bg-yellow"&gt;First&lt;/div&gt;</w:t>
       </w:r>
     </w:p>
     <w:p>
@@ -13060,25 +11252,23 @@
           <w:sz w:val="28"/>
           <w:szCs w:val="28"/>
         </w:rPr>
-        <w:t xml:space="preserve"> That way, you can easily change their look or </w:t>
-      </w:r>
-      <w:proofErr w:type="spellStart"/>
+        <w:t xml:space="preserve"> That way, you can easily change their look or behavior all at once. </w:t>
+      </w:r>
       <w:r>
         <w:rPr>
           <w:color w:val="00B050"/>
           <w:sz w:val="28"/>
           <w:szCs w:val="28"/>
         </w:rPr>
-        <w:t>behavior</w:t>
-      </w:r>
-      <w:proofErr w:type="spellEnd"/>
+        <w:t>“</w:t>
+      </w:r>
       <w:r>
         <w:rPr>
           <w:color w:val="00B050"/>
           <w:sz w:val="28"/>
           <w:szCs w:val="28"/>
         </w:rPr>
-        <w:t xml:space="preserve"> all at once. </w:t>
+        <w:t>Classes</w:t>
       </w:r>
       <w:r>
         <w:rPr>
@@ -13086,6 +11276,22 @@
           <w:sz w:val="28"/>
           <w:szCs w:val="28"/>
         </w:rPr>
+        <w:t>”</w:t>
+      </w:r>
+      <w:r>
+        <w:rPr>
+          <w:color w:val="00B050"/>
+          <w:sz w:val="28"/>
+          <w:szCs w:val="28"/>
+        </w:rPr>
+        <w:t xml:space="preserve"> are </w:t>
+      </w:r>
+      <w:r>
+        <w:rPr>
+          <w:color w:val="00B050"/>
+          <w:sz w:val="28"/>
+          <w:szCs w:val="28"/>
+        </w:rPr>
         <w:t>“</w:t>
       </w:r>
       <w:r>
@@ -13094,7 +11300,7 @@
           <w:sz w:val="28"/>
           <w:szCs w:val="28"/>
         </w:rPr>
-        <w:t>Classes</w:t>
+        <w:t>not unique</w:t>
       </w:r>
       <w:r>
         <w:rPr>
@@ -13110,7 +11316,7 @@
           <w:sz w:val="28"/>
           <w:szCs w:val="28"/>
         </w:rPr>
-        <w:t xml:space="preserve"> are </w:t>
+        <w:t xml:space="preserve"> and can be assigned to </w:t>
       </w:r>
       <w:r>
         <w:rPr>
@@ -13126,7 +11332,7 @@
           <w:sz w:val="28"/>
           <w:szCs w:val="28"/>
         </w:rPr>
-        <w:t>not unique</w:t>
+        <w:t>multiple elements</w:t>
       </w:r>
       <w:r>
         <w:rPr>
@@ -13142,14 +11348,98 @@
           <w:sz w:val="28"/>
           <w:szCs w:val="28"/>
         </w:rPr>
-        <w:t xml:space="preserve"> and can be assigned to </w:t>
-      </w:r>
-      <w:r>
+        <w:t>. They are generally used for applying the same styles or behaviors to a group of elements.</w:t>
+      </w:r>
+    </w:p>
+    <w:p>
+      <w:pPr>
+        <w:pStyle w:val="ListParagraph"/>
+        <w:ind w:left="786"/>
         <w:rPr>
           <w:color w:val="00B050"/>
           <w:sz w:val="28"/>
           <w:szCs w:val="28"/>
         </w:rPr>
+      </w:pPr>
+      <w:r>
+        <w:rPr>
+          <w:color w:val="00B050"/>
+          <w:sz w:val="28"/>
+          <w:szCs w:val="28"/>
+        </w:rPr>
+        <w:t>    --&gt;</w:t>
+      </w:r>
+    </w:p>
+    <w:p>
+      <w:pPr>
+        <w:pStyle w:val="ListParagraph"/>
+        <w:ind w:left="786"/>
+        <w:rPr>
+          <w:color w:val="000000" w:themeColor="text1"/>
+          <w:sz w:val="28"/>
+          <w:szCs w:val="28"/>
+        </w:rPr>
+      </w:pPr>
+      <w:r>
+        <w:rPr>
+          <w:color w:val="000000" w:themeColor="text1"/>
+          <w:sz w:val="28"/>
+          <w:szCs w:val="28"/>
+        </w:rPr>
+        <w:t>    &lt;div id="seconddiv" &gt;Second&lt;/div&gt;</w:t>
+      </w:r>
+    </w:p>
+    <w:p>
+      <w:pPr>
+        <w:pStyle w:val="ListParagraph"/>
+        <w:ind w:left="786"/>
+        <w:rPr>
+          <w:color w:val="00B050"/>
+          <w:sz w:val="28"/>
+          <w:szCs w:val="28"/>
+        </w:rPr>
+      </w:pPr>
+      <w:r>
+        <w:rPr>
+          <w:color w:val="000000" w:themeColor="text1"/>
+          <w:sz w:val="28"/>
+          <w:szCs w:val="28"/>
+        </w:rPr>
+        <w:t xml:space="preserve">    </w:t>
+      </w:r>
+      <w:r>
+        <w:rPr>
+          <w:color w:val="00B050"/>
+          <w:sz w:val="28"/>
+          <w:szCs w:val="28"/>
+        </w:rPr>
+        <w:t>&lt;!--</w:t>
+      </w:r>
+    </w:p>
+    <w:p>
+      <w:pPr>
+        <w:pStyle w:val="ListParagraph"/>
+        <w:ind w:left="786"/>
+        <w:rPr>
+          <w:color w:val="00B050"/>
+          <w:sz w:val="28"/>
+          <w:szCs w:val="28"/>
+        </w:rPr>
+      </w:pPr>
+      <w:r>
+        <w:rPr>
+          <w:color w:val="00B050"/>
+          <w:sz w:val="28"/>
+          <w:szCs w:val="28"/>
+        </w:rPr>
+        <w:t xml:space="preserve">     An </w:t>
+      </w:r>
+      <w:r>
+        <w:rPr>
+          <w:color w:val="00B050"/>
+          <w:sz w:val="28"/>
+          <w:szCs w:val="28"/>
+        </w:rPr>
         <w:t>“</w:t>
       </w:r>
       <w:r>
@@ -13158,7 +11448,7 @@
           <w:sz w:val="28"/>
           <w:szCs w:val="28"/>
         </w:rPr>
-        <w:t>multiple elements</w:t>
+        <w:t>ID</w:t>
       </w:r>
       <w:r>
         <w:rPr>
@@ -13174,25 +11464,83 @@
           <w:sz w:val="28"/>
           <w:szCs w:val="28"/>
         </w:rPr>
-        <w:t xml:space="preserve">. They are generally used for applying the same styles or </w:t>
-      </w:r>
-      <w:proofErr w:type="spellStart"/>
-      <w:r>
+        <w:t xml:space="preserve"> is an attribute, a unique identifier assigned to only one HTML element within a page. It is often used for unique styling and JavaScript manipulations. </w:t>
+      </w:r>
+    </w:p>
+    <w:p>
+      <w:pPr>
+        <w:pStyle w:val="ListParagraph"/>
+        <w:ind w:left="786"/>
         <w:rPr>
           <w:color w:val="00B050"/>
           <w:sz w:val="28"/>
           <w:szCs w:val="28"/>
         </w:rPr>
-        <w:t>behaviors</w:t>
-      </w:r>
-      <w:proofErr w:type="spellEnd"/>
+      </w:pPr>
       <w:r>
         <w:rPr>
           <w:color w:val="00B050"/>
           <w:sz w:val="28"/>
           <w:szCs w:val="28"/>
         </w:rPr>
-        <w:t xml:space="preserve"> to a group of elements.</w:t>
+        <w:t>    --&gt;</w:t>
+      </w:r>
+    </w:p>
+    <w:p>
+      <w:pPr>
+        <w:pStyle w:val="ListParagraph"/>
+        <w:ind w:left="786"/>
+        <w:rPr>
+          <w:color w:val="000000" w:themeColor="text1"/>
+          <w:sz w:val="28"/>
+          <w:szCs w:val="28"/>
+        </w:rPr>
+      </w:pPr>
+      <w:r>
+        <w:rPr>
+          <w:color w:val="000000" w:themeColor="text1"/>
+          <w:sz w:val="28"/>
+          <w:szCs w:val="28"/>
+        </w:rPr>
+        <w:t>    &lt;span class="red"&gt;&lt;/span&gt;</w:t>
+      </w:r>
+    </w:p>
+    <w:p>
+      <w:pPr>
+        <w:pStyle w:val="ListParagraph"/>
+        <w:ind w:left="786"/>
+        <w:rPr>
+          <w:color w:val="000000" w:themeColor="text1"/>
+          <w:sz w:val="28"/>
+          <w:szCs w:val="28"/>
+        </w:rPr>
+      </w:pPr>
+      <w:r>
+        <w:rPr>
+          <w:color w:val="000000" w:themeColor="text1"/>
+          <w:sz w:val="28"/>
+          <w:szCs w:val="28"/>
+        </w:rPr>
+        <w:t>&lt;/body&gt;</w:t>
+      </w:r>
+    </w:p>
+    <w:p>
+      <w:pPr>
+        <w:pStyle w:val="ListParagraph"/>
+        <w:ind w:left="786"/>
+        <w:rPr>
+          <w:color w:val="000000" w:themeColor="text1"/>
+          <w:sz w:val="28"/>
+          <w:szCs w:val="28"/>
+        </w:rPr>
+      </w:pPr>
+      <w:r>
+        <w:rPr>
+          <w:color w:val="000000" w:themeColor="text1"/>
+          <w:sz w:val="28"/>
+          <w:szCs w:val="28"/>
+        </w:rPr>
+        <w:t>&lt;/html&gt;</w:t>
       </w:r>
     </w:p>
     <w:p>
@@ -13211,44 +11559,7 @@
           <w:sz w:val="28"/>
           <w:szCs w:val="28"/>
         </w:rPr>
-        <w:t>    --&gt;</w:t>
-      </w:r>
-    </w:p>
-    <w:p>
-      <w:pPr>
-        <w:pStyle w:val="ListParagraph"/>
-        <w:ind w:left="786"/>
-        <w:rPr>
-          <w:color w:val="000000" w:themeColor="text1"/>
-          <w:sz w:val="28"/>
-          <w:szCs w:val="28"/>
-        </w:rPr>
-      </w:pPr>
-      <w:r>
-        <w:rPr>
-          <w:color w:val="000000" w:themeColor="text1"/>
-          <w:sz w:val="28"/>
-          <w:szCs w:val="28"/>
-        </w:rPr>
-        <w:t>    &lt;div id="</w:t>
-      </w:r>
-      <w:proofErr w:type="spellStart"/>
-      <w:r>
-        <w:rPr>
-          <w:color w:val="000000" w:themeColor="text1"/>
-          <w:sz w:val="28"/>
-          <w:szCs w:val="28"/>
-        </w:rPr>
-        <w:t>seconddiv</w:t>
-      </w:r>
-      <w:proofErr w:type="spellEnd"/>
-      <w:r>
-        <w:rPr>
-          <w:color w:val="000000" w:themeColor="text1"/>
-          <w:sz w:val="28"/>
-          <w:szCs w:val="28"/>
-        </w:rPr>
-        <w:t>" &gt;Second&lt;/div&gt;</w:t>
+        <w:t>&lt;!—</w:t>
       </w:r>
     </w:p>
     <w:p>
@@ -13263,38 +11574,27 @@
       </w:pPr>
       <w:r>
         <w:rPr>
-          <w:color w:val="000000" w:themeColor="text1"/>
-          <w:sz w:val="28"/>
-          <w:szCs w:val="28"/>
-        </w:rPr>
-        <w:t xml:space="preserve">    </w:t>
-      </w:r>
-      <w:r>
-        <w:rPr>
           <w:color w:val="00B050"/>
           <w:sz w:val="28"/>
           <w:szCs w:val="28"/>
         </w:rPr>
-        <w:t>&lt;!--</w:t>
-      </w:r>
-    </w:p>
-    <w:p>
-      <w:pPr>
-        <w:pStyle w:val="ListParagraph"/>
-        <w:ind w:left="786"/>
+        <w:t>kisi bhi link ke aag</w:t>
+      </w:r>
+      <w:r>
         <w:rPr>
           <w:color w:val="00B050"/>
           <w:sz w:val="28"/>
           <w:szCs w:val="28"/>
         </w:rPr>
-      </w:pPr>
+        <w:t xml:space="preserve">e </w:t>
+      </w:r>
       <w:r>
         <w:rPr>
           <w:color w:val="00B050"/>
           <w:sz w:val="28"/>
           <w:szCs w:val="28"/>
         </w:rPr>
-        <w:t xml:space="preserve">     An </w:t>
+        <w:t>a</w:t>
       </w:r>
       <w:r>
         <w:rPr>
@@ -13302,6 +11602,22 @@
           <w:sz w:val="28"/>
           <w:szCs w:val="28"/>
         </w:rPr>
+        <w:t>g</w:t>
+      </w:r>
+      <w:r>
+        <w:rPr>
+          <w:color w:val="00B050"/>
+          <w:sz w:val="28"/>
+          <w:szCs w:val="28"/>
+        </w:rPr>
+        <w:t xml:space="preserve">ar </w:t>
+      </w:r>
+      <w:r>
+        <w:rPr>
+          <w:color w:val="00B050"/>
+          <w:sz w:val="28"/>
+          <w:szCs w:val="28"/>
+        </w:rPr>
         <w:t>“</w:t>
       </w:r>
       <w:r>
@@ -13310,7 +11626,7 @@
           <w:sz w:val="28"/>
           <w:szCs w:val="28"/>
         </w:rPr>
-        <w:t>ID</w:t>
+        <w:t>#</w:t>
       </w:r>
       <w:r>
         <w:rPr>
@@ -13326,83 +11642,23 @@
           <w:sz w:val="28"/>
           <w:szCs w:val="28"/>
         </w:rPr>
-        <w:t xml:space="preserve"> is an attribute, a unique identifier assigned to only one HTML element within a page. It is often used for unique styling and JavaScript manipulations. </w:t>
-      </w:r>
-    </w:p>
-    <w:p>
-      <w:pPr>
-        <w:pStyle w:val="ListParagraph"/>
-        <w:ind w:left="786"/>
+        <w:t xml:space="preserve"> likh kar ID</w:t>
+      </w:r>
+      <w:r>
         <w:rPr>
           <w:color w:val="00B050"/>
           <w:sz w:val="28"/>
           <w:szCs w:val="28"/>
         </w:rPr>
-      </w:pPr>
+        <w:t xml:space="preserve"> name</w:t>
+      </w:r>
       <w:r>
         <w:rPr>
           <w:color w:val="00B050"/>
           <w:sz w:val="28"/>
           <w:szCs w:val="28"/>
         </w:rPr>
-        <w:t>    --&gt;</w:t>
-      </w:r>
-    </w:p>
-    <w:p>
-      <w:pPr>
-        <w:pStyle w:val="ListParagraph"/>
-        <w:ind w:left="786"/>
-        <w:rPr>
-          <w:color w:val="000000" w:themeColor="text1"/>
-          <w:sz w:val="28"/>
-          <w:szCs w:val="28"/>
-        </w:rPr>
-      </w:pPr>
-      <w:r>
-        <w:rPr>
-          <w:color w:val="000000" w:themeColor="text1"/>
-          <w:sz w:val="28"/>
-          <w:szCs w:val="28"/>
-        </w:rPr>
-        <w:t>    &lt;span class="red"&gt;&lt;/span&gt;</w:t>
-      </w:r>
-    </w:p>
-    <w:p>
-      <w:pPr>
-        <w:pStyle w:val="ListParagraph"/>
-        <w:ind w:left="786"/>
-        <w:rPr>
-          <w:color w:val="000000" w:themeColor="text1"/>
-          <w:sz w:val="28"/>
-          <w:szCs w:val="28"/>
-        </w:rPr>
-      </w:pPr>
-      <w:r>
-        <w:rPr>
-          <w:color w:val="000000" w:themeColor="text1"/>
-          <w:sz w:val="28"/>
-          <w:szCs w:val="28"/>
-        </w:rPr>
-        <w:t>&lt;/body&gt;</w:t>
-      </w:r>
-    </w:p>
-    <w:p>
-      <w:pPr>
-        <w:pStyle w:val="ListParagraph"/>
-        <w:ind w:left="786"/>
-        <w:rPr>
-          <w:color w:val="000000" w:themeColor="text1"/>
-          <w:sz w:val="28"/>
-          <w:szCs w:val="28"/>
-        </w:rPr>
-      </w:pPr>
-      <w:r>
-        <w:rPr>
-          <w:color w:val="000000" w:themeColor="text1"/>
-          <w:sz w:val="28"/>
-          <w:szCs w:val="28"/>
-        </w:rPr>
-        <w:t>&lt;/html&gt;</w:t>
+        <w:t xml:space="preserve"> likh denge toh direct vo khulega</w:t>
       </w:r>
     </w:p>
     <w:p>
@@ -13421,7 +11677,7 @@
           <w:sz w:val="28"/>
           <w:szCs w:val="28"/>
         </w:rPr>
-        <w:t>&lt;!—</w:t>
+        <w:t> --&gt;</w:t>
       </w:r>
     </w:p>
     <w:p>
@@ -13434,284 +11690,38 @@
           <w:szCs w:val="28"/>
         </w:rPr>
       </w:pPr>
-      <w:proofErr w:type="spellStart"/>
-      <w:r>
+    </w:p>
+    <w:p>
+      <w:pPr>
+        <w:pStyle w:val="ListParagraph"/>
+        <w:ind w:left="786"/>
         <w:rPr>
           <w:color w:val="00B050"/>
           <w:sz w:val="28"/>
           <w:szCs w:val="28"/>
         </w:rPr>
-        <w:t>kisi</w:t>
-      </w:r>
-      <w:proofErr w:type="spellEnd"/>
-      <w:r>
+      </w:pPr>
+    </w:p>
+    <w:p>
+      <w:pPr>
+        <w:pStyle w:val="ListParagraph"/>
+        <w:ind w:left="786"/>
         <w:rPr>
           <w:color w:val="00B050"/>
           <w:sz w:val="28"/>
           <w:szCs w:val="28"/>
         </w:rPr>
-        <w:t xml:space="preserve"> bhi link ke </w:t>
-      </w:r>
-      <w:proofErr w:type="spellStart"/>
-      <w:r>
+      </w:pPr>
+    </w:p>
+    <w:p>
+      <w:pPr>
+        <w:pStyle w:val="ListParagraph"/>
+        <w:ind w:left="786"/>
         <w:rPr>
           <w:color w:val="00B050"/>
           <w:sz w:val="28"/>
           <w:szCs w:val="28"/>
         </w:rPr>
-        <w:t>aag</w:t>
-      </w:r>
-      <w:r>
-        <w:rPr>
-          <w:color w:val="00B050"/>
-          <w:sz w:val="28"/>
-          <w:szCs w:val="28"/>
-        </w:rPr>
-        <w:t>e</w:t>
-      </w:r>
-      <w:proofErr w:type="spellEnd"/>
-      <w:r>
-        <w:rPr>
-          <w:color w:val="00B050"/>
-          <w:sz w:val="28"/>
-          <w:szCs w:val="28"/>
-        </w:rPr>
-        <w:t xml:space="preserve"> </w:t>
-      </w:r>
-      <w:r>
-        <w:rPr>
-          <w:color w:val="00B050"/>
-          <w:sz w:val="28"/>
-          <w:szCs w:val="28"/>
-        </w:rPr>
-        <w:t>a</w:t>
-      </w:r>
-      <w:r>
-        <w:rPr>
-          <w:color w:val="00B050"/>
-          <w:sz w:val="28"/>
-          <w:szCs w:val="28"/>
-        </w:rPr>
-        <w:t>g</w:t>
-      </w:r>
-      <w:r>
-        <w:rPr>
-          <w:color w:val="00B050"/>
-          <w:sz w:val="28"/>
-          <w:szCs w:val="28"/>
-        </w:rPr>
-        <w:t xml:space="preserve">ar </w:t>
-      </w:r>
-      <w:r>
-        <w:rPr>
-          <w:color w:val="00B050"/>
-          <w:sz w:val="28"/>
-          <w:szCs w:val="28"/>
-        </w:rPr>
-        <w:t>“</w:t>
-      </w:r>
-      <w:r>
-        <w:rPr>
-          <w:color w:val="00B050"/>
-          <w:sz w:val="28"/>
-          <w:szCs w:val="28"/>
-        </w:rPr>
-        <w:t>#</w:t>
-      </w:r>
-      <w:r>
-        <w:rPr>
-          <w:color w:val="00B050"/>
-          <w:sz w:val="28"/>
-          <w:szCs w:val="28"/>
-        </w:rPr>
-        <w:t>”</w:t>
-      </w:r>
-      <w:r>
-        <w:rPr>
-          <w:color w:val="00B050"/>
-          <w:sz w:val="28"/>
-          <w:szCs w:val="28"/>
-        </w:rPr>
-        <w:t xml:space="preserve"> </w:t>
-      </w:r>
-      <w:proofErr w:type="spellStart"/>
-      <w:r>
-        <w:rPr>
-          <w:color w:val="00B050"/>
-          <w:sz w:val="28"/>
-          <w:szCs w:val="28"/>
-        </w:rPr>
-        <w:t>likh</w:t>
-      </w:r>
-      <w:proofErr w:type="spellEnd"/>
-      <w:r>
-        <w:rPr>
-          <w:color w:val="00B050"/>
-          <w:sz w:val="28"/>
-          <w:szCs w:val="28"/>
-        </w:rPr>
-        <w:t xml:space="preserve"> </w:t>
-      </w:r>
-      <w:proofErr w:type="spellStart"/>
-      <w:r>
-        <w:rPr>
-          <w:color w:val="00B050"/>
-          <w:sz w:val="28"/>
-          <w:szCs w:val="28"/>
-        </w:rPr>
-        <w:t>kar</w:t>
-      </w:r>
-      <w:proofErr w:type="spellEnd"/>
-      <w:r>
-        <w:rPr>
-          <w:color w:val="00B050"/>
-          <w:sz w:val="28"/>
-          <w:szCs w:val="28"/>
-        </w:rPr>
-        <w:t xml:space="preserve"> ID</w:t>
-      </w:r>
-      <w:r>
-        <w:rPr>
-          <w:color w:val="00B050"/>
-          <w:sz w:val="28"/>
-          <w:szCs w:val="28"/>
-        </w:rPr>
-        <w:t xml:space="preserve"> name</w:t>
-      </w:r>
-      <w:r>
-        <w:rPr>
-          <w:color w:val="00B050"/>
-          <w:sz w:val="28"/>
-          <w:szCs w:val="28"/>
-        </w:rPr>
-        <w:t xml:space="preserve"> </w:t>
-      </w:r>
-      <w:proofErr w:type="spellStart"/>
-      <w:r>
-        <w:rPr>
-          <w:color w:val="00B050"/>
-          <w:sz w:val="28"/>
-          <w:szCs w:val="28"/>
-        </w:rPr>
-        <w:t>likh</w:t>
-      </w:r>
-      <w:proofErr w:type="spellEnd"/>
-      <w:r>
-        <w:rPr>
-          <w:color w:val="00B050"/>
-          <w:sz w:val="28"/>
-          <w:szCs w:val="28"/>
-        </w:rPr>
-        <w:t xml:space="preserve"> </w:t>
-      </w:r>
-      <w:proofErr w:type="spellStart"/>
-      <w:r>
-        <w:rPr>
-          <w:color w:val="00B050"/>
-          <w:sz w:val="28"/>
-          <w:szCs w:val="28"/>
-        </w:rPr>
-        <w:t>denge</w:t>
-      </w:r>
-      <w:proofErr w:type="spellEnd"/>
-      <w:r>
-        <w:rPr>
-          <w:color w:val="00B050"/>
-          <w:sz w:val="28"/>
-          <w:szCs w:val="28"/>
-        </w:rPr>
-        <w:t xml:space="preserve"> toh direct </w:t>
-      </w:r>
-      <w:proofErr w:type="spellStart"/>
-      <w:r>
-        <w:rPr>
-          <w:color w:val="00B050"/>
-          <w:sz w:val="28"/>
-          <w:szCs w:val="28"/>
-        </w:rPr>
-        <w:t>vo</w:t>
-      </w:r>
-      <w:proofErr w:type="spellEnd"/>
-      <w:r>
-        <w:rPr>
-          <w:color w:val="00B050"/>
-          <w:sz w:val="28"/>
-          <w:szCs w:val="28"/>
-        </w:rPr>
-        <w:t xml:space="preserve"> </w:t>
-      </w:r>
-      <w:proofErr w:type="spellStart"/>
-      <w:r>
-        <w:rPr>
-          <w:color w:val="00B050"/>
-          <w:sz w:val="28"/>
-          <w:szCs w:val="28"/>
-        </w:rPr>
-        <w:t>khulega</w:t>
-      </w:r>
-      <w:proofErr w:type="spellEnd"/>
-    </w:p>
-    <w:p>
-      <w:pPr>
-        <w:pStyle w:val="ListParagraph"/>
-        <w:ind w:left="786"/>
-        <w:rPr>
-          <w:color w:val="00B050"/>
-          <w:sz w:val="28"/>
-          <w:szCs w:val="28"/>
-        </w:rPr>
-      </w:pPr>
-      <w:r>
-        <w:rPr>
-          <w:color w:val="00B050"/>
-          <w:sz w:val="28"/>
-          <w:szCs w:val="28"/>
-        </w:rPr>
-        <w:t> --&gt;</w:t>
-      </w:r>
-    </w:p>
-    <w:p>
-      <w:pPr>
-        <w:pStyle w:val="ListParagraph"/>
-        <w:ind w:left="786"/>
-        <w:rPr>
-          <w:color w:val="00B050"/>
-          <w:sz w:val="28"/>
-          <w:szCs w:val="28"/>
-        </w:rPr>
-      </w:pPr>
-    </w:p>
-    <w:p>
-      <w:pPr>
-        <w:pStyle w:val="ListParagraph"/>
-        <w:ind w:left="786"/>
-        <w:rPr>
-          <w:color w:val="00B050"/>
-          <w:sz w:val="28"/>
-          <w:szCs w:val="28"/>
-        </w:rPr>
-      </w:pPr>
-    </w:p>
-    <w:p>
-      <w:pPr>
-        <w:pStyle w:val="ListParagraph"/>
-        <w:ind w:left="786"/>
-        <w:rPr>
-          <w:color w:val="00B050"/>
-          <w:sz w:val="28"/>
-          <w:szCs w:val="28"/>
-        </w:rPr>
-      </w:pPr>
-    </w:p>
-    <w:p>
-      <w:pPr>
-        <w:pStyle w:val="ListParagraph"/>
-        <w:ind w:left="786"/>
-        <w:rPr>
-          <w:color w:val="00B050"/>
-          <w:sz w:val="28"/>
-          <w:szCs w:val="28"/>
-        </w:rPr>
       </w:pPr>
     </w:p>
     <w:p>
@@ -13762,23 +11772,13 @@
           <w:szCs w:val="28"/>
         </w:rPr>
       </w:pPr>
-      <w:proofErr w:type="spellStart"/>
-      <w:r>
-        <w:rPr>
-          <w:color w:val="000000" w:themeColor="text1"/>
-          <w:sz w:val="28"/>
-          <w:szCs w:val="28"/>
-        </w:rPr>
-        <w:t>color</w:t>
-      </w:r>
-      <w:proofErr w:type="spellEnd"/>
-      <w:r>
-        <w:rPr>
-          <w:color w:val="000000" w:themeColor="text1"/>
-          <w:sz w:val="28"/>
-          <w:szCs w:val="28"/>
-        </w:rPr>
-        <w:t>: red;</w:t>
+      <w:r>
+        <w:rPr>
+          <w:color w:val="000000" w:themeColor="text1"/>
+          <w:sz w:val="28"/>
+          <w:szCs w:val="28"/>
+        </w:rPr>
+        <w:t>color: red;</w:t>
       </w:r>
     </w:p>
     <w:p>
@@ -13874,25 +11874,7 @@
           <w:sz w:val="28"/>
           <w:szCs w:val="28"/>
         </w:rPr>
-        <w:t>.</w:t>
-      </w:r>
-      <w:proofErr w:type="spellStart"/>
-      <w:r>
-        <w:rPr>
-          <w:color w:val="000000" w:themeColor="text1"/>
-          <w:sz w:val="28"/>
-          <w:szCs w:val="28"/>
-        </w:rPr>
-        <w:t>bg</w:t>
-      </w:r>
-      <w:proofErr w:type="spellEnd"/>
-      <w:r>
-        <w:rPr>
-          <w:color w:val="000000" w:themeColor="text1"/>
-          <w:sz w:val="28"/>
-          <w:szCs w:val="28"/>
-        </w:rPr>
-        <w:t>-yellow</w:t>
+        <w:t>.bg-yellow</w:t>
       </w:r>
     </w:p>
     <w:p>
@@ -13930,25 +11912,7 @@
           <w:sz w:val="28"/>
           <w:szCs w:val="28"/>
         </w:rPr>
-        <w:t>    background-</w:t>
-      </w:r>
-      <w:proofErr w:type="spellStart"/>
-      <w:r>
-        <w:rPr>
-          <w:color w:val="000000" w:themeColor="text1"/>
-          <w:sz w:val="28"/>
-          <w:szCs w:val="28"/>
-        </w:rPr>
-        <w:t>color</w:t>
-      </w:r>
-      <w:proofErr w:type="spellEnd"/>
-      <w:r>
-        <w:rPr>
-          <w:color w:val="000000" w:themeColor="text1"/>
-          <w:sz w:val="28"/>
-          <w:szCs w:val="28"/>
-        </w:rPr>
-        <w:t>: yellow;</w:t>
+        <w:t>    background-color: yellow;</w:t>
       </w:r>
     </w:p>
     <w:p>
@@ -14086,41 +12050,13 @@
           <w:szCs w:val="28"/>
         </w:rPr>
       </w:pPr>
-      <w:proofErr w:type="spellStart"/>
-      <w:r>
-        <w:rPr>
-          <w:color w:val="000000" w:themeColor="text1"/>
-          <w:sz w:val="28"/>
-          <w:szCs w:val="28"/>
-        </w:rPr>
-        <w:t>color</w:t>
-      </w:r>
-      <w:proofErr w:type="spellEnd"/>
-      <w:r>
-        <w:rPr>
-          <w:color w:val="000000" w:themeColor="text1"/>
-          <w:sz w:val="28"/>
-          <w:szCs w:val="28"/>
-        </w:rPr>
-        <w:t xml:space="preserve">: </w:t>
-      </w:r>
-      <w:proofErr w:type="spellStart"/>
-      <w:r>
-        <w:rPr>
-          <w:color w:val="000000" w:themeColor="text1"/>
-          <w:sz w:val="28"/>
-          <w:szCs w:val="28"/>
-        </w:rPr>
-        <w:t>aliceblue</w:t>
-      </w:r>
-      <w:proofErr w:type="spellEnd"/>
-      <w:r>
-        <w:rPr>
-          <w:color w:val="000000" w:themeColor="text1"/>
-          <w:sz w:val="28"/>
-          <w:szCs w:val="28"/>
-        </w:rPr>
-        <w:t>;</w:t>
+      <w:r>
+        <w:rPr>
+          <w:color w:val="000000" w:themeColor="text1"/>
+          <w:sz w:val="28"/>
+          <w:szCs w:val="28"/>
+        </w:rPr>
+        <w:t>color: aliceblue;</w:t>
       </w:r>
     </w:p>
     <w:p>
@@ -15784,16 +13720,7 @@
           <w:sz w:val="36"/>
           <w:szCs w:val="36"/>
         </w:rPr>
-        <w:t>her file as well and can be imported using “</w:t>
-      </w:r>
-      <w:proofErr w:type="spellStart"/>
-      <w:r>
-        <w:rPr>
-          <w:color w:val="000000" w:themeColor="text1"/>
-          <w:sz w:val="36"/>
-          <w:szCs w:val="36"/>
-        </w:rPr>
-        <w:t>img”</w:t>
+        <w:t>her file as well and can be imported using “img”</w:t>
       </w:r>
       <w:r>
         <w:rPr>
@@ -15803,7 +13730,6 @@
         </w:rPr>
         <w:t>alt</w:t>
       </w:r>
-      <w:proofErr w:type="spellEnd"/>
     </w:p>
     <w:p>
       <w:pPr>
@@ -16093,23 +14019,13 @@
           <w:szCs w:val="36"/>
         </w:rPr>
       </w:pPr>
-      <w:proofErr w:type="spellStart"/>
-      <w:r>
-        <w:rPr>
-          <w:color w:val="000000" w:themeColor="text1"/>
-          <w:sz w:val="36"/>
-          <w:szCs w:val="36"/>
-        </w:rPr>
-        <w:t>iFrames</w:t>
-      </w:r>
-      <w:proofErr w:type="spellEnd"/>
-      <w:r>
-        <w:rPr>
-          <w:color w:val="000000" w:themeColor="text1"/>
-          <w:sz w:val="36"/>
-          <w:szCs w:val="36"/>
-        </w:rPr>
-        <w:t xml:space="preserve"> offer a variety of use-cases:</w:t>
+      <w:r>
+        <w:rPr>
+          <w:color w:val="000000" w:themeColor="text1"/>
+          <w:sz w:val="36"/>
+          <w:szCs w:val="36"/>
+        </w:rPr>
+        <w:t>iFrames offer a variety of use-cases:</w:t>
       </w:r>
     </w:p>
     <w:p>
@@ -16141,25 +14057,7 @@
           <w:sz w:val="36"/>
           <w:szCs w:val="36"/>
         </w:rPr>
-        <w:t xml:space="preserve">: </w:t>
-      </w:r>
-      <w:proofErr w:type="spellStart"/>
-      <w:r>
-        <w:rPr>
-          <w:color w:val="000000" w:themeColor="text1"/>
-          <w:sz w:val="36"/>
-          <w:szCs w:val="36"/>
-        </w:rPr>
-        <w:t>iFrames</w:t>
-      </w:r>
-      <w:proofErr w:type="spellEnd"/>
-      <w:r>
-        <w:rPr>
-          <w:color w:val="000000" w:themeColor="text1"/>
-          <w:sz w:val="36"/>
-          <w:szCs w:val="36"/>
-        </w:rPr>
-        <w:t xml:space="preserve"> allow you to isolate third-party content, which can improve security.</w:t>
+        <w:t>: iFrames allow you to isolate third-party content, which can improve security.</w:t>
       </w:r>
     </w:p>
     <w:p>
@@ -16223,25 +14121,7 @@
           <w:sz w:val="36"/>
           <w:szCs w:val="36"/>
         </w:rPr>
-        <w:t xml:space="preserve">: Content within an </w:t>
-      </w:r>
-      <w:proofErr w:type="spellStart"/>
-      <w:r>
-        <w:rPr>
-          <w:color w:val="000000" w:themeColor="text1"/>
-          <w:sz w:val="36"/>
-          <w:szCs w:val="36"/>
-        </w:rPr>
-        <w:t>iFrame</w:t>
-      </w:r>
-      <w:proofErr w:type="spellEnd"/>
-      <w:r>
-        <w:rPr>
-          <w:color w:val="000000" w:themeColor="text1"/>
-          <w:sz w:val="36"/>
-          <w:szCs w:val="36"/>
-        </w:rPr>
-        <w:t xml:space="preserve"> can load separately from the rest of the page.</w:t>
+        <w:t>: Content within an iFrame can load separately from the rest of the page.</w:t>
       </w:r>
     </w:p>
     <w:p>
@@ -16516,25 +14396,7 @@
           <w:sz w:val="36"/>
           <w:szCs w:val="36"/>
         </w:rPr>
-        <w:t>&lt;html lang="</w:t>
-      </w:r>
-      <w:proofErr w:type="spellStart"/>
-      <w:r>
-        <w:rPr>
-          <w:color w:val="000000" w:themeColor="text1"/>
-          <w:sz w:val="36"/>
-          <w:szCs w:val="36"/>
-        </w:rPr>
-        <w:t>en</w:t>
-      </w:r>
-      <w:proofErr w:type="spellEnd"/>
-      <w:r>
-        <w:rPr>
-          <w:color w:val="000000" w:themeColor="text1"/>
-          <w:sz w:val="36"/>
-          <w:szCs w:val="36"/>
-        </w:rPr>
-        <w:t>"&gt;</w:t>
+        <w:t>&lt;html lang="en"&gt;</w:t>
       </w:r>
     </w:p>
     <w:p>
@@ -16667,25 +14529,7 @@
           <w:sz w:val="36"/>
           <w:szCs w:val="36"/>
         </w:rPr>
-        <w:t xml:space="preserve">    &lt;video </w:t>
-      </w:r>
-      <w:proofErr w:type="spellStart"/>
-      <w:r>
-        <w:rPr>
-          <w:color w:val="000000" w:themeColor="text1"/>
-          <w:sz w:val="36"/>
-          <w:szCs w:val="36"/>
-        </w:rPr>
-        <w:t>src</w:t>
-      </w:r>
-      <w:proofErr w:type="spellEnd"/>
-      <w:r>
-        <w:rPr>
-          <w:color w:val="000000" w:themeColor="text1"/>
-          <w:sz w:val="36"/>
-          <w:szCs w:val="36"/>
-        </w:rPr>
-        <w:t>="video.mp4" width="555" height="255" controls autoplay loop muted poster="download.jpg"&gt;&lt;/video&gt;</w:t>
+        <w:t>    &lt;video src="video.mp4" width="555" height="255" controls autoplay loop muted poster="download.jpg"&gt;&lt;/video&gt;</w:t>
       </w:r>
     </w:p>
     <w:p>
@@ -16788,25 +14632,7 @@
           <w:sz w:val="36"/>
           <w:szCs w:val="36"/>
         </w:rPr>
-        <w:t xml:space="preserve">        </w:t>
-      </w:r>
-      <w:proofErr w:type="spellStart"/>
-      <w:r>
-        <w:rPr>
-          <w:color w:val="92D050"/>
-          <w:sz w:val="36"/>
-          <w:szCs w:val="36"/>
-        </w:rPr>
-        <w:t>src</w:t>
-      </w:r>
-      <w:proofErr w:type="spellEnd"/>
-      <w:r>
-        <w:rPr>
-          <w:color w:val="92D050"/>
-          <w:sz w:val="36"/>
-          <w:szCs w:val="36"/>
-        </w:rPr>
-        <w:t>: Specifies the path to the audio</w:t>
+        <w:t>        src: Specifies the path to the audio</w:t>
       </w:r>
       <w:r>
         <w:rPr>
@@ -16918,25 +14744,7 @@
           <w:sz w:val="36"/>
           <w:szCs w:val="36"/>
         </w:rPr>
-        <w:t xml:space="preserve">        </w:t>
-      </w:r>
-      <w:proofErr w:type="spellStart"/>
-      <w:r>
-        <w:rPr>
-          <w:color w:val="92D050"/>
-          <w:sz w:val="36"/>
-          <w:szCs w:val="36"/>
-        </w:rPr>
-        <w:t>poster:"download.jpg</w:t>
-      </w:r>
-      <w:proofErr w:type="spellEnd"/>
-      <w:r>
-        <w:rPr>
-          <w:color w:val="92D050"/>
-          <w:sz w:val="36"/>
-          <w:szCs w:val="36"/>
-        </w:rPr>
-        <w:t>" is like a thumbnail to the video</w:t>
+        <w:t>        poster:"download.jpg" is like a thumbnail to the video</w:t>
       </w:r>
     </w:p>
     <w:p>
@@ -16974,102 +14782,48 @@
           <w:sz w:val="36"/>
           <w:szCs w:val="36"/>
         </w:rPr>
-        <w:t xml:space="preserve">        &lt;audio </w:t>
-      </w:r>
-      <w:proofErr w:type="spellStart"/>
-      <w:r>
-        <w:rPr>
-          <w:color w:val="000000" w:themeColor="text1"/>
-          <w:sz w:val="36"/>
-          <w:szCs w:val="36"/>
-        </w:rPr>
-        <w:t>src</w:t>
-      </w:r>
-      <w:proofErr w:type="spellEnd"/>
-      <w:r>
-        <w:rPr>
-          <w:color w:val="000000" w:themeColor="text1"/>
-          <w:sz w:val="36"/>
-          <w:szCs w:val="36"/>
-        </w:rPr>
-        <w:t>="audio.mp3" controls&gt;&lt;/audio&gt;</w:t>
-      </w:r>
-    </w:p>
-    <w:p>
-      <w:pPr>
-        <w:pStyle w:val="ListParagraph"/>
-        <w:ind w:left="786"/>
-        <w:rPr>
-          <w:color w:val="000000" w:themeColor="text1"/>
-          <w:sz w:val="36"/>
-          <w:szCs w:val="36"/>
-        </w:rPr>
-      </w:pPr>
-    </w:p>
-    <w:p>
-      <w:pPr>
-        <w:pStyle w:val="ListParagraph"/>
-        <w:ind w:left="786"/>
-        <w:rPr>
-          <w:color w:val="000000" w:themeColor="text1"/>
-          <w:sz w:val="36"/>
-          <w:szCs w:val="36"/>
-        </w:rPr>
-      </w:pPr>
-    </w:p>
-    <w:p>
-      <w:pPr>
-        <w:pStyle w:val="ListParagraph"/>
-        <w:ind w:left="786"/>
-        <w:rPr>
-          <w:color w:val="000000" w:themeColor="text1"/>
-          <w:sz w:val="36"/>
-          <w:szCs w:val="36"/>
-        </w:rPr>
-      </w:pPr>
-      <w:r>
-        <w:rPr>
-          <w:color w:val="000000" w:themeColor="text1"/>
-          <w:sz w:val="36"/>
-          <w:szCs w:val="36"/>
-        </w:rPr>
-        <w:t>&lt;</w:t>
-      </w:r>
-      <w:proofErr w:type="spellStart"/>
-      <w:r>
-        <w:rPr>
-          <w:color w:val="000000" w:themeColor="text1"/>
-          <w:sz w:val="36"/>
-          <w:szCs w:val="36"/>
-        </w:rPr>
-        <w:t>svg</w:t>
-      </w:r>
-      <w:proofErr w:type="spellEnd"/>
-      <w:r>
-        <w:rPr>
-          <w:color w:val="000000" w:themeColor="text1"/>
-          <w:sz w:val="36"/>
-          <w:szCs w:val="36"/>
-        </w:rPr>
-        <w:t xml:space="preserve">  </w:t>
-      </w:r>
-      <w:proofErr w:type="spellStart"/>
-      <w:r>
-        <w:rPr>
-          <w:color w:val="000000" w:themeColor="text1"/>
-          <w:sz w:val="36"/>
-          <w:szCs w:val="36"/>
-        </w:rPr>
-        <w:t>xmlns</w:t>
-      </w:r>
-      <w:proofErr w:type="spellEnd"/>
-      <w:r>
-        <w:rPr>
-          <w:color w:val="000000" w:themeColor="text1"/>
-          <w:sz w:val="36"/>
-          <w:szCs w:val="36"/>
-        </w:rPr>
-        <w:t>="http://www.w3.org/2000/svg" height="100" width="100"&gt;</w:t>
+        <w:t>        &lt;audio src="audio.mp3" controls&gt;&lt;/audio&gt;</w:t>
+      </w:r>
+    </w:p>
+    <w:p>
+      <w:pPr>
+        <w:pStyle w:val="ListParagraph"/>
+        <w:ind w:left="786"/>
+        <w:rPr>
+          <w:color w:val="000000" w:themeColor="text1"/>
+          <w:sz w:val="36"/>
+          <w:szCs w:val="36"/>
+        </w:rPr>
+      </w:pPr>
+    </w:p>
+    <w:p>
+      <w:pPr>
+        <w:pStyle w:val="ListParagraph"/>
+        <w:ind w:left="786"/>
+        <w:rPr>
+          <w:color w:val="000000" w:themeColor="text1"/>
+          <w:sz w:val="36"/>
+          <w:szCs w:val="36"/>
+        </w:rPr>
+      </w:pPr>
+    </w:p>
+    <w:p>
+      <w:pPr>
+        <w:pStyle w:val="ListParagraph"/>
+        <w:ind w:left="786"/>
+        <w:rPr>
+          <w:color w:val="000000" w:themeColor="text1"/>
+          <w:sz w:val="36"/>
+          <w:szCs w:val="36"/>
+        </w:rPr>
+      </w:pPr>
+      <w:r>
+        <w:rPr>
+          <w:color w:val="000000" w:themeColor="text1"/>
+          <w:sz w:val="36"/>
+          <w:szCs w:val="36"/>
+        </w:rPr>
+        <w:t>&lt;svg  xmlns="http://www.w3.org/2000/svg" height="100" width="100"&gt;</w:t>
       </w:r>
     </w:p>
     <w:p>
@@ -17107,73 +14861,37 @@
           <w:sz w:val="36"/>
           <w:szCs w:val="36"/>
         </w:rPr>
-        <w:t>&lt;/</w:t>
-      </w:r>
-      <w:proofErr w:type="spellStart"/>
-      <w:r>
-        <w:rPr>
-          <w:color w:val="000000" w:themeColor="text1"/>
-          <w:sz w:val="36"/>
-          <w:szCs w:val="36"/>
-        </w:rPr>
-        <w:t>svg</w:t>
-      </w:r>
-      <w:proofErr w:type="spellEnd"/>
-      <w:r>
-        <w:rPr>
-          <w:color w:val="000000" w:themeColor="text1"/>
-          <w:sz w:val="36"/>
-          <w:szCs w:val="36"/>
-        </w:rPr>
-        <w:t>&gt;</w:t>
-      </w:r>
-    </w:p>
-    <w:p>
-      <w:pPr>
-        <w:pStyle w:val="ListParagraph"/>
-        <w:ind w:left="786"/>
-        <w:rPr>
-          <w:color w:val="000000" w:themeColor="text1"/>
-          <w:sz w:val="36"/>
-          <w:szCs w:val="36"/>
-        </w:rPr>
-      </w:pPr>
-    </w:p>
-    <w:p>
-      <w:pPr>
-        <w:pStyle w:val="ListParagraph"/>
-        <w:ind w:left="786"/>
-        <w:rPr>
-          <w:color w:val="000000" w:themeColor="text1"/>
-          <w:sz w:val="36"/>
-          <w:szCs w:val="36"/>
-        </w:rPr>
-      </w:pPr>
-      <w:r>
-        <w:rPr>
-          <w:color w:val="000000" w:themeColor="text1"/>
-          <w:sz w:val="36"/>
-          <w:szCs w:val="36"/>
-        </w:rPr>
-        <w:t>        &lt;</w:t>
-      </w:r>
-      <w:proofErr w:type="spellStart"/>
-      <w:r>
-        <w:rPr>
-          <w:color w:val="000000" w:themeColor="text1"/>
-          <w:sz w:val="36"/>
-          <w:szCs w:val="36"/>
-        </w:rPr>
-        <w:t>svg</w:t>
-      </w:r>
-      <w:proofErr w:type="spellEnd"/>
-      <w:r>
-        <w:rPr>
-          <w:color w:val="000000" w:themeColor="text1"/>
-          <w:sz w:val="36"/>
-          <w:szCs w:val="36"/>
-        </w:rPr>
-        <w:t xml:space="preserve"> height="100" width="100"&gt;</w:t>
+        <w:t>&lt;/svg&gt;</w:t>
+      </w:r>
+    </w:p>
+    <w:p>
+      <w:pPr>
+        <w:pStyle w:val="ListParagraph"/>
+        <w:ind w:left="786"/>
+        <w:rPr>
+          <w:color w:val="000000" w:themeColor="text1"/>
+          <w:sz w:val="36"/>
+          <w:szCs w:val="36"/>
+        </w:rPr>
+      </w:pPr>
+    </w:p>
+    <w:p>
+      <w:pPr>
+        <w:pStyle w:val="ListParagraph"/>
+        <w:ind w:left="786"/>
+        <w:rPr>
+          <w:color w:val="000000" w:themeColor="text1"/>
+          <w:sz w:val="36"/>
+          <w:szCs w:val="36"/>
+        </w:rPr>
+      </w:pPr>
+      <w:r>
+        <w:rPr>
+          <w:color w:val="000000" w:themeColor="text1"/>
+          <w:sz w:val="36"/>
+          <w:szCs w:val="36"/>
+        </w:rPr>
+        <w:t>        &lt;svg height="100" width="100"&gt;</w:t>
       </w:r>
     </w:p>
     <w:p>
@@ -17240,25 +14958,7 @@
           <w:sz w:val="36"/>
           <w:szCs w:val="36"/>
         </w:rPr>
-        <w:t xml:space="preserve">: This is an SVG element that defines a circle. It requires a </w:t>
-      </w:r>
-      <w:proofErr w:type="spellStart"/>
-      <w:r>
-        <w:rPr>
-          <w:color w:val="92D050"/>
-          <w:sz w:val="36"/>
-          <w:szCs w:val="36"/>
-        </w:rPr>
-        <w:t>center</w:t>
-      </w:r>
-      <w:proofErr w:type="spellEnd"/>
-      <w:r>
-        <w:rPr>
-          <w:color w:val="92D050"/>
-          <w:sz w:val="36"/>
-          <w:szCs w:val="36"/>
-        </w:rPr>
-        <w:t xml:space="preserve"> point and a radius to draw the circle.</w:t>
+        <w:t>: This is an SVG element that defines a circle. It requires a center point and a radius to draw the circle.</w:t>
       </w:r>
     </w:p>
     <w:p>
@@ -17295,43 +14995,7 @@
           <w:sz w:val="36"/>
           <w:szCs w:val="36"/>
         </w:rPr>
-        <w:t xml:space="preserve">: This specifies the y-coordinate of the </w:t>
-      </w:r>
-      <w:proofErr w:type="spellStart"/>
-      <w:r>
-        <w:rPr>
-          <w:color w:val="92D050"/>
-          <w:sz w:val="36"/>
-          <w:szCs w:val="36"/>
-        </w:rPr>
-        <w:t>center</w:t>
-      </w:r>
-      <w:proofErr w:type="spellEnd"/>
-      <w:r>
-        <w:rPr>
-          <w:color w:val="92D050"/>
-          <w:sz w:val="36"/>
-          <w:szCs w:val="36"/>
-        </w:rPr>
-        <w:t xml:space="preserve"> of the circle. Here, the </w:t>
-      </w:r>
-      <w:proofErr w:type="spellStart"/>
-      <w:r>
-        <w:rPr>
-          <w:color w:val="92D050"/>
-          <w:sz w:val="36"/>
-          <w:szCs w:val="36"/>
-        </w:rPr>
-        <w:t>center</w:t>
-      </w:r>
-      <w:proofErr w:type="spellEnd"/>
-      <w:r>
-        <w:rPr>
-          <w:color w:val="92D050"/>
-          <w:sz w:val="36"/>
-          <w:szCs w:val="36"/>
-        </w:rPr>
-        <w:t xml:space="preserve"> is 50 units along the y-axis.</w:t>
+        <w:t>: This specifies the y-coordinate of the center of the circle. Here, the center is 50 units along the y-axis.</w:t>
       </w:r>
     </w:p>
     <w:p>
@@ -17406,25 +15070,7 @@
           <w:sz w:val="36"/>
           <w:szCs w:val="36"/>
         </w:rPr>
-        <w:t xml:space="preserve">: This sets the </w:t>
-      </w:r>
-      <w:proofErr w:type="spellStart"/>
-      <w:r>
-        <w:rPr>
-          <w:color w:val="92D050"/>
-          <w:sz w:val="36"/>
-          <w:szCs w:val="36"/>
-        </w:rPr>
-        <w:t>color</w:t>
-      </w:r>
-      <w:proofErr w:type="spellEnd"/>
-      <w:r>
-        <w:rPr>
-          <w:color w:val="92D050"/>
-          <w:sz w:val="36"/>
-          <w:szCs w:val="36"/>
-        </w:rPr>
-        <w:t xml:space="preserve"> of the circle's outline. In this case, the stroke (outline) is black.</w:t>
+        <w:t>: This sets the color of the circle's outline. In this case, the stroke (outline) is black.</w:t>
       </w:r>
     </w:p>
     <w:p>
@@ -17498,25 +15144,7 @@
           <w:sz w:val="36"/>
           <w:szCs w:val="36"/>
         </w:rPr>
-        <w:t xml:space="preserve">: This sets the fill </w:t>
-      </w:r>
-      <w:proofErr w:type="spellStart"/>
-      <w:r>
-        <w:rPr>
-          <w:color w:val="92D050"/>
-          <w:sz w:val="36"/>
-          <w:szCs w:val="36"/>
-        </w:rPr>
-        <w:t>color</w:t>
-      </w:r>
-      <w:proofErr w:type="spellEnd"/>
-      <w:r>
-        <w:rPr>
-          <w:color w:val="92D050"/>
-          <w:sz w:val="36"/>
-          <w:szCs w:val="36"/>
-        </w:rPr>
-        <w:t xml:space="preserve"> of the circle. The inside of the circle is filled with red.</w:t>
+        <w:t>: This sets the fill color of the circle. The inside of the circle is filled with red.</w:t>
       </w:r>
     </w:p>
     <w:p>
@@ -17573,25 +15201,7 @@
           <w:sz w:val="36"/>
           <w:szCs w:val="36"/>
         </w:rPr>
-        <w:t>        &lt;/</w:t>
-      </w:r>
-      <w:proofErr w:type="spellStart"/>
-      <w:r>
-        <w:rPr>
-          <w:color w:val="000000" w:themeColor="text1"/>
-          <w:sz w:val="36"/>
-          <w:szCs w:val="36"/>
-        </w:rPr>
-        <w:t>svg</w:t>
-      </w:r>
-      <w:proofErr w:type="spellEnd"/>
-      <w:r>
-        <w:rPr>
-          <w:color w:val="000000" w:themeColor="text1"/>
-          <w:sz w:val="36"/>
-          <w:szCs w:val="36"/>
-        </w:rPr>
-        <w:t>&gt;</w:t>
+        <w:t>        &lt;/svg&gt;</w:t>
       </w:r>
     </w:p>
     <w:p>
@@ -17732,61 +15342,7 @@
           <w:sz w:val="36"/>
           <w:szCs w:val="36"/>
         </w:rPr>
-        <w:t>         &lt;</w:t>
-      </w:r>
-      <w:proofErr w:type="spellStart"/>
-      <w:r>
-        <w:rPr>
-          <w:color w:val="000000" w:themeColor="text1"/>
-          <w:sz w:val="36"/>
-          <w:szCs w:val="36"/>
-        </w:rPr>
-        <w:t>img</w:t>
-      </w:r>
-      <w:proofErr w:type="spellEnd"/>
-      <w:r>
-        <w:rPr>
-          <w:color w:val="000000" w:themeColor="text1"/>
-          <w:sz w:val="36"/>
-          <w:szCs w:val="36"/>
-        </w:rPr>
-        <w:t xml:space="preserve"> </w:t>
-      </w:r>
-      <w:proofErr w:type="spellStart"/>
-      <w:r>
-        <w:rPr>
-          <w:color w:val="000000" w:themeColor="text1"/>
-          <w:sz w:val="36"/>
-          <w:szCs w:val="36"/>
-        </w:rPr>
-        <w:t>src</w:t>
-      </w:r>
-      <w:proofErr w:type="spellEnd"/>
-      <w:r>
-        <w:rPr>
-          <w:color w:val="000000" w:themeColor="text1"/>
-          <w:sz w:val="36"/>
-          <w:szCs w:val="36"/>
-        </w:rPr>
-        <w:t>="</w:t>
-      </w:r>
-      <w:proofErr w:type="spellStart"/>
-      <w:r>
-        <w:rPr>
-          <w:color w:val="000000" w:themeColor="text1"/>
-          <w:sz w:val="36"/>
-          <w:szCs w:val="36"/>
-        </w:rPr>
-        <w:t>img.svg</w:t>
-      </w:r>
-      <w:proofErr w:type="spellEnd"/>
-      <w:r>
-        <w:rPr>
-          <w:color w:val="000000" w:themeColor="text1"/>
-          <w:sz w:val="36"/>
-          <w:szCs w:val="36"/>
-        </w:rPr>
-        <w:t>" alt="My SVG image"&gt;</w:t>
+        <w:t>         &lt;img src="img.svg" alt="My SVG image"&gt;</w:t>
       </w:r>
     </w:p>
     <w:p>
@@ -17824,25 +15380,7 @@
           <w:sz w:val="36"/>
           <w:szCs w:val="36"/>
         </w:rPr>
-        <w:t>         used to import "</w:t>
-      </w:r>
-      <w:proofErr w:type="spellStart"/>
-      <w:r>
-        <w:rPr>
-          <w:color w:val="92D050"/>
-          <w:sz w:val="36"/>
-          <w:szCs w:val="36"/>
-        </w:rPr>
-        <w:t>svg</w:t>
-      </w:r>
-      <w:proofErr w:type="spellEnd"/>
-      <w:r>
-        <w:rPr>
-          <w:color w:val="92D050"/>
-          <w:sz w:val="36"/>
-          <w:szCs w:val="36"/>
-        </w:rPr>
-        <w:t xml:space="preserve"> file"</w:t>
+        <w:t>         used to import "svg file"</w:t>
       </w:r>
     </w:p>
     <w:p>
@@ -17892,61 +15430,7 @@
           <w:szCs w:val="36"/>
         </w:rPr>
         <w:lastRenderedPageBreak/>
-        <w:t>         &lt;</w:t>
-      </w:r>
-      <w:proofErr w:type="spellStart"/>
-      <w:r>
-        <w:rPr>
-          <w:color w:val="000000" w:themeColor="text1"/>
-          <w:sz w:val="36"/>
-          <w:szCs w:val="36"/>
-        </w:rPr>
-        <w:t>iframe</w:t>
-      </w:r>
-      <w:proofErr w:type="spellEnd"/>
-      <w:r>
-        <w:rPr>
-          <w:color w:val="000000" w:themeColor="text1"/>
-          <w:sz w:val="36"/>
-          <w:szCs w:val="36"/>
-        </w:rPr>
-        <w:t xml:space="preserve"> </w:t>
-      </w:r>
-      <w:proofErr w:type="spellStart"/>
-      <w:r>
-        <w:rPr>
-          <w:color w:val="000000" w:themeColor="text1"/>
-          <w:sz w:val="36"/>
-          <w:szCs w:val="36"/>
-        </w:rPr>
-        <w:t>src</w:t>
-      </w:r>
-      <w:proofErr w:type="spellEnd"/>
-      <w:r>
-        <w:rPr>
-          <w:color w:val="000000" w:themeColor="text1"/>
-          <w:sz w:val="36"/>
-          <w:szCs w:val="36"/>
-        </w:rPr>
-        <w:t>="https://www.codewithharry.com/tutorial/html-iframes/" width="width" height="height"&gt;&lt;/</w:t>
-      </w:r>
-      <w:proofErr w:type="spellStart"/>
-      <w:r>
-        <w:rPr>
-          <w:color w:val="000000" w:themeColor="text1"/>
-          <w:sz w:val="36"/>
-          <w:szCs w:val="36"/>
-        </w:rPr>
-        <w:t>iframe</w:t>
-      </w:r>
-      <w:proofErr w:type="spellEnd"/>
-      <w:r>
-        <w:rPr>
-          <w:color w:val="000000" w:themeColor="text1"/>
-          <w:sz w:val="36"/>
-          <w:szCs w:val="36"/>
-        </w:rPr>
-        <w:t>&gt;</w:t>
+        <w:t>         &lt;iframe src="https://www.codewithharry.com/tutorial/html-iframes/" width="width" height="height"&gt;&lt;/iframe&gt;</w:t>
       </w:r>
     </w:p>
     <w:p>
@@ -17984,43 +15468,7 @@
           <w:sz w:val="36"/>
           <w:szCs w:val="36"/>
         </w:rPr>
-        <w:t>         </w:t>
-      </w:r>
-      <w:proofErr w:type="spellStart"/>
-      <w:r>
-        <w:rPr>
-          <w:color w:val="92D050"/>
-          <w:sz w:val="36"/>
-          <w:szCs w:val="36"/>
-        </w:rPr>
-        <w:t>iFrames</w:t>
-      </w:r>
-      <w:proofErr w:type="spellEnd"/>
-      <w:r>
-        <w:rPr>
-          <w:color w:val="92D050"/>
-          <w:sz w:val="36"/>
-          <w:szCs w:val="36"/>
-        </w:rPr>
-        <w:t xml:space="preserve">, or Inline Frames, are an integral part of modern web development. They allow you to embed another HTML page(or </w:t>
-      </w:r>
-      <w:proofErr w:type="spellStart"/>
-      <w:r>
-        <w:rPr>
-          <w:color w:val="92D050"/>
-          <w:sz w:val="36"/>
-          <w:szCs w:val="36"/>
-        </w:rPr>
-        <w:t>youtube</w:t>
-      </w:r>
-      <w:proofErr w:type="spellEnd"/>
-      <w:r>
-        <w:rPr>
-          <w:color w:val="92D050"/>
-          <w:sz w:val="36"/>
-          <w:szCs w:val="36"/>
-        </w:rPr>
-        <w:t xml:space="preserve"> video) within your current page.</w:t>
+        <w:t>         iFrames, or Inline Frames, are an integral part of modern web development. They allow you to embed another HTML page(or youtube video) within your current page.</w:t>
       </w:r>
     </w:p>
     <w:p>
@@ -18077,133 +15525,7 @@
           <w:sz w:val="36"/>
           <w:szCs w:val="36"/>
         </w:rPr>
-        <w:t xml:space="preserve">Embed </w:t>
-      </w:r>
-      <w:proofErr w:type="spellStart"/>
-      <w:r>
-        <w:rPr>
-          <w:color w:val="92D050"/>
-          <w:sz w:val="36"/>
-          <w:szCs w:val="36"/>
-        </w:rPr>
-        <w:t>karne</w:t>
-      </w:r>
-      <w:proofErr w:type="spellEnd"/>
-      <w:r>
-        <w:rPr>
-          <w:color w:val="92D050"/>
-          <w:sz w:val="36"/>
-          <w:szCs w:val="36"/>
-        </w:rPr>
-        <w:t xml:space="preserve"> ke liye link (</w:t>
-      </w:r>
-      <w:proofErr w:type="spellStart"/>
-      <w:r>
-        <w:rPr>
-          <w:color w:val="92D050"/>
-          <w:sz w:val="36"/>
-          <w:szCs w:val="36"/>
-        </w:rPr>
-        <w:t>upar</w:t>
-      </w:r>
-      <w:proofErr w:type="spellEnd"/>
-      <w:r>
-        <w:rPr>
-          <w:color w:val="92D050"/>
-          <w:sz w:val="36"/>
-          <w:szCs w:val="36"/>
-        </w:rPr>
-        <w:t xml:space="preserve"> ss </w:t>
-      </w:r>
-      <w:proofErr w:type="spellStart"/>
-      <w:r>
-        <w:rPr>
-          <w:color w:val="92D050"/>
-          <w:sz w:val="36"/>
-          <w:szCs w:val="36"/>
-        </w:rPr>
-        <w:t>mein</w:t>
-      </w:r>
-      <w:proofErr w:type="spellEnd"/>
-      <w:r>
-        <w:rPr>
-          <w:color w:val="92D050"/>
-          <w:sz w:val="36"/>
-          <w:szCs w:val="36"/>
-        </w:rPr>
-        <w:t xml:space="preserve"> </w:t>
-      </w:r>
-      <w:proofErr w:type="spellStart"/>
-      <w:r>
-        <w:rPr>
-          <w:color w:val="92D050"/>
-          <w:sz w:val="36"/>
-          <w:szCs w:val="36"/>
-        </w:rPr>
-        <w:t>bataya</w:t>
-      </w:r>
-      <w:proofErr w:type="spellEnd"/>
-      <w:r>
-        <w:rPr>
-          <w:color w:val="92D050"/>
-          <w:sz w:val="36"/>
-          <w:szCs w:val="36"/>
-        </w:rPr>
-        <w:t xml:space="preserve"> </w:t>
-      </w:r>
-      <w:proofErr w:type="spellStart"/>
-      <w:r>
-        <w:rPr>
-          <w:color w:val="92D050"/>
-          <w:sz w:val="36"/>
-          <w:szCs w:val="36"/>
-        </w:rPr>
-        <w:t>hai</w:t>
-      </w:r>
-      <w:proofErr w:type="spellEnd"/>
-      <w:r>
-        <w:rPr>
-          <w:color w:val="92D050"/>
-          <w:sz w:val="36"/>
-          <w:szCs w:val="36"/>
-        </w:rPr>
-        <w:t xml:space="preserve"> kaise </w:t>
-      </w:r>
-      <w:proofErr w:type="spellStart"/>
-      <w:r>
-        <w:rPr>
-          <w:color w:val="92D050"/>
-          <w:sz w:val="36"/>
-          <w:szCs w:val="36"/>
-        </w:rPr>
-        <w:t>lena</w:t>
-      </w:r>
-      <w:proofErr w:type="spellEnd"/>
-      <w:r>
-        <w:rPr>
-          <w:color w:val="92D050"/>
-          <w:sz w:val="36"/>
-          <w:szCs w:val="36"/>
-        </w:rPr>
-        <w:t xml:space="preserve"> </w:t>
-      </w:r>
-      <w:proofErr w:type="spellStart"/>
-      <w:r>
-        <w:rPr>
-          <w:color w:val="92D050"/>
-          <w:sz w:val="36"/>
-          <w:szCs w:val="36"/>
-        </w:rPr>
-        <w:t>hai</w:t>
-      </w:r>
-      <w:proofErr w:type="spellEnd"/>
-      <w:r>
-        <w:rPr>
-          <w:color w:val="92D050"/>
-          <w:sz w:val="36"/>
-          <w:szCs w:val="36"/>
-        </w:rPr>
-        <w:t>)</w:t>
+        <w:t>Embed karne ke liye link (upar ss mein bataya hai kaise lena hai)</w:t>
       </w:r>
     </w:p>
     <w:p>
@@ -18271,25 +15593,7 @@
           <w:sz w:val="36"/>
           <w:szCs w:val="36"/>
         </w:rPr>
-        <w:t xml:space="preserve">         An </w:t>
-      </w:r>
-      <w:proofErr w:type="spellStart"/>
-      <w:r>
-        <w:rPr>
-          <w:color w:val="92D050"/>
-          <w:sz w:val="36"/>
-          <w:szCs w:val="36"/>
-        </w:rPr>
-        <w:t>iFrame</w:t>
-      </w:r>
-      <w:proofErr w:type="spellEnd"/>
-      <w:r>
-        <w:rPr>
-          <w:color w:val="92D050"/>
-          <w:sz w:val="36"/>
-          <w:szCs w:val="36"/>
-        </w:rPr>
-        <w:t xml:space="preserve"> is an HTML element that enables an inline frame for the embedding of external content. Essentially, you can load another web page within a designated area of your current webpage.</w:t>
+        <w:t>         An iFrame is an HTML element that enables an inline frame for the embedding of external content. Essentially, you can load another web page within a designated area of your current webpage.</w:t>
       </w:r>
     </w:p>
     <w:p>
@@ -18434,7 +15738,6 @@
           <w:u w:val="single"/>
         </w:rPr>
       </w:pPr>
-      <w:proofErr w:type="spellStart"/>
       <w:r>
         <w:rPr>
           <w:b/>
@@ -18444,19 +15747,7 @@
           <w:szCs w:val="36"/>
           <w:u w:val="single"/>
         </w:rPr>
-        <w:t>src</w:t>
-      </w:r>
-      <w:proofErr w:type="spellEnd"/>
-      <w:r>
-        <w:rPr>
-          <w:b/>
-          <w:bCs/>
-          <w:color w:val="000000" w:themeColor="text1"/>
-          <w:sz w:val="36"/>
-          <w:szCs w:val="36"/>
-          <w:u w:val="single"/>
-        </w:rPr>
-        <w:t>="path/to/video.mp4"&gt;video1&lt;/video&gt;</w:t>
+        <w:t>src="path/to/video.mp4"&gt;video1&lt;/video&gt;</w:t>
       </w:r>
     </w:p>
     <w:p>
@@ -18710,29 +16001,7 @@
           <w:szCs w:val="21"/>
           <w:lang w:eastAsia="en-IN"/>
         </w:rPr>
-        <w:t>"</w:t>
-      </w:r>
-      <w:proofErr w:type="spellStart"/>
-      <w:r>
-        <w:rPr>
-          <w:rFonts w:ascii="Consolas" w:eastAsia="Times New Roman" w:hAnsi="Consolas" w:cs="Times New Roman"/>
-          <w:color w:val="CE9178"/>
-          <w:sz w:val="21"/>
-          <w:szCs w:val="21"/>
-          <w:lang w:eastAsia="en-IN"/>
-        </w:rPr>
-        <w:t>en</w:t>
-      </w:r>
-      <w:proofErr w:type="spellEnd"/>
-      <w:r>
-        <w:rPr>
-          <w:rFonts w:ascii="Consolas" w:eastAsia="Times New Roman" w:hAnsi="Consolas" w:cs="Times New Roman"/>
-          <w:color w:val="CE9178"/>
-          <w:sz w:val="21"/>
-          <w:szCs w:val="21"/>
-          <w:lang w:eastAsia="en-IN"/>
-        </w:rPr>
-        <w:t>"</w:t>
+        <w:t>"en"</w:t>
       </w:r>
       <w:r>
         <w:rPr>
@@ -19409,7 +16678,6 @@
         </w:rPr>
         <w:t>&lt;</w:t>
       </w:r>
-      <w:proofErr w:type="spellStart"/>
       <w:r>
         <w:rPr>
           <w:rFonts w:ascii="Consolas" w:eastAsia="Times New Roman" w:hAnsi="Consolas" w:cs="Times New Roman"/>
@@ -19420,7 +16688,6 @@
         </w:rPr>
         <w:t>ul</w:t>
       </w:r>
-      <w:proofErr w:type="spellEnd"/>
       <w:r>
         <w:rPr>
           <w:rFonts w:ascii="Consolas" w:eastAsia="Times New Roman" w:hAnsi="Consolas" w:cs="Times New Roman"/>
@@ -19791,7 +17058,6 @@
         </w:rPr>
         <w:t>&lt;/</w:t>
       </w:r>
-      <w:proofErr w:type="spellStart"/>
       <w:r>
         <w:rPr>
           <w:rFonts w:ascii="Consolas" w:eastAsia="Times New Roman" w:hAnsi="Consolas" w:cs="Times New Roman"/>
@@ -19802,7 +17068,6 @@
         </w:rPr>
         <w:t>ul</w:t>
       </w:r>
-      <w:proofErr w:type="spellEnd"/>
       <w:r>
         <w:rPr>
           <w:rFonts w:ascii="Consolas" w:eastAsia="Times New Roman" w:hAnsi="Consolas" w:cs="Times New Roman"/>
@@ -20397,51 +17662,7 @@
           <w:szCs w:val="21"/>
           <w:lang w:eastAsia="en-IN"/>
         </w:rPr>
-        <w:t>&lt;!-- &lt;</w:t>
-      </w:r>
-      <w:proofErr w:type="spellStart"/>
-      <w:r>
-        <w:rPr>
-          <w:rFonts w:ascii="Consolas" w:eastAsia="Times New Roman" w:hAnsi="Consolas" w:cs="Times New Roman"/>
-          <w:color w:val="6A9955"/>
-          <w:sz w:val="21"/>
-          <w:szCs w:val="21"/>
-          <w:lang w:eastAsia="en-IN"/>
-        </w:rPr>
-        <w:t>img</w:t>
-      </w:r>
-      <w:proofErr w:type="spellEnd"/>
-      <w:r>
-        <w:rPr>
-          <w:rFonts w:ascii="Consolas" w:eastAsia="Times New Roman" w:hAnsi="Consolas" w:cs="Times New Roman"/>
-          <w:color w:val="6A9955"/>
-          <w:sz w:val="21"/>
-          <w:szCs w:val="21"/>
-          <w:lang w:eastAsia="en-IN"/>
-        </w:rPr>
-        <w:t xml:space="preserve"> </w:t>
-      </w:r>
-      <w:proofErr w:type="spellStart"/>
-      <w:r>
-        <w:rPr>
-          <w:rFonts w:ascii="Consolas" w:eastAsia="Times New Roman" w:hAnsi="Consolas" w:cs="Times New Roman"/>
-          <w:color w:val="6A9955"/>
-          <w:sz w:val="21"/>
-          <w:szCs w:val="21"/>
-          <w:lang w:eastAsia="en-IN"/>
-        </w:rPr>
-        <w:t>src</w:t>
-      </w:r>
-      <w:proofErr w:type="spellEnd"/>
-      <w:r>
-        <w:rPr>
-          <w:rFonts w:ascii="Consolas" w:eastAsia="Times New Roman" w:hAnsi="Consolas" w:cs="Times New Roman"/>
-          <w:color w:val="6A9955"/>
-          <w:sz w:val="21"/>
-          <w:szCs w:val="21"/>
-          <w:lang w:eastAsia="en-IN"/>
-        </w:rPr>
-        <w:t>="semantic-tags.png" alt=""&gt; --&gt;</w:t>
+        <w:t>&lt;!-- &lt;img src="semantic-tags.png" alt=""&gt; --&gt;</w:t>
       </w:r>
     </w:p>
     <w:p>
@@ -20702,25 +17923,7 @@
           <w:sz w:val="36"/>
           <w:szCs w:val="36"/>
         </w:rPr>
-        <w:t>&amp;</w:t>
-      </w:r>
-      <w:proofErr w:type="spellStart"/>
-      <w:r>
-        <w:rPr>
-          <w:color w:val="000000" w:themeColor="text1"/>
-          <w:sz w:val="36"/>
-          <w:szCs w:val="36"/>
-        </w:rPr>
-        <w:t>lt</w:t>
-      </w:r>
-      <w:proofErr w:type="spellEnd"/>
-      <w:r>
-        <w:rPr>
-          <w:color w:val="000000" w:themeColor="text1"/>
-          <w:sz w:val="36"/>
-          <w:szCs w:val="36"/>
-        </w:rPr>
-        <w:t>;  for &lt;</w:t>
+        <w:t>&amp;lt;  for &lt;</w:t>
       </w:r>
     </w:p>
     <w:p>
@@ -20739,25 +17942,7 @@
           <w:sz w:val="36"/>
           <w:szCs w:val="36"/>
         </w:rPr>
-        <w:t>&amp;</w:t>
-      </w:r>
-      <w:proofErr w:type="spellStart"/>
-      <w:r>
-        <w:rPr>
-          <w:color w:val="000000" w:themeColor="text1"/>
-          <w:sz w:val="36"/>
-          <w:szCs w:val="36"/>
-        </w:rPr>
-        <w:t>gt</w:t>
-      </w:r>
-      <w:proofErr w:type="spellEnd"/>
-      <w:r>
-        <w:rPr>
-          <w:color w:val="000000" w:themeColor="text1"/>
-          <w:sz w:val="36"/>
-          <w:szCs w:val="36"/>
-        </w:rPr>
-        <w:t>;  for &gt;</w:t>
+        <w:t>&amp;gt;  for &gt;</w:t>
       </w:r>
     </w:p>
     <w:p>
@@ -20795,25 +17980,7 @@
           <w:sz w:val="36"/>
           <w:szCs w:val="36"/>
         </w:rPr>
-        <w:t>&amp;</w:t>
-      </w:r>
-      <w:proofErr w:type="spellStart"/>
-      <w:r>
-        <w:rPr>
-          <w:color w:val="000000" w:themeColor="text1"/>
-          <w:sz w:val="36"/>
-          <w:szCs w:val="36"/>
-        </w:rPr>
-        <w:t>nbsp</w:t>
-      </w:r>
-      <w:proofErr w:type="spellEnd"/>
-      <w:r>
-        <w:rPr>
-          <w:color w:val="000000" w:themeColor="text1"/>
-          <w:sz w:val="36"/>
-          <w:szCs w:val="36"/>
-        </w:rPr>
-        <w:t>; for a non-breaking space</w:t>
+        <w:t>&amp;nbsp; for a non-breaking space</w:t>
       </w:r>
     </w:p>
     <w:p>
@@ -21019,29 +18186,7 @@
           <w:szCs w:val="21"/>
           <w:lang w:eastAsia="en-IN"/>
         </w:rPr>
-        <w:t>"</w:t>
-      </w:r>
-      <w:proofErr w:type="spellStart"/>
-      <w:r>
-        <w:rPr>
-          <w:rFonts w:ascii="Consolas" w:eastAsia="Times New Roman" w:hAnsi="Consolas" w:cs="Times New Roman"/>
-          <w:color w:val="CE9178"/>
-          <w:sz w:val="21"/>
-          <w:szCs w:val="21"/>
-          <w:lang w:eastAsia="en-IN"/>
-        </w:rPr>
-        <w:t>en</w:t>
-      </w:r>
-      <w:proofErr w:type="spellEnd"/>
-      <w:r>
-        <w:rPr>
-          <w:rFonts w:ascii="Consolas" w:eastAsia="Times New Roman" w:hAnsi="Consolas" w:cs="Times New Roman"/>
-          <w:color w:val="CE9178"/>
-          <w:sz w:val="21"/>
-          <w:szCs w:val="21"/>
-          <w:lang w:eastAsia="en-IN"/>
-        </w:rPr>
-        <w:t>"</w:t>
+        <w:t>"en"</w:t>
       </w:r>
       <w:r>
         <w:rPr>
@@ -21563,9 +18708,18 @@
           <w:szCs w:val="21"/>
           <w:lang w:eastAsia="en-IN"/>
         </w:rPr>
-        <w:t>&amp;</w:t>
-      </w:r>
-      <w:proofErr w:type="spellStart"/>
+        <w:t>&amp;lt;</w:t>
+      </w:r>
+      <w:r>
+        <w:rPr>
+          <w:rFonts w:ascii="Consolas" w:eastAsia="Times New Roman" w:hAnsi="Consolas" w:cs="Times New Roman"/>
+          <w:color w:val="CCCCCC"/>
+          <w:sz w:val="21"/>
+          <w:szCs w:val="21"/>
+          <w:lang w:eastAsia="en-IN"/>
+        </w:rPr>
+        <w:t>p</w:t>
+      </w:r>
       <w:r>
         <w:rPr>
           <w:rFonts w:ascii="Consolas" w:eastAsia="Times New Roman" w:hAnsi="Consolas" w:cs="Times New Roman"/>
@@ -21574,7 +18728,7 @@
           <w:szCs w:val="21"/>
           <w:lang w:eastAsia="en-IN"/>
         </w:rPr>
-        <w:t>lt;</w:t>
+        <w:t>&amp;gt;&amp;lt;</w:t>
       </w:r>
       <w:r>
         <w:rPr>
@@ -21584,7 +18738,7 @@
           <w:szCs w:val="21"/>
           <w:lang w:eastAsia="en-IN"/>
         </w:rPr>
-        <w:t>p</w:t>
+        <w:t>/p</w:t>
       </w:r>
       <w:r>
         <w:rPr>
@@ -21594,82 +18748,7 @@
           <w:szCs w:val="21"/>
           <w:lang w:eastAsia="en-IN"/>
         </w:rPr>
-        <w:t>&amp;gt</w:t>
-      </w:r>
-      <w:proofErr w:type="spellEnd"/>
-      <w:r>
-        <w:rPr>
-          <w:rFonts w:ascii="Consolas" w:eastAsia="Times New Roman" w:hAnsi="Consolas" w:cs="Times New Roman"/>
-          <w:color w:val="569CD6"/>
-          <w:sz w:val="21"/>
-          <w:szCs w:val="21"/>
-          <w:lang w:eastAsia="en-IN"/>
-        </w:rPr>
-        <w:t>;&amp;</w:t>
-      </w:r>
-      <w:proofErr w:type="spellStart"/>
-      <w:r>
-        <w:rPr>
-          <w:rFonts w:ascii="Consolas" w:eastAsia="Times New Roman" w:hAnsi="Consolas" w:cs="Times New Roman"/>
-          <w:color w:val="569CD6"/>
-          <w:sz w:val="21"/>
-          <w:szCs w:val="21"/>
-          <w:lang w:eastAsia="en-IN"/>
-        </w:rPr>
-        <w:t>lt</w:t>
-      </w:r>
-      <w:proofErr w:type="spellEnd"/>
-      <w:r>
-        <w:rPr>
-          <w:rFonts w:ascii="Consolas" w:eastAsia="Times New Roman" w:hAnsi="Consolas" w:cs="Times New Roman"/>
-          <w:color w:val="569CD6"/>
-          <w:sz w:val="21"/>
-          <w:szCs w:val="21"/>
-          <w:lang w:eastAsia="en-IN"/>
-        </w:rPr>
-        <w:t>;</w:t>
-      </w:r>
-      <w:r>
-        <w:rPr>
-          <w:rFonts w:ascii="Consolas" w:eastAsia="Times New Roman" w:hAnsi="Consolas" w:cs="Times New Roman"/>
-          <w:color w:val="CCCCCC"/>
-          <w:sz w:val="21"/>
-          <w:szCs w:val="21"/>
-          <w:lang w:eastAsia="en-IN"/>
-        </w:rPr>
-        <w:t>/</w:t>
-      </w:r>
-      <w:proofErr w:type="spellStart"/>
-      <w:r>
-        <w:rPr>
-          <w:rFonts w:ascii="Consolas" w:eastAsia="Times New Roman" w:hAnsi="Consolas" w:cs="Times New Roman"/>
-          <w:color w:val="CCCCCC"/>
-          <w:sz w:val="21"/>
-          <w:szCs w:val="21"/>
-          <w:lang w:eastAsia="en-IN"/>
-        </w:rPr>
-        <w:t>p</w:t>
-      </w:r>
-      <w:r>
-        <w:rPr>
-          <w:rFonts w:ascii="Consolas" w:eastAsia="Times New Roman" w:hAnsi="Consolas" w:cs="Times New Roman"/>
-          <w:color w:val="569CD6"/>
-          <w:sz w:val="21"/>
-          <w:szCs w:val="21"/>
-          <w:lang w:eastAsia="en-IN"/>
-        </w:rPr>
-        <w:t>&amp;gt</w:t>
-      </w:r>
-      <w:proofErr w:type="spellEnd"/>
-      <w:r>
-        <w:rPr>
-          <w:rFonts w:ascii="Consolas" w:eastAsia="Times New Roman" w:hAnsi="Consolas" w:cs="Times New Roman"/>
-          <w:color w:val="569CD6"/>
-          <w:sz w:val="21"/>
-          <w:szCs w:val="21"/>
-          <w:lang w:eastAsia="en-IN"/>
-        </w:rPr>
-        <w:t>;</w:t>
+        <w:t>&amp;gt;</w:t>
       </w:r>
     </w:p>
     <w:p>
@@ -22001,106 +19080,7 @@
           <w:szCs w:val="21"/>
           <w:lang w:eastAsia="en-IN"/>
         </w:rPr>
-        <w:t>&amp;copy;&amp;</w:t>
-      </w:r>
-      <w:proofErr w:type="spellStart"/>
-      <w:r>
-        <w:rPr>
-          <w:rFonts w:ascii="Consolas" w:eastAsia="Times New Roman" w:hAnsi="Consolas" w:cs="Times New Roman"/>
-          <w:color w:val="569CD6"/>
-          <w:sz w:val="21"/>
-          <w:szCs w:val="21"/>
-          <w:lang w:eastAsia="en-IN"/>
-        </w:rPr>
-        <w:t>nbsp</w:t>
-      </w:r>
-      <w:proofErr w:type="spellEnd"/>
-      <w:r>
-        <w:rPr>
-          <w:rFonts w:ascii="Consolas" w:eastAsia="Times New Roman" w:hAnsi="Consolas" w:cs="Times New Roman"/>
-          <w:color w:val="569CD6"/>
-          <w:sz w:val="21"/>
-          <w:szCs w:val="21"/>
-          <w:lang w:eastAsia="en-IN"/>
-        </w:rPr>
-        <w:t>;&amp;</w:t>
-      </w:r>
-      <w:proofErr w:type="spellStart"/>
-      <w:r>
-        <w:rPr>
-          <w:rFonts w:ascii="Consolas" w:eastAsia="Times New Roman" w:hAnsi="Consolas" w:cs="Times New Roman"/>
-          <w:color w:val="569CD6"/>
-          <w:sz w:val="21"/>
-          <w:szCs w:val="21"/>
-          <w:lang w:eastAsia="en-IN"/>
-        </w:rPr>
-        <w:t>nbsp</w:t>
-      </w:r>
-      <w:proofErr w:type="spellEnd"/>
-      <w:r>
-        <w:rPr>
-          <w:rFonts w:ascii="Consolas" w:eastAsia="Times New Roman" w:hAnsi="Consolas" w:cs="Times New Roman"/>
-          <w:color w:val="569CD6"/>
-          <w:sz w:val="21"/>
-          <w:szCs w:val="21"/>
-          <w:lang w:eastAsia="en-IN"/>
-        </w:rPr>
-        <w:t>;&amp;</w:t>
-      </w:r>
-      <w:proofErr w:type="spellStart"/>
-      <w:r>
-        <w:rPr>
-          <w:rFonts w:ascii="Consolas" w:eastAsia="Times New Roman" w:hAnsi="Consolas" w:cs="Times New Roman"/>
-          <w:color w:val="569CD6"/>
-          <w:sz w:val="21"/>
-          <w:szCs w:val="21"/>
-          <w:lang w:eastAsia="en-IN"/>
-        </w:rPr>
-        <w:t>nbsp</w:t>
-      </w:r>
-      <w:proofErr w:type="spellEnd"/>
-      <w:r>
-        <w:rPr>
-          <w:rFonts w:ascii="Consolas" w:eastAsia="Times New Roman" w:hAnsi="Consolas" w:cs="Times New Roman"/>
-          <w:color w:val="569CD6"/>
-          <w:sz w:val="21"/>
-          <w:szCs w:val="21"/>
-          <w:lang w:eastAsia="en-IN"/>
-        </w:rPr>
-        <w:t>;&amp;</w:t>
-      </w:r>
-      <w:proofErr w:type="spellStart"/>
-      <w:r>
-        <w:rPr>
-          <w:rFonts w:ascii="Consolas" w:eastAsia="Times New Roman" w:hAnsi="Consolas" w:cs="Times New Roman"/>
-          <w:color w:val="569CD6"/>
-          <w:sz w:val="21"/>
-          <w:szCs w:val="21"/>
-          <w:lang w:eastAsia="en-IN"/>
-        </w:rPr>
-        <w:t>nbsp</w:t>
-      </w:r>
-      <w:proofErr w:type="spellEnd"/>
-      <w:r>
-        <w:rPr>
-          <w:rFonts w:ascii="Consolas" w:eastAsia="Times New Roman" w:hAnsi="Consolas" w:cs="Times New Roman"/>
-          <w:color w:val="569CD6"/>
-          <w:sz w:val="21"/>
-          <w:szCs w:val="21"/>
-          <w:lang w:eastAsia="en-IN"/>
-        </w:rPr>
-        <w:t>;&amp;</w:t>
-      </w:r>
-      <w:proofErr w:type="spellStart"/>
-      <w:r>
-        <w:rPr>
-          <w:rFonts w:ascii="Consolas" w:eastAsia="Times New Roman" w:hAnsi="Consolas" w:cs="Times New Roman"/>
-          <w:color w:val="569CD6"/>
-          <w:sz w:val="21"/>
-          <w:szCs w:val="21"/>
-          <w:lang w:eastAsia="en-IN"/>
-        </w:rPr>
-        <w:t>nbsp;</w:t>
+        <w:t>&amp;copy;&amp;nbsp;&amp;nbsp;&amp;nbsp;&amp;nbsp;&amp;nbsp;</w:t>
       </w:r>
       <w:r>
         <w:rPr>
@@ -22112,7 +19092,6 @@
         </w:rPr>
         <w:t>codewithharry</w:t>
       </w:r>
-      <w:proofErr w:type="spellEnd"/>
     </w:p>
     <w:p>
       <w:pPr>
@@ -22209,29 +19188,7 @@
           <w:szCs w:val="21"/>
           <w:lang w:eastAsia="en-IN"/>
         </w:rPr>
-        <w:t>"source-</w:t>
-      </w:r>
-      <w:proofErr w:type="spellStart"/>
-      <w:r>
-        <w:rPr>
-          <w:rFonts w:ascii="Consolas" w:eastAsia="Times New Roman" w:hAnsi="Consolas" w:cs="Times New Roman"/>
-          <w:color w:val="CE9178"/>
-          <w:sz w:val="21"/>
-          <w:szCs w:val="21"/>
-          <w:lang w:eastAsia="en-IN"/>
-        </w:rPr>
-        <w:t>url</w:t>
-      </w:r>
-      <w:proofErr w:type="spellEnd"/>
-      <w:r>
-        <w:rPr>
-          <w:rFonts w:ascii="Consolas" w:eastAsia="Times New Roman" w:hAnsi="Consolas" w:cs="Times New Roman"/>
-          <w:color w:val="CE9178"/>
-          <w:sz w:val="21"/>
-          <w:szCs w:val="21"/>
-          <w:lang w:eastAsia="en-IN"/>
-        </w:rPr>
-        <w:t>"</w:t>
+        <w:t>"source-url"</w:t>
       </w:r>
       <w:r>
         <w:rPr>
@@ -22728,9 +19685,18 @@
           <w:szCs w:val="21"/>
           <w:lang w:eastAsia="en-IN"/>
         </w:rPr>
-        <w:t>&amp;</w:t>
-      </w:r>
-      <w:proofErr w:type="spellStart"/>
+        <w:t>&amp;lt;</w:t>
+      </w:r>
+      <w:r>
+        <w:rPr>
+          <w:rFonts w:ascii="Consolas" w:eastAsia="Times New Roman" w:hAnsi="Consolas" w:cs="Times New Roman"/>
+          <w:color w:val="CCCCCC"/>
+          <w:sz w:val="21"/>
+          <w:szCs w:val="21"/>
+          <w:lang w:eastAsia="en-IN"/>
+        </w:rPr>
+        <w:t>!DOCTYPE html</w:t>
+      </w:r>
       <w:r>
         <w:rPr>
           <w:rFonts w:ascii="Consolas" w:eastAsia="Times New Roman" w:hAnsi="Consolas" w:cs="Times New Roman"/>
@@ -22739,60 +19705,7 @@
           <w:szCs w:val="21"/>
           <w:lang w:eastAsia="en-IN"/>
         </w:rPr>
-        <w:t>lt</w:t>
-      </w:r>
-      <w:proofErr w:type="spellEnd"/>
-      <w:r>
-        <w:rPr>
-          <w:rFonts w:ascii="Consolas" w:eastAsia="Times New Roman" w:hAnsi="Consolas" w:cs="Times New Roman"/>
-          <w:color w:val="569CD6"/>
-          <w:sz w:val="21"/>
-          <w:szCs w:val="21"/>
-          <w:lang w:eastAsia="en-IN"/>
-        </w:rPr>
-        <w:t>;</w:t>
-      </w:r>
-      <w:r>
-        <w:rPr>
-          <w:rFonts w:ascii="Consolas" w:eastAsia="Times New Roman" w:hAnsi="Consolas" w:cs="Times New Roman"/>
-          <w:color w:val="CCCCCC"/>
-          <w:sz w:val="21"/>
-          <w:szCs w:val="21"/>
-          <w:lang w:eastAsia="en-IN"/>
-        </w:rPr>
-        <w:t xml:space="preserve">!DOCTYPE </w:t>
-      </w:r>
-      <w:proofErr w:type="spellStart"/>
-      <w:r>
-        <w:rPr>
-          <w:rFonts w:ascii="Consolas" w:eastAsia="Times New Roman" w:hAnsi="Consolas" w:cs="Times New Roman"/>
-          <w:color w:val="CCCCCC"/>
-          <w:sz w:val="21"/>
-          <w:szCs w:val="21"/>
-          <w:lang w:eastAsia="en-IN"/>
-        </w:rPr>
-        <w:t>html</w:t>
-      </w:r>
-      <w:r>
-        <w:rPr>
-          <w:rFonts w:ascii="Consolas" w:eastAsia="Times New Roman" w:hAnsi="Consolas" w:cs="Times New Roman"/>
-          <w:color w:val="569CD6"/>
-          <w:sz w:val="21"/>
-          <w:szCs w:val="21"/>
-          <w:lang w:eastAsia="en-IN"/>
-        </w:rPr>
-        <w:t>&amp;gt</w:t>
-      </w:r>
-      <w:proofErr w:type="spellEnd"/>
-      <w:r>
-        <w:rPr>
-          <w:rFonts w:ascii="Consolas" w:eastAsia="Times New Roman" w:hAnsi="Consolas" w:cs="Times New Roman"/>
-          <w:color w:val="569CD6"/>
-          <w:sz w:val="21"/>
-          <w:szCs w:val="21"/>
-          <w:lang w:eastAsia="en-IN"/>
-        </w:rPr>
-        <w:t>;</w:t>
+        <w:t>&amp;gt;</w:t>
       </w:r>
     </w:p>
     <w:p>
@@ -22816,9 +19729,18 @@
           <w:szCs w:val="21"/>
           <w:lang w:eastAsia="en-IN"/>
         </w:rPr>
-        <w:t>&amp;</w:t>
-      </w:r>
-      <w:proofErr w:type="spellStart"/>
+        <w:t>&amp;lt;</w:t>
+      </w:r>
+      <w:r>
+        <w:rPr>
+          <w:rFonts w:ascii="Consolas" w:eastAsia="Times New Roman" w:hAnsi="Consolas" w:cs="Times New Roman"/>
+          <w:color w:val="CCCCCC"/>
+          <w:sz w:val="21"/>
+          <w:szCs w:val="21"/>
+          <w:lang w:eastAsia="en-IN"/>
+        </w:rPr>
+        <w:t>html lang="en"</w:t>
+      </w:r>
       <w:r>
         <w:rPr>
           <w:rFonts w:ascii="Consolas" w:eastAsia="Times New Roman" w:hAnsi="Consolas" w:cs="Times New Roman"/>
@@ -22827,82 +19749,7 @@
           <w:szCs w:val="21"/>
           <w:lang w:eastAsia="en-IN"/>
         </w:rPr>
-        <w:t>lt;</w:t>
-      </w:r>
-      <w:r>
-        <w:rPr>
-          <w:rFonts w:ascii="Consolas" w:eastAsia="Times New Roman" w:hAnsi="Consolas" w:cs="Times New Roman"/>
-          <w:color w:val="CCCCCC"/>
-          <w:sz w:val="21"/>
-          <w:szCs w:val="21"/>
-          <w:lang w:eastAsia="en-IN"/>
-        </w:rPr>
-        <w:t>html</w:t>
-      </w:r>
-      <w:proofErr w:type="spellEnd"/>
-      <w:r>
-        <w:rPr>
-          <w:rFonts w:ascii="Consolas" w:eastAsia="Times New Roman" w:hAnsi="Consolas" w:cs="Times New Roman"/>
-          <w:color w:val="CCCCCC"/>
-          <w:sz w:val="21"/>
-          <w:szCs w:val="21"/>
-          <w:lang w:eastAsia="en-IN"/>
-        </w:rPr>
-        <w:t xml:space="preserve"> lang="</w:t>
-      </w:r>
-      <w:proofErr w:type="spellStart"/>
-      <w:r>
-        <w:rPr>
-          <w:rFonts w:ascii="Consolas" w:eastAsia="Times New Roman" w:hAnsi="Consolas" w:cs="Times New Roman"/>
-          <w:color w:val="CCCCCC"/>
-          <w:sz w:val="21"/>
-          <w:szCs w:val="21"/>
-          <w:lang w:eastAsia="en-IN"/>
-        </w:rPr>
-        <w:t>en</w:t>
-      </w:r>
-      <w:proofErr w:type="spellEnd"/>
-      <w:r>
-        <w:rPr>
-          <w:rFonts w:ascii="Consolas" w:eastAsia="Times New Roman" w:hAnsi="Consolas" w:cs="Times New Roman"/>
-          <w:color w:val="CCCCCC"/>
-          <w:sz w:val="21"/>
-          <w:szCs w:val="21"/>
-          <w:lang w:eastAsia="en-IN"/>
-        </w:rPr>
-        <w:t>"</w:t>
-      </w:r>
-      <w:r>
-        <w:rPr>
-          <w:rFonts w:ascii="Consolas" w:eastAsia="Times New Roman" w:hAnsi="Consolas" w:cs="Times New Roman"/>
-          <w:color w:val="569CD6"/>
-          <w:sz w:val="21"/>
-          <w:szCs w:val="21"/>
-          <w:lang w:eastAsia="en-IN"/>
-        </w:rPr>
-        <w:t>&amp;</w:t>
-      </w:r>
-      <w:proofErr w:type="spellStart"/>
-      <w:r>
-        <w:rPr>
-          <w:rFonts w:ascii="Consolas" w:eastAsia="Times New Roman" w:hAnsi="Consolas" w:cs="Times New Roman"/>
-          <w:color w:val="569CD6"/>
-          <w:sz w:val="21"/>
-          <w:szCs w:val="21"/>
-          <w:lang w:eastAsia="en-IN"/>
-        </w:rPr>
-        <w:t>gt</w:t>
-      </w:r>
-      <w:proofErr w:type="spellEnd"/>
-      <w:r>
-        <w:rPr>
-          <w:rFonts w:ascii="Consolas" w:eastAsia="Times New Roman" w:hAnsi="Consolas" w:cs="Times New Roman"/>
-          <w:color w:val="569CD6"/>
-          <w:sz w:val="21"/>
-          <w:szCs w:val="21"/>
-          <w:lang w:eastAsia="en-IN"/>
-        </w:rPr>
-        <w:t>;</w:t>
+        <w:t>&amp;gt;</w:t>
       </w:r>
     </w:p>
     <w:p>
@@ -22926,9 +19773,18 @@
           <w:szCs w:val="21"/>
           <w:lang w:eastAsia="en-IN"/>
         </w:rPr>
-        <w:t>&amp;</w:t>
-      </w:r>
-      <w:proofErr w:type="spellStart"/>
+        <w:t>&amp;lt;</w:t>
+      </w:r>
+      <w:r>
+        <w:rPr>
+          <w:rFonts w:ascii="Consolas" w:eastAsia="Times New Roman" w:hAnsi="Consolas" w:cs="Times New Roman"/>
+          <w:color w:val="CCCCCC"/>
+          <w:sz w:val="21"/>
+          <w:szCs w:val="21"/>
+          <w:lang w:eastAsia="en-IN"/>
+        </w:rPr>
+        <w:t>head</w:t>
+      </w:r>
       <w:r>
         <w:rPr>
           <w:rFonts w:ascii="Consolas" w:eastAsia="Times New Roman" w:hAnsi="Consolas" w:cs="Times New Roman"/>
@@ -22937,38 +19793,7 @@
           <w:szCs w:val="21"/>
           <w:lang w:eastAsia="en-IN"/>
         </w:rPr>
-        <w:t>lt;</w:t>
-      </w:r>
-      <w:r>
-        <w:rPr>
-          <w:rFonts w:ascii="Consolas" w:eastAsia="Times New Roman" w:hAnsi="Consolas" w:cs="Times New Roman"/>
-          <w:color w:val="CCCCCC"/>
-          <w:sz w:val="21"/>
-          <w:szCs w:val="21"/>
-          <w:lang w:eastAsia="en-IN"/>
-        </w:rPr>
-        <w:t>head</w:t>
-      </w:r>
-      <w:r>
-        <w:rPr>
-          <w:rFonts w:ascii="Consolas" w:eastAsia="Times New Roman" w:hAnsi="Consolas" w:cs="Times New Roman"/>
-          <w:color w:val="569CD6"/>
-          <w:sz w:val="21"/>
-          <w:szCs w:val="21"/>
-          <w:lang w:eastAsia="en-IN"/>
-        </w:rPr>
-        <w:t>&amp;gt</w:t>
-      </w:r>
-      <w:proofErr w:type="spellEnd"/>
-      <w:r>
-        <w:rPr>
-          <w:rFonts w:ascii="Consolas" w:eastAsia="Times New Roman" w:hAnsi="Consolas" w:cs="Times New Roman"/>
-          <w:color w:val="569CD6"/>
-          <w:sz w:val="21"/>
-          <w:szCs w:val="21"/>
-          <w:lang w:eastAsia="en-IN"/>
-        </w:rPr>
-        <w:t>;</w:t>
+        <w:t>&amp;gt;</w:t>
       </w:r>
     </w:p>
     <w:p>
@@ -23002,18 +19827,7 @@
           <w:szCs w:val="21"/>
           <w:lang w:eastAsia="en-IN"/>
         </w:rPr>
-        <w:t>&amp;</w:t>
-      </w:r>
-      <w:proofErr w:type="spellStart"/>
-      <w:r>
-        <w:rPr>
-          <w:rFonts w:ascii="Consolas" w:eastAsia="Times New Roman" w:hAnsi="Consolas" w:cs="Times New Roman"/>
-          <w:color w:val="569CD6"/>
-          <w:sz w:val="21"/>
-          <w:szCs w:val="21"/>
-          <w:lang w:eastAsia="en-IN"/>
-        </w:rPr>
-        <w:t>lt;</w:t>
+        <w:t>&amp;lt;</w:t>
       </w:r>
       <w:r>
         <w:rPr>
@@ -23023,18 +19837,7 @@
           <w:szCs w:val="21"/>
           <w:lang w:eastAsia="en-IN"/>
         </w:rPr>
-        <w:t>meta</w:t>
-      </w:r>
-      <w:proofErr w:type="spellEnd"/>
-      <w:r>
-        <w:rPr>
-          <w:rFonts w:ascii="Consolas" w:eastAsia="Times New Roman" w:hAnsi="Consolas" w:cs="Times New Roman"/>
-          <w:color w:val="CCCCCC"/>
-          <w:sz w:val="21"/>
-          <w:szCs w:val="21"/>
-          <w:lang w:eastAsia="en-IN"/>
-        </w:rPr>
-        <w:t xml:space="preserve"> charset="UTF-8"</w:t>
+        <w:t>meta charset="UTF-8"</w:t>
       </w:r>
       <w:r>
         <w:rPr>
@@ -23078,18 +19881,7 @@
           <w:szCs w:val="21"/>
           <w:lang w:eastAsia="en-IN"/>
         </w:rPr>
-        <w:t>&amp;</w:t>
-      </w:r>
-      <w:proofErr w:type="spellStart"/>
-      <w:r>
-        <w:rPr>
-          <w:rFonts w:ascii="Consolas" w:eastAsia="Times New Roman" w:hAnsi="Consolas" w:cs="Times New Roman"/>
-          <w:color w:val="569CD6"/>
-          <w:sz w:val="21"/>
-          <w:szCs w:val="21"/>
-          <w:lang w:eastAsia="en-IN"/>
-        </w:rPr>
-        <w:t>lt;</w:t>
+        <w:t>&amp;lt;</w:t>
       </w:r>
       <w:r>
         <w:rPr>
@@ -23099,18 +19891,7 @@
           <w:szCs w:val="21"/>
           <w:lang w:eastAsia="en-IN"/>
         </w:rPr>
-        <w:t>meta</w:t>
-      </w:r>
-      <w:proofErr w:type="spellEnd"/>
-      <w:r>
-        <w:rPr>
-          <w:rFonts w:ascii="Consolas" w:eastAsia="Times New Roman" w:hAnsi="Consolas" w:cs="Times New Roman"/>
-          <w:color w:val="CCCCCC"/>
-          <w:sz w:val="21"/>
-          <w:szCs w:val="21"/>
-          <w:lang w:eastAsia="en-IN"/>
-        </w:rPr>
-        <w:t xml:space="preserve"> name="viewport" content="width=device-width, initial-scale=1.0"</w:t>
+        <w:t>meta name="viewport" content="width=device-width, initial-scale=1.0"</w:t>
       </w:r>
       <w:r>
         <w:rPr>
@@ -23154,9 +19935,18 @@
           <w:szCs w:val="21"/>
           <w:lang w:eastAsia="en-IN"/>
         </w:rPr>
-        <w:t>&amp;</w:t>
-      </w:r>
-      <w:proofErr w:type="spellStart"/>
+        <w:t>&amp;lt;</w:t>
+      </w:r>
+      <w:r>
+        <w:rPr>
+          <w:rFonts w:ascii="Consolas" w:eastAsia="Times New Roman" w:hAnsi="Consolas" w:cs="Times New Roman"/>
+          <w:color w:val="CCCCCC"/>
+          <w:sz w:val="21"/>
+          <w:szCs w:val="21"/>
+          <w:lang w:eastAsia="en-IN"/>
+        </w:rPr>
+        <w:t>title</w:t>
+      </w:r>
       <w:r>
         <w:rPr>
           <w:rFonts w:ascii="Consolas" w:eastAsia="Times New Roman" w:hAnsi="Consolas" w:cs="Times New Roman"/>
@@ -23165,7 +19955,7 @@
           <w:szCs w:val="21"/>
           <w:lang w:eastAsia="en-IN"/>
         </w:rPr>
-        <w:t>lt;</w:t>
+        <w:t>&amp;gt;</w:t>
       </w:r>
       <w:r>
         <w:rPr>
@@ -23175,7 +19965,7 @@
           <w:szCs w:val="21"/>
           <w:lang w:eastAsia="en-IN"/>
         </w:rPr>
-        <w:t>title</w:t>
+        <w:t>Document</w:t>
       </w:r>
       <w:r>
         <w:rPr>
@@ -23185,80 +19975,27 @@
           <w:szCs w:val="21"/>
           <w:lang w:eastAsia="en-IN"/>
         </w:rPr>
+        <w:t>&amp;lt;</w:t>
+      </w:r>
+      <w:r>
+        <w:rPr>
+          <w:rFonts w:ascii="Consolas" w:eastAsia="Times New Roman" w:hAnsi="Consolas" w:cs="Times New Roman"/>
+          <w:color w:val="CCCCCC"/>
+          <w:sz w:val="21"/>
+          <w:szCs w:val="21"/>
+          <w:lang w:eastAsia="en-IN"/>
+        </w:rPr>
+        <w:t>/title</w:t>
+      </w:r>
+      <w:r>
+        <w:rPr>
+          <w:rFonts w:ascii="Consolas" w:eastAsia="Times New Roman" w:hAnsi="Consolas" w:cs="Times New Roman"/>
+          <w:color w:val="569CD6"/>
+          <w:sz w:val="21"/>
+          <w:szCs w:val="21"/>
+          <w:lang w:eastAsia="en-IN"/>
+        </w:rPr>
         <w:t>&amp;gt;</w:t>
-      </w:r>
-      <w:r>
-        <w:rPr>
-          <w:rFonts w:ascii="Consolas" w:eastAsia="Times New Roman" w:hAnsi="Consolas" w:cs="Times New Roman"/>
-          <w:color w:val="CCCCCC"/>
-          <w:sz w:val="21"/>
-          <w:szCs w:val="21"/>
-          <w:lang w:eastAsia="en-IN"/>
-        </w:rPr>
-        <w:t>Document</w:t>
-      </w:r>
-      <w:r>
-        <w:rPr>
-          <w:rFonts w:ascii="Consolas" w:eastAsia="Times New Roman" w:hAnsi="Consolas" w:cs="Times New Roman"/>
-          <w:color w:val="569CD6"/>
-          <w:sz w:val="21"/>
-          <w:szCs w:val="21"/>
-          <w:lang w:eastAsia="en-IN"/>
-        </w:rPr>
-        <w:t>&amp;lt</w:t>
-      </w:r>
-      <w:proofErr w:type="spellEnd"/>
-      <w:r>
-        <w:rPr>
-          <w:rFonts w:ascii="Consolas" w:eastAsia="Times New Roman" w:hAnsi="Consolas" w:cs="Times New Roman"/>
-          <w:color w:val="569CD6"/>
-          <w:sz w:val="21"/>
-          <w:szCs w:val="21"/>
-          <w:lang w:eastAsia="en-IN"/>
-        </w:rPr>
-        <w:t>;</w:t>
-      </w:r>
-      <w:r>
-        <w:rPr>
-          <w:rFonts w:ascii="Consolas" w:eastAsia="Times New Roman" w:hAnsi="Consolas" w:cs="Times New Roman"/>
-          <w:color w:val="CCCCCC"/>
-          <w:sz w:val="21"/>
-          <w:szCs w:val="21"/>
-          <w:lang w:eastAsia="en-IN"/>
-        </w:rPr>
-        <w:t>/</w:t>
-      </w:r>
-      <w:proofErr w:type="spellStart"/>
-      <w:r>
-        <w:rPr>
-          <w:rFonts w:ascii="Consolas" w:eastAsia="Times New Roman" w:hAnsi="Consolas" w:cs="Times New Roman"/>
-          <w:color w:val="CCCCCC"/>
-          <w:sz w:val="21"/>
-          <w:szCs w:val="21"/>
-          <w:lang w:eastAsia="en-IN"/>
-        </w:rPr>
-        <w:t>title</w:t>
-      </w:r>
-      <w:r>
-        <w:rPr>
-          <w:rFonts w:ascii="Consolas" w:eastAsia="Times New Roman" w:hAnsi="Consolas" w:cs="Times New Roman"/>
-          <w:color w:val="569CD6"/>
-          <w:sz w:val="21"/>
-          <w:szCs w:val="21"/>
-          <w:lang w:eastAsia="en-IN"/>
-        </w:rPr>
-        <w:t>&amp;gt</w:t>
-      </w:r>
-      <w:proofErr w:type="spellEnd"/>
-      <w:r>
-        <w:rPr>
-          <w:rFonts w:ascii="Consolas" w:eastAsia="Times New Roman" w:hAnsi="Consolas" w:cs="Times New Roman"/>
-          <w:color w:val="569CD6"/>
-          <w:sz w:val="21"/>
-          <w:szCs w:val="21"/>
-          <w:lang w:eastAsia="en-IN"/>
-        </w:rPr>
-        <w:t>;</w:t>
       </w:r>
     </w:p>
     <w:p>
@@ -23282,9 +20019,18 @@
           <w:szCs w:val="21"/>
           <w:lang w:eastAsia="en-IN"/>
         </w:rPr>
-        <w:t>&amp;</w:t>
-      </w:r>
-      <w:proofErr w:type="spellStart"/>
+        <w:t>&amp;lt;</w:t>
+      </w:r>
+      <w:r>
+        <w:rPr>
+          <w:rFonts w:ascii="Consolas" w:eastAsia="Times New Roman" w:hAnsi="Consolas" w:cs="Times New Roman"/>
+          <w:color w:val="CCCCCC"/>
+          <w:sz w:val="21"/>
+          <w:szCs w:val="21"/>
+          <w:lang w:eastAsia="en-IN"/>
+        </w:rPr>
+        <w:t>/head</w:t>
+      </w:r>
       <w:r>
         <w:rPr>
           <w:rFonts w:ascii="Consolas" w:eastAsia="Times New Roman" w:hAnsi="Consolas" w:cs="Times New Roman"/>
@@ -23293,60 +20039,7 @@
           <w:szCs w:val="21"/>
           <w:lang w:eastAsia="en-IN"/>
         </w:rPr>
-        <w:t>lt</w:t>
-      </w:r>
-      <w:proofErr w:type="spellEnd"/>
-      <w:r>
-        <w:rPr>
-          <w:rFonts w:ascii="Consolas" w:eastAsia="Times New Roman" w:hAnsi="Consolas" w:cs="Times New Roman"/>
-          <w:color w:val="569CD6"/>
-          <w:sz w:val="21"/>
-          <w:szCs w:val="21"/>
-          <w:lang w:eastAsia="en-IN"/>
-        </w:rPr>
-        <w:t>;</w:t>
-      </w:r>
-      <w:r>
-        <w:rPr>
-          <w:rFonts w:ascii="Consolas" w:eastAsia="Times New Roman" w:hAnsi="Consolas" w:cs="Times New Roman"/>
-          <w:color w:val="CCCCCC"/>
-          <w:sz w:val="21"/>
-          <w:szCs w:val="21"/>
-          <w:lang w:eastAsia="en-IN"/>
-        </w:rPr>
-        <w:t>/</w:t>
-      </w:r>
-      <w:proofErr w:type="spellStart"/>
-      <w:r>
-        <w:rPr>
-          <w:rFonts w:ascii="Consolas" w:eastAsia="Times New Roman" w:hAnsi="Consolas" w:cs="Times New Roman"/>
-          <w:color w:val="CCCCCC"/>
-          <w:sz w:val="21"/>
-          <w:szCs w:val="21"/>
-          <w:lang w:eastAsia="en-IN"/>
-        </w:rPr>
-        <w:t>head</w:t>
-      </w:r>
-      <w:r>
-        <w:rPr>
-          <w:rFonts w:ascii="Consolas" w:eastAsia="Times New Roman" w:hAnsi="Consolas" w:cs="Times New Roman"/>
-          <w:color w:val="569CD6"/>
-          <w:sz w:val="21"/>
-          <w:szCs w:val="21"/>
-          <w:lang w:eastAsia="en-IN"/>
-        </w:rPr>
-        <w:t>&amp;gt</w:t>
-      </w:r>
-      <w:proofErr w:type="spellEnd"/>
-      <w:r>
-        <w:rPr>
-          <w:rFonts w:ascii="Consolas" w:eastAsia="Times New Roman" w:hAnsi="Consolas" w:cs="Times New Roman"/>
-          <w:color w:val="569CD6"/>
-          <w:sz w:val="21"/>
-          <w:szCs w:val="21"/>
-          <w:lang w:eastAsia="en-IN"/>
-        </w:rPr>
-        <w:t>;</w:t>
+        <w:t>&amp;gt;</w:t>
       </w:r>
     </w:p>
     <w:p>
@@ -23370,9 +20063,18 @@
           <w:szCs w:val="21"/>
           <w:lang w:eastAsia="en-IN"/>
         </w:rPr>
-        <w:t>&amp;</w:t>
-      </w:r>
-      <w:proofErr w:type="spellStart"/>
+        <w:t>&amp;lt;</w:t>
+      </w:r>
+      <w:r>
+        <w:rPr>
+          <w:rFonts w:ascii="Consolas" w:eastAsia="Times New Roman" w:hAnsi="Consolas" w:cs="Times New Roman"/>
+          <w:color w:val="CCCCCC"/>
+          <w:sz w:val="21"/>
+          <w:szCs w:val="21"/>
+          <w:lang w:eastAsia="en-IN"/>
+        </w:rPr>
+        <w:t>body</w:t>
+      </w:r>
       <w:r>
         <w:rPr>
           <w:rFonts w:ascii="Consolas" w:eastAsia="Times New Roman" w:hAnsi="Consolas" w:cs="Times New Roman"/>
@@ -23381,38 +20083,7 @@
           <w:szCs w:val="21"/>
           <w:lang w:eastAsia="en-IN"/>
         </w:rPr>
-        <w:t>lt;</w:t>
-      </w:r>
-      <w:r>
-        <w:rPr>
-          <w:rFonts w:ascii="Consolas" w:eastAsia="Times New Roman" w:hAnsi="Consolas" w:cs="Times New Roman"/>
-          <w:color w:val="CCCCCC"/>
-          <w:sz w:val="21"/>
-          <w:szCs w:val="21"/>
-          <w:lang w:eastAsia="en-IN"/>
-        </w:rPr>
-        <w:t>body</w:t>
-      </w:r>
-      <w:r>
-        <w:rPr>
-          <w:rFonts w:ascii="Consolas" w:eastAsia="Times New Roman" w:hAnsi="Consolas" w:cs="Times New Roman"/>
-          <w:color w:val="569CD6"/>
-          <w:sz w:val="21"/>
-          <w:szCs w:val="21"/>
-          <w:lang w:eastAsia="en-IN"/>
-        </w:rPr>
-        <w:t>&amp;gt</w:t>
-      </w:r>
-      <w:proofErr w:type="spellEnd"/>
-      <w:r>
-        <w:rPr>
-          <w:rFonts w:ascii="Consolas" w:eastAsia="Times New Roman" w:hAnsi="Consolas" w:cs="Times New Roman"/>
-          <w:color w:val="569CD6"/>
-          <w:sz w:val="21"/>
-          <w:szCs w:val="21"/>
-          <w:lang w:eastAsia="en-IN"/>
-        </w:rPr>
-        <w:t>;</w:t>
+        <w:t>&amp;gt;</w:t>
       </w:r>
     </w:p>
     <w:p>
@@ -23460,9 +20131,18 @@
           <w:szCs w:val="21"/>
           <w:lang w:eastAsia="en-IN"/>
         </w:rPr>
-        <w:t>&amp;</w:t>
-      </w:r>
-      <w:proofErr w:type="spellStart"/>
+        <w:t>&amp;lt;</w:t>
+      </w:r>
+      <w:r>
+        <w:rPr>
+          <w:rFonts w:ascii="Consolas" w:eastAsia="Times New Roman" w:hAnsi="Consolas" w:cs="Times New Roman"/>
+          <w:color w:val="CCCCCC"/>
+          <w:sz w:val="21"/>
+          <w:szCs w:val="21"/>
+          <w:lang w:eastAsia="en-IN"/>
+        </w:rPr>
+        <w:t>/body</w:t>
+      </w:r>
       <w:r>
         <w:rPr>
           <w:rFonts w:ascii="Consolas" w:eastAsia="Times New Roman" w:hAnsi="Consolas" w:cs="Times New Roman"/>
@@ -23471,60 +20151,7 @@
           <w:szCs w:val="21"/>
           <w:lang w:eastAsia="en-IN"/>
         </w:rPr>
-        <w:t>lt</w:t>
-      </w:r>
-      <w:proofErr w:type="spellEnd"/>
-      <w:r>
-        <w:rPr>
-          <w:rFonts w:ascii="Consolas" w:eastAsia="Times New Roman" w:hAnsi="Consolas" w:cs="Times New Roman"/>
-          <w:color w:val="569CD6"/>
-          <w:sz w:val="21"/>
-          <w:szCs w:val="21"/>
-          <w:lang w:eastAsia="en-IN"/>
-        </w:rPr>
-        <w:t>;</w:t>
-      </w:r>
-      <w:r>
-        <w:rPr>
-          <w:rFonts w:ascii="Consolas" w:eastAsia="Times New Roman" w:hAnsi="Consolas" w:cs="Times New Roman"/>
-          <w:color w:val="CCCCCC"/>
-          <w:sz w:val="21"/>
-          <w:szCs w:val="21"/>
-          <w:lang w:eastAsia="en-IN"/>
-        </w:rPr>
-        <w:t>/</w:t>
-      </w:r>
-      <w:proofErr w:type="spellStart"/>
-      <w:r>
-        <w:rPr>
-          <w:rFonts w:ascii="Consolas" w:eastAsia="Times New Roman" w:hAnsi="Consolas" w:cs="Times New Roman"/>
-          <w:color w:val="CCCCCC"/>
-          <w:sz w:val="21"/>
-          <w:szCs w:val="21"/>
-          <w:lang w:eastAsia="en-IN"/>
-        </w:rPr>
-        <w:t>body</w:t>
-      </w:r>
-      <w:r>
-        <w:rPr>
-          <w:rFonts w:ascii="Consolas" w:eastAsia="Times New Roman" w:hAnsi="Consolas" w:cs="Times New Roman"/>
-          <w:color w:val="569CD6"/>
-          <w:sz w:val="21"/>
-          <w:szCs w:val="21"/>
-          <w:lang w:eastAsia="en-IN"/>
-        </w:rPr>
-        <w:t>&amp;gt</w:t>
-      </w:r>
-      <w:proofErr w:type="spellEnd"/>
-      <w:r>
-        <w:rPr>
-          <w:rFonts w:ascii="Consolas" w:eastAsia="Times New Roman" w:hAnsi="Consolas" w:cs="Times New Roman"/>
-          <w:color w:val="569CD6"/>
-          <w:sz w:val="21"/>
-          <w:szCs w:val="21"/>
-          <w:lang w:eastAsia="en-IN"/>
-        </w:rPr>
-        <w:t>;</w:t>
+        <w:t>&amp;gt;</w:t>
       </w:r>
     </w:p>
     <w:p>
@@ -23548,9 +20175,18 @@
           <w:szCs w:val="21"/>
           <w:lang w:eastAsia="en-IN"/>
         </w:rPr>
-        <w:t>&amp;</w:t>
-      </w:r>
-      <w:proofErr w:type="spellStart"/>
+        <w:t>&amp;lt;</w:t>
+      </w:r>
+      <w:r>
+        <w:rPr>
+          <w:rFonts w:ascii="Consolas" w:eastAsia="Times New Roman" w:hAnsi="Consolas" w:cs="Times New Roman"/>
+          <w:color w:val="CCCCCC"/>
+          <w:sz w:val="21"/>
+          <w:szCs w:val="21"/>
+          <w:lang w:eastAsia="en-IN"/>
+        </w:rPr>
+        <w:t>/html</w:t>
+      </w:r>
       <w:r>
         <w:rPr>
           <w:rFonts w:ascii="Consolas" w:eastAsia="Times New Roman" w:hAnsi="Consolas" w:cs="Times New Roman"/>
@@ -23559,60 +20195,7 @@
           <w:szCs w:val="21"/>
           <w:lang w:eastAsia="en-IN"/>
         </w:rPr>
-        <w:t>lt</w:t>
-      </w:r>
-      <w:proofErr w:type="spellEnd"/>
-      <w:r>
-        <w:rPr>
-          <w:rFonts w:ascii="Consolas" w:eastAsia="Times New Roman" w:hAnsi="Consolas" w:cs="Times New Roman"/>
-          <w:color w:val="569CD6"/>
-          <w:sz w:val="21"/>
-          <w:szCs w:val="21"/>
-          <w:lang w:eastAsia="en-IN"/>
-        </w:rPr>
-        <w:t>;</w:t>
-      </w:r>
-      <w:r>
-        <w:rPr>
-          <w:rFonts w:ascii="Consolas" w:eastAsia="Times New Roman" w:hAnsi="Consolas" w:cs="Times New Roman"/>
-          <w:color w:val="CCCCCC"/>
-          <w:sz w:val="21"/>
-          <w:szCs w:val="21"/>
-          <w:lang w:eastAsia="en-IN"/>
-        </w:rPr>
-        <w:t>/</w:t>
-      </w:r>
-      <w:proofErr w:type="spellStart"/>
-      <w:r>
-        <w:rPr>
-          <w:rFonts w:ascii="Consolas" w:eastAsia="Times New Roman" w:hAnsi="Consolas" w:cs="Times New Roman"/>
-          <w:color w:val="CCCCCC"/>
-          <w:sz w:val="21"/>
-          <w:szCs w:val="21"/>
-          <w:lang w:eastAsia="en-IN"/>
-        </w:rPr>
-        <w:t>html</w:t>
-      </w:r>
-      <w:r>
-        <w:rPr>
-          <w:rFonts w:ascii="Consolas" w:eastAsia="Times New Roman" w:hAnsi="Consolas" w:cs="Times New Roman"/>
-          <w:color w:val="569CD6"/>
-          <w:sz w:val="21"/>
-          <w:szCs w:val="21"/>
-          <w:lang w:eastAsia="en-IN"/>
-        </w:rPr>
-        <w:t>&amp;gt</w:t>
-      </w:r>
-      <w:proofErr w:type="spellEnd"/>
-      <w:r>
-        <w:rPr>
-          <w:rFonts w:ascii="Consolas" w:eastAsia="Times New Roman" w:hAnsi="Consolas" w:cs="Times New Roman"/>
-          <w:color w:val="569CD6"/>
-          <w:sz w:val="21"/>
-          <w:szCs w:val="21"/>
-          <w:lang w:eastAsia="en-IN"/>
-        </w:rPr>
-        <w:t>;</w:t>
+        <w:t>&amp;gt;</w:t>
       </w:r>
     </w:p>
     <w:p>
@@ -24355,25 +20938,7 @@
           <w:sz w:val="36"/>
           <w:szCs w:val="36"/>
         </w:rPr>
-        <w:t xml:space="preserve">    </w:t>
-      </w:r>
-      <w:proofErr w:type="spellStart"/>
-      <w:r>
-        <w:rPr>
-          <w:color w:val="000000" w:themeColor="text1"/>
-          <w:sz w:val="36"/>
-          <w:szCs w:val="36"/>
-        </w:rPr>
-        <w:t>color</w:t>
-      </w:r>
-      <w:proofErr w:type="spellEnd"/>
-      <w:r>
-        <w:rPr>
-          <w:color w:val="000000" w:themeColor="text1"/>
-          <w:sz w:val="36"/>
-          <w:szCs w:val="36"/>
-        </w:rPr>
-        <w:t>: blue;</w:t>
+        <w:t xml:space="preserve">    color: blue;</w:t>
       </w:r>
     </w:p>
     <w:p>
@@ -24451,7 +21016,6 @@
           <w:szCs w:val="36"/>
         </w:rPr>
       </w:pPr>
-      <w:proofErr w:type="spellStart"/>
       <w:r>
         <w:rPr>
           <w:b/>
@@ -24462,7 +21026,6 @@
         </w:rPr>
         <w:t>color</w:t>
       </w:r>
-      <w:proofErr w:type="spellEnd"/>
       <w:r>
         <w:rPr>
           <w:color w:val="000000" w:themeColor="text1"/>
@@ -24757,25 +21320,7 @@
           <w:sz w:val="36"/>
           <w:szCs w:val="36"/>
         </w:rPr>
-        <w:t>&lt;h1 style="</w:t>
-      </w:r>
-      <w:proofErr w:type="spellStart"/>
-      <w:r>
-        <w:rPr>
-          <w:color w:val="000000" w:themeColor="text1"/>
-          <w:sz w:val="36"/>
-          <w:szCs w:val="36"/>
-        </w:rPr>
-        <w:t>color</w:t>
-      </w:r>
-      <w:proofErr w:type="spellEnd"/>
-      <w:r>
-        <w:rPr>
-          <w:color w:val="000000" w:themeColor="text1"/>
-          <w:sz w:val="36"/>
-          <w:szCs w:val="36"/>
-        </w:rPr>
-        <w:t>: purple;"&gt;I'm harry&lt;/h1&gt;</w:t>
+        <w:t>&lt;h1 style="color: purple;"&gt;I'm harry&lt;/h1&gt;</w:t>
       </w:r>
     </w:p>
     <w:p>
@@ -24795,25 +21340,7 @@
           <w:szCs w:val="36"/>
         </w:rPr>
         <w:lastRenderedPageBreak/>
-        <w:t xml:space="preserve">&lt;h2&gt;I'm </w:t>
-      </w:r>
-      <w:proofErr w:type="spellStart"/>
-      <w:r>
-        <w:rPr>
-          <w:color w:val="000000" w:themeColor="text1"/>
-          <w:sz w:val="36"/>
-          <w:szCs w:val="36"/>
-        </w:rPr>
-        <w:t>CodeWithHarry</w:t>
-      </w:r>
-      <w:proofErr w:type="spellEnd"/>
-      <w:r>
-        <w:rPr>
-          <w:color w:val="000000" w:themeColor="text1"/>
-          <w:sz w:val="36"/>
-          <w:szCs w:val="36"/>
-        </w:rPr>
-        <w:t>&lt;/h2&gt;</w:t>
+        <w:t>&lt;h2&gt;I'm CodeWithHarry&lt;/h2&gt;</w:t>
       </w:r>
       <w:r>
         <w:rPr>
@@ -24956,9 +21483,33 @@
           <w:sz w:val="36"/>
           <w:szCs w:val="36"/>
         </w:rPr>
-        <w:t>.</w:t>
-      </w:r>
-      <w:proofErr w:type="spellStart"/>
+        <w:t>.css </w:t>
+      </w:r>
+      <w:r>
+        <w:rPr>
+          <w:color w:val="000000" w:themeColor="text1"/>
+          <w:sz w:val="36"/>
+          <w:szCs w:val="36"/>
+        </w:rPr>
+        <w:t>extension. This file will hold all the styling details. Then, we link this file to the HTML page, giving it the instructions on how to look. </w:t>
+      </w:r>
+    </w:p>
+    <w:p>
+      <w:pPr>
+        <w:rPr>
+          <w:color w:val="000000" w:themeColor="text1"/>
+          <w:sz w:val="36"/>
+          <w:szCs w:val="36"/>
+        </w:rPr>
+      </w:pPr>
+      <w:r>
+        <w:rPr>
+          <w:color w:val="000000" w:themeColor="text1"/>
+          <w:sz w:val="36"/>
+          <w:szCs w:val="36"/>
+        </w:rPr>
+        <w:t>There is a new </w:t>
+      </w:r>
       <w:r>
         <w:rPr>
           <w:b/>
@@ -24967,9 +21518,16 @@
           <w:sz w:val="36"/>
           <w:szCs w:val="36"/>
         </w:rPr>
-        <w:t>css</w:t>
-      </w:r>
-      <w:proofErr w:type="spellEnd"/>
+        <w:t>&lt;link&gt; </w:t>
+      </w:r>
+      <w:r>
+        <w:rPr>
+          <w:color w:val="000000" w:themeColor="text1"/>
+          <w:sz w:val="36"/>
+          <w:szCs w:val="36"/>
+        </w:rPr>
+        <w:t>tag in the </w:t>
+      </w:r>
       <w:r>
         <w:rPr>
           <w:b/>
@@ -24978,32 +21536,15 @@
           <w:sz w:val="36"/>
           <w:szCs w:val="36"/>
         </w:rPr>
-        <w:t> </w:t>
-      </w:r>
-      <w:r>
-        <w:rPr>
-          <w:color w:val="000000" w:themeColor="text1"/>
-          <w:sz w:val="36"/>
-          <w:szCs w:val="36"/>
-        </w:rPr>
-        <w:t>extension. This file will hold all the styling details. Then, we link this file to the HTML page, giving it the instructions on how to look. </w:t>
-      </w:r>
-    </w:p>
-    <w:p>
-      <w:pPr>
-        <w:rPr>
-          <w:color w:val="000000" w:themeColor="text1"/>
-          <w:sz w:val="36"/>
-          <w:szCs w:val="36"/>
-        </w:rPr>
-      </w:pPr>
-      <w:r>
-        <w:rPr>
-          <w:color w:val="000000" w:themeColor="text1"/>
-          <w:sz w:val="36"/>
-          <w:szCs w:val="36"/>
-        </w:rPr>
-        <w:t>There is a new </w:t>
+        <w:t>head section, </w:t>
+      </w:r>
+      <w:r>
+        <w:rPr>
+          <w:color w:val="000000" w:themeColor="text1"/>
+          <w:sz w:val="36"/>
+          <w:szCs w:val="36"/>
+        </w:rPr>
+        <w:t>and this </w:t>
       </w:r>
       <w:r>
         <w:rPr>
@@ -25013,15 +21554,15 @@
           <w:sz w:val="36"/>
           <w:szCs w:val="36"/>
         </w:rPr>
-        <w:t>&lt;link&gt; </w:t>
-      </w:r>
-      <w:r>
-        <w:rPr>
-          <w:color w:val="000000" w:themeColor="text1"/>
-          <w:sz w:val="36"/>
-          <w:szCs w:val="36"/>
-        </w:rPr>
-        <w:t>tag in the </w:t>
+        <w:t>link</w:t>
+      </w:r>
+      <w:r>
+        <w:rPr>
+          <w:color w:val="000000" w:themeColor="text1"/>
+          <w:sz w:val="36"/>
+          <w:szCs w:val="36"/>
+        </w:rPr>
+        <w:t> tag has </w:t>
       </w:r>
       <w:r>
         <w:rPr>
@@ -25031,15 +21572,15 @@
           <w:sz w:val="36"/>
           <w:szCs w:val="36"/>
         </w:rPr>
-        <w:t>head section, </w:t>
-      </w:r>
-      <w:r>
-        <w:rPr>
-          <w:color w:val="000000" w:themeColor="text1"/>
-          <w:sz w:val="36"/>
-          <w:szCs w:val="36"/>
-        </w:rPr>
-        <w:t>and this </w:t>
+        <w:t>rel </w:t>
+      </w:r>
+      <w:r>
+        <w:rPr>
+          <w:color w:val="000000" w:themeColor="text1"/>
+          <w:sz w:val="36"/>
+          <w:szCs w:val="36"/>
+        </w:rPr>
+        <w:t>and</w:t>
       </w:r>
       <w:r>
         <w:rPr>
@@ -25049,77 +21590,7 @@
           <w:sz w:val="36"/>
           <w:szCs w:val="36"/>
         </w:rPr>
-        <w:t>link</w:t>
-      </w:r>
-      <w:r>
-        <w:rPr>
-          <w:color w:val="000000" w:themeColor="text1"/>
-          <w:sz w:val="36"/>
-          <w:szCs w:val="36"/>
-        </w:rPr>
-        <w:t> tag has </w:t>
-      </w:r>
-      <w:proofErr w:type="spellStart"/>
-      <w:r>
-        <w:rPr>
-          <w:b/>
-          <w:bCs/>
-          <w:color w:val="000000" w:themeColor="text1"/>
-          <w:sz w:val="36"/>
-          <w:szCs w:val="36"/>
-        </w:rPr>
-        <w:t>rel</w:t>
-      </w:r>
-      <w:proofErr w:type="spellEnd"/>
-      <w:r>
-        <w:rPr>
-          <w:b/>
-          <w:bCs/>
-          <w:color w:val="000000" w:themeColor="text1"/>
-          <w:sz w:val="36"/>
-          <w:szCs w:val="36"/>
-        </w:rPr>
-        <w:t> </w:t>
-      </w:r>
-      <w:r>
-        <w:rPr>
-          <w:color w:val="000000" w:themeColor="text1"/>
-          <w:sz w:val="36"/>
-          <w:szCs w:val="36"/>
-        </w:rPr>
-        <w:t>and</w:t>
-      </w:r>
-      <w:r>
-        <w:rPr>
-          <w:b/>
-          <w:bCs/>
-          <w:color w:val="000000" w:themeColor="text1"/>
-          <w:sz w:val="36"/>
-          <w:szCs w:val="36"/>
-        </w:rPr>
-        <w:t> </w:t>
-      </w:r>
-      <w:proofErr w:type="spellStart"/>
-      <w:r>
-        <w:rPr>
-          <w:b/>
-          <w:bCs/>
-          <w:color w:val="000000" w:themeColor="text1"/>
-          <w:sz w:val="36"/>
-          <w:szCs w:val="36"/>
-        </w:rPr>
-        <w:t>href</w:t>
-      </w:r>
-      <w:proofErr w:type="spellEnd"/>
-      <w:r>
-        <w:rPr>
-          <w:b/>
-          <w:bCs/>
-          <w:color w:val="000000" w:themeColor="text1"/>
-          <w:sz w:val="36"/>
-          <w:szCs w:val="36"/>
-        </w:rPr>
-        <w:t> </w:t>
+        <w:t> href </w:t>
       </w:r>
       <w:r>
         <w:rPr>
@@ -25246,7 +21717,6 @@
           <w:szCs w:val="36"/>
         </w:rPr>
       </w:pPr>
-      <w:proofErr w:type="spellStart"/>
       <w:r>
         <w:rPr>
           <w:b/>
@@ -25256,9 +21726,16 @@
           <w:szCs w:val="36"/>
         </w:rPr>
         <w:lastRenderedPageBreak/>
-        <w:t>rel</w:t>
-      </w:r>
-      <w:proofErr w:type="spellEnd"/>
+        <w:t>rel="stylesheet"</w:t>
+      </w:r>
+      <w:r>
+        <w:rPr>
+          <w:color w:val="000000" w:themeColor="text1"/>
+          <w:sz w:val="36"/>
+          <w:szCs w:val="36"/>
+        </w:rPr>
+        <w:t>: </w:t>
+      </w:r>
       <w:r>
         <w:rPr>
           <w:b/>
@@ -25267,37 +21744,7 @@
           <w:sz w:val="36"/>
           <w:szCs w:val="36"/>
         </w:rPr>
-        <w:t>="stylesheet"</w:t>
-      </w:r>
-      <w:r>
-        <w:rPr>
-          <w:color w:val="000000" w:themeColor="text1"/>
-          <w:sz w:val="36"/>
-          <w:szCs w:val="36"/>
-        </w:rPr>
-        <w:t>: </w:t>
-      </w:r>
-      <w:proofErr w:type="spellStart"/>
-      <w:r>
-        <w:rPr>
-          <w:b/>
-          <w:bCs/>
-          <w:color w:val="000000" w:themeColor="text1"/>
-          <w:sz w:val="36"/>
-          <w:szCs w:val="36"/>
-        </w:rPr>
-        <w:t>rel</w:t>
-      </w:r>
-      <w:proofErr w:type="spellEnd"/>
-      <w:r>
-        <w:rPr>
-          <w:b/>
-          <w:bCs/>
-          <w:color w:val="000000" w:themeColor="text1"/>
-          <w:sz w:val="36"/>
-          <w:szCs w:val="36"/>
-        </w:rPr>
-        <w:t> </w:t>
+        <w:t>rel </w:t>
       </w:r>
       <w:r>
         <w:rPr>
@@ -25338,7 +21785,6 @@
           <w:szCs w:val="36"/>
         </w:rPr>
       </w:pPr>
-      <w:proofErr w:type="spellStart"/>
       <w:r>
         <w:rPr>
           <w:b/>
@@ -25347,9 +21793,16 @@
           <w:sz w:val="36"/>
           <w:szCs w:val="36"/>
         </w:rPr>
-        <w:t>href</w:t>
-      </w:r>
-      <w:proofErr w:type="spellEnd"/>
+        <w:t>href="style.css"</w:t>
+      </w:r>
+      <w:r>
+        <w:rPr>
+          <w:color w:val="000000" w:themeColor="text1"/>
+          <w:sz w:val="36"/>
+          <w:szCs w:val="36"/>
+        </w:rPr>
+        <w:t> : The </w:t>
+      </w:r>
       <w:r>
         <w:rPr>
           <w:b/>
@@ -25358,17 +21811,16 @@
           <w:sz w:val="36"/>
           <w:szCs w:val="36"/>
         </w:rPr>
-        <w:t>="style.css"</w:t>
-      </w:r>
-      <w:r>
-        <w:rPr>
-          <w:color w:val="000000" w:themeColor="text1"/>
-          <w:sz w:val="36"/>
-          <w:szCs w:val="36"/>
-        </w:rPr>
-        <w:t> : The </w:t>
-      </w:r>
-      <w:proofErr w:type="spellStart"/>
+        <w:t>href</w:t>
+      </w:r>
+      <w:r>
+        <w:rPr>
+          <w:color w:val="000000" w:themeColor="text1"/>
+          <w:sz w:val="36"/>
+          <w:szCs w:val="36"/>
+        </w:rPr>
+        <w:t> attribute stands for "</w:t>
+      </w:r>
       <w:r>
         <w:rPr>
           <w:b/>
@@ -25377,25 +21829,6 @@
           <w:sz w:val="36"/>
           <w:szCs w:val="36"/>
         </w:rPr>
-        <w:t>href</w:t>
-      </w:r>
-      <w:proofErr w:type="spellEnd"/>
-      <w:r>
-        <w:rPr>
-          <w:color w:val="000000" w:themeColor="text1"/>
-          <w:sz w:val="36"/>
-          <w:szCs w:val="36"/>
-        </w:rPr>
-        <w:t> attribute stands for "</w:t>
-      </w:r>
-      <w:r>
-        <w:rPr>
-          <w:b/>
-          <w:bCs/>
-          <w:color w:val="000000" w:themeColor="text1"/>
-          <w:sz w:val="36"/>
-          <w:szCs w:val="36"/>
-        </w:rPr>
         <w:t>hypertext reference</w:t>
       </w:r>
       <w:r>
@@ -25421,25 +21854,7 @@
           <w:sz w:val="36"/>
           <w:szCs w:val="36"/>
         </w:rPr>
-        <w:t>&lt;html lang="</w:t>
-      </w:r>
-      <w:proofErr w:type="spellStart"/>
-      <w:r>
-        <w:rPr>
-          <w:color w:val="000000" w:themeColor="text1"/>
-          <w:sz w:val="36"/>
-          <w:szCs w:val="36"/>
-        </w:rPr>
-        <w:t>en</w:t>
-      </w:r>
-      <w:proofErr w:type="spellEnd"/>
-      <w:r>
-        <w:rPr>
-          <w:color w:val="000000" w:themeColor="text1"/>
-          <w:sz w:val="36"/>
-          <w:szCs w:val="36"/>
-        </w:rPr>
-        <w:t>"&gt;</w:t>
+        <w:t>&lt;html lang="en"&gt;</w:t>
       </w:r>
     </w:p>
     <w:p>
@@ -25482,78 +21897,24 @@
           <w:sz w:val="36"/>
           <w:szCs w:val="36"/>
         </w:rPr>
-        <w:t xml:space="preserve">    &lt;title&gt;</w:t>
-      </w:r>
-      <w:proofErr w:type="spellStart"/>
-      <w:r>
-        <w:rPr>
-          <w:color w:val="000000" w:themeColor="text1"/>
-          <w:sz w:val="36"/>
-          <w:szCs w:val="36"/>
-        </w:rPr>
-        <w:t>CodeWithHarry</w:t>
-      </w:r>
-      <w:proofErr w:type="spellEnd"/>
-      <w:r>
-        <w:rPr>
-          <w:color w:val="000000" w:themeColor="text1"/>
-          <w:sz w:val="36"/>
-          <w:szCs w:val="36"/>
-        </w:rPr>
-        <w:t>&lt;/title&gt;</w:t>
-      </w:r>
-    </w:p>
-    <w:p>
-      <w:pPr>
-        <w:rPr>
-          <w:color w:val="000000" w:themeColor="text1"/>
-          <w:sz w:val="36"/>
-          <w:szCs w:val="36"/>
-        </w:rPr>
-      </w:pPr>
-      <w:r>
-        <w:rPr>
-          <w:color w:val="000000" w:themeColor="text1"/>
-          <w:sz w:val="36"/>
-          <w:szCs w:val="36"/>
-        </w:rPr>
-        <w:t xml:space="preserve">    &lt;link </w:t>
-      </w:r>
-      <w:proofErr w:type="spellStart"/>
-      <w:r>
-        <w:rPr>
-          <w:color w:val="000000" w:themeColor="text1"/>
-          <w:sz w:val="36"/>
-          <w:szCs w:val="36"/>
-        </w:rPr>
-        <w:t>rel</w:t>
-      </w:r>
-      <w:proofErr w:type="spellEnd"/>
-      <w:r>
-        <w:rPr>
-          <w:color w:val="000000" w:themeColor="text1"/>
-          <w:sz w:val="36"/>
-          <w:szCs w:val="36"/>
-        </w:rPr>
-        <w:t xml:space="preserve">="stylesheet" </w:t>
-      </w:r>
-      <w:proofErr w:type="spellStart"/>
-      <w:r>
-        <w:rPr>
-          <w:color w:val="000000" w:themeColor="text1"/>
-          <w:sz w:val="36"/>
-          <w:szCs w:val="36"/>
-        </w:rPr>
-        <w:t>href</w:t>
-      </w:r>
-      <w:proofErr w:type="spellEnd"/>
-      <w:r>
-        <w:rPr>
-          <w:color w:val="000000" w:themeColor="text1"/>
-          <w:sz w:val="36"/>
-          <w:szCs w:val="36"/>
-        </w:rPr>
-        <w:t>="style.css"&gt;</w:t>
+        <w:t xml:space="preserve">    &lt;title&gt;CodeWithHarry&lt;/title&gt;</w:t>
+      </w:r>
+    </w:p>
+    <w:p>
+      <w:pPr>
+        <w:rPr>
+          <w:color w:val="000000" w:themeColor="text1"/>
+          <w:sz w:val="36"/>
+          <w:szCs w:val="36"/>
+        </w:rPr>
+      </w:pPr>
+      <w:r>
+        <w:rPr>
+          <w:color w:val="000000" w:themeColor="text1"/>
+          <w:sz w:val="36"/>
+          <w:szCs w:val="36"/>
+        </w:rPr>
+        <w:t xml:space="preserve">    &lt;link rel="stylesheet" href="style.css"&gt;</w:t>
       </w:r>
     </w:p>
     <w:p>
@@ -25622,25 +21983,7 @@
           <w:sz w:val="36"/>
           <w:szCs w:val="36"/>
         </w:rPr>
-        <w:t xml:space="preserve">    &lt;p&gt;I'm harry, from </w:t>
-      </w:r>
-      <w:proofErr w:type="spellStart"/>
-      <w:r>
-        <w:rPr>
-          <w:color w:val="000000" w:themeColor="text1"/>
-          <w:sz w:val="36"/>
-          <w:szCs w:val="36"/>
-        </w:rPr>
-        <w:t>CodeWithHarry</w:t>
-      </w:r>
-      <w:proofErr w:type="spellEnd"/>
-      <w:r>
-        <w:rPr>
-          <w:color w:val="000000" w:themeColor="text1"/>
-          <w:sz w:val="36"/>
-          <w:szCs w:val="36"/>
-        </w:rPr>
-        <w:t>&lt;/p&gt;</w:t>
+        <w:t xml:space="preserve">    &lt;p&gt;I'm harry, from CodeWithHarry&lt;/p&gt;</w:t>
       </w:r>
     </w:p>
     <w:p>
@@ -26255,25 +22598,25 @@
           <w:sz w:val="24"/>
           <w:szCs w:val="24"/>
         </w:rPr>
-        <w:t xml:space="preserve">            </w:t>
-      </w:r>
-      <w:proofErr w:type="spellStart"/>
-      <w:r>
+        <w:t xml:space="preserve">            color: purple;</w:t>
+      </w:r>
+    </w:p>
+    <w:p>
+      <w:pPr>
+        <w:pStyle w:val="ListParagraph"/>
         <w:rPr>
           <w:color w:val="000000" w:themeColor="text1"/>
           <w:sz w:val="24"/>
           <w:szCs w:val="24"/>
         </w:rPr>
-        <w:t>color</w:t>
-      </w:r>
-      <w:proofErr w:type="spellEnd"/>
+      </w:pPr>
       <w:r>
         <w:rPr>
           <w:color w:val="000000" w:themeColor="text1"/>
           <w:sz w:val="24"/>
           <w:szCs w:val="24"/>
         </w:rPr>
-        <w:t>: purple;</w:t>
+        <w:t xml:space="preserve">            text-align: center;</w:t>
       </w:r>
     </w:p>
     <w:p>
@@ -26291,25 +22634,25 @@
           <w:sz w:val="24"/>
           <w:szCs w:val="24"/>
         </w:rPr>
-        <w:t xml:space="preserve">            text-align: </w:t>
-      </w:r>
-      <w:proofErr w:type="spellStart"/>
-      <w:r>
+        <w:t xml:space="preserve">        }</w:t>
+      </w:r>
+    </w:p>
+    <w:p>
+      <w:pPr>
+        <w:pStyle w:val="ListParagraph"/>
         <w:rPr>
           <w:color w:val="000000" w:themeColor="text1"/>
           <w:sz w:val="24"/>
           <w:szCs w:val="24"/>
         </w:rPr>
-        <w:t>center</w:t>
-      </w:r>
-      <w:proofErr w:type="spellEnd"/>
+      </w:pPr>
       <w:r>
         <w:rPr>
           <w:color w:val="000000" w:themeColor="text1"/>
           <w:sz w:val="24"/>
           <w:szCs w:val="24"/>
         </w:rPr>
-        <w:t>;</w:t>
+        <w:t xml:space="preserve">    &lt;/style&gt;</w:t>
       </w:r>
     </w:p>
     <w:p>
@@ -26327,7 +22670,7 @@
           <w:sz w:val="24"/>
           <w:szCs w:val="24"/>
         </w:rPr>
-        <w:t xml:space="preserve">        }</w:t>
+        <w:t>&lt;/head&gt;</w:t>
       </w:r>
     </w:p>
     <w:p>
@@ -26339,42 +22682,42 @@
           <w:szCs w:val="24"/>
         </w:rPr>
       </w:pPr>
-      <w:r>
+    </w:p>
+    <w:p>
+      <w:pPr>
+        <w:pStyle w:val="ListParagraph"/>
         <w:rPr>
           <w:color w:val="000000" w:themeColor="text1"/>
           <w:sz w:val="24"/>
           <w:szCs w:val="24"/>
         </w:rPr>
-        <w:t xml:space="preserve">    &lt;/style&gt;</w:t>
-      </w:r>
-    </w:p>
-    <w:p>
-      <w:pPr>
-        <w:pStyle w:val="ListParagraph"/>
+      </w:pPr>
+      <w:r>
         <w:rPr>
           <w:color w:val="000000" w:themeColor="text1"/>
           <w:sz w:val="24"/>
           <w:szCs w:val="24"/>
         </w:rPr>
-      </w:pPr>
-      <w:r>
+        <w:t>&lt;body&gt;</w:t>
+      </w:r>
+    </w:p>
+    <w:p>
+      <w:pPr>
+        <w:pStyle w:val="ListParagraph"/>
         <w:rPr>
           <w:color w:val="000000" w:themeColor="text1"/>
           <w:sz w:val="24"/>
           <w:szCs w:val="24"/>
         </w:rPr>
-        <w:t>&lt;/head&gt;</w:t>
-      </w:r>
-    </w:p>
-    <w:p>
-      <w:pPr>
-        <w:pStyle w:val="ListParagraph"/>
+      </w:pPr>
+      <w:r>
         <w:rPr>
           <w:color w:val="000000" w:themeColor="text1"/>
           <w:sz w:val="24"/>
           <w:szCs w:val="24"/>
         </w:rPr>
-      </w:pPr>
+        <w:t xml:space="preserve">    &lt;p&gt;Welcome to &lt;/p&gt;</w:t>
+      </w:r>
     </w:p>
     <w:p>
       <w:pPr>
@@ -26391,61 +22734,7 @@
           <w:sz w:val="24"/>
           <w:szCs w:val="24"/>
         </w:rPr>
-        <w:t>&lt;body&gt;</w:t>
-      </w:r>
-    </w:p>
-    <w:p>
-      <w:pPr>
-        <w:pStyle w:val="ListParagraph"/>
-        <w:rPr>
-          <w:color w:val="000000" w:themeColor="text1"/>
-          <w:sz w:val="24"/>
-          <w:szCs w:val="24"/>
-        </w:rPr>
-      </w:pPr>
-      <w:r>
-        <w:rPr>
-          <w:color w:val="000000" w:themeColor="text1"/>
-          <w:sz w:val="24"/>
-          <w:szCs w:val="24"/>
-        </w:rPr>
-        <w:t xml:space="preserve">    &lt;p&gt;Welcome to &lt;/p&gt;</w:t>
-      </w:r>
-    </w:p>
-    <w:p>
-      <w:pPr>
-        <w:pStyle w:val="ListParagraph"/>
-        <w:rPr>
-          <w:color w:val="000000" w:themeColor="text1"/>
-          <w:sz w:val="24"/>
-          <w:szCs w:val="24"/>
-        </w:rPr>
-      </w:pPr>
-      <w:r>
-        <w:rPr>
-          <w:color w:val="000000" w:themeColor="text1"/>
-          <w:sz w:val="24"/>
-          <w:szCs w:val="24"/>
-        </w:rPr>
-        <w:t xml:space="preserve">    &lt;h1&gt;</w:t>
-      </w:r>
-      <w:proofErr w:type="spellStart"/>
-      <w:r>
-        <w:rPr>
-          <w:color w:val="000000" w:themeColor="text1"/>
-          <w:sz w:val="24"/>
-          <w:szCs w:val="24"/>
-        </w:rPr>
-        <w:t>CodeWithHarry</w:t>
-      </w:r>
-      <w:proofErr w:type="spellEnd"/>
-      <w:r>
-        <w:rPr>
-          <w:color w:val="000000" w:themeColor="text1"/>
-          <w:sz w:val="24"/>
-          <w:szCs w:val="24"/>
-        </w:rPr>
-        <w:t>&lt;/h1&gt;</w:t>
+        <w:t xml:space="preserve">    &lt;h1&gt;CodeWithHarry&lt;/h1&gt;</w:t>
       </w:r>
     </w:p>
     <w:p>
@@ -27016,25 +23305,7 @@
           <w:sz w:val="36"/>
           <w:szCs w:val="36"/>
         </w:rPr>
-        <w:t xml:space="preserve">    &lt;h1&gt;</w:t>
-      </w:r>
-      <w:proofErr w:type="spellStart"/>
-      <w:r>
-        <w:rPr>
-          <w:color w:val="000000" w:themeColor="text1"/>
-          <w:sz w:val="36"/>
-          <w:szCs w:val="36"/>
-        </w:rPr>
-        <w:t>CodeWithHarry</w:t>
-      </w:r>
-      <w:proofErr w:type="spellEnd"/>
-      <w:r>
-        <w:rPr>
-          <w:color w:val="000000" w:themeColor="text1"/>
-          <w:sz w:val="36"/>
-          <w:szCs w:val="36"/>
-        </w:rPr>
-        <w:t>&lt;/h1&gt;</w:t>
+        <w:t xml:space="preserve">    &lt;h1&gt;CodeWithHarry&lt;/h1&gt;</w:t>
       </w:r>
     </w:p>
     <w:p>
@@ -27524,25 +23795,7 @@
           <w:sz w:val="36"/>
           <w:szCs w:val="36"/>
         </w:rPr>
-        <w:t xml:space="preserve">            text-align: </w:t>
-      </w:r>
-      <w:proofErr w:type="spellStart"/>
-      <w:r>
-        <w:rPr>
-          <w:color w:val="000000" w:themeColor="text1"/>
-          <w:sz w:val="36"/>
-          <w:szCs w:val="36"/>
-        </w:rPr>
-        <w:t>center</w:t>
-      </w:r>
-      <w:proofErr w:type="spellEnd"/>
-      <w:r>
-        <w:rPr>
-          <w:color w:val="000000" w:themeColor="text1"/>
-          <w:sz w:val="36"/>
-          <w:szCs w:val="36"/>
-        </w:rPr>
-        <w:t>;</w:t>
+        <w:t xml:space="preserve">            text-align: center;</w:t>
       </w:r>
     </w:p>
     <w:p>
@@ -27560,25 +23813,7 @@
           <w:sz w:val="36"/>
           <w:szCs w:val="36"/>
         </w:rPr>
-        <w:t xml:space="preserve">            </w:t>
-      </w:r>
-      <w:proofErr w:type="spellStart"/>
-      <w:r>
-        <w:rPr>
-          <w:color w:val="000000" w:themeColor="text1"/>
-          <w:sz w:val="36"/>
-          <w:szCs w:val="36"/>
-        </w:rPr>
-        <w:t>color</w:t>
-      </w:r>
-      <w:proofErr w:type="spellEnd"/>
-      <w:r>
-        <w:rPr>
-          <w:color w:val="000000" w:themeColor="text1"/>
-          <w:sz w:val="36"/>
-          <w:szCs w:val="36"/>
-        </w:rPr>
-        <w:t>: red;</w:t>
+        <w:t xml:space="preserve">            color: red;</w:t>
       </w:r>
     </w:p>
     <w:p>
@@ -27678,25 +23913,7 @@
           <w:sz w:val="36"/>
           <w:szCs w:val="36"/>
         </w:rPr>
-        <w:t xml:space="preserve">    &lt;h1 id="title"&gt;</w:t>
-      </w:r>
-      <w:proofErr w:type="spellStart"/>
-      <w:r>
-        <w:rPr>
-          <w:color w:val="000000" w:themeColor="text1"/>
-          <w:sz w:val="36"/>
-          <w:szCs w:val="36"/>
-        </w:rPr>
-        <w:t>CodeWithHarry</w:t>
-      </w:r>
-      <w:proofErr w:type="spellEnd"/>
-      <w:r>
-        <w:rPr>
-          <w:color w:val="000000" w:themeColor="text1"/>
-          <w:sz w:val="36"/>
-          <w:szCs w:val="36"/>
-        </w:rPr>
-        <w:t>&lt;/h1&gt;</w:t>
+        <w:t xml:space="preserve">    &lt;h1 id="title"&gt;CodeWithHarry&lt;/h1&gt;</w:t>
       </w:r>
     </w:p>
     <w:p>
@@ -27865,25 +24082,7 @@
           <w:sz w:val="36"/>
           <w:szCs w:val="36"/>
         </w:rPr>
-        <w:t xml:space="preserve">Notice, how the property </w:t>
-      </w:r>
-      <w:proofErr w:type="spellStart"/>
-      <w:r>
-        <w:rPr>
-          <w:color w:val="000000" w:themeColor="text1"/>
-          <w:sz w:val="36"/>
-          <w:szCs w:val="36"/>
-        </w:rPr>
-        <w:t>color</w:t>
-      </w:r>
-      <w:proofErr w:type="spellEnd"/>
-      <w:r>
-        <w:rPr>
-          <w:color w:val="000000" w:themeColor="text1"/>
-          <w:sz w:val="36"/>
-          <w:szCs w:val="36"/>
-        </w:rPr>
-        <w:t>: red is only applied to &lt;h1&gt; tag.</w:t>
+        <w:t>Notice, how the property color: red is only applied to &lt;h1&gt; tag.</w:t>
       </w:r>
     </w:p>
     <w:p>
@@ -28171,25 +24370,7 @@
           <w:sz w:val="36"/>
           <w:szCs w:val="36"/>
         </w:rPr>
-        <w:t xml:space="preserve">            </w:t>
-      </w:r>
-      <w:proofErr w:type="spellStart"/>
-      <w:r>
-        <w:rPr>
-          <w:color w:val="000000" w:themeColor="text1"/>
-          <w:sz w:val="36"/>
-          <w:szCs w:val="36"/>
-        </w:rPr>
-        <w:t>color</w:t>
-      </w:r>
-      <w:proofErr w:type="spellEnd"/>
-      <w:r>
-        <w:rPr>
-          <w:color w:val="000000" w:themeColor="text1"/>
-          <w:sz w:val="36"/>
-          <w:szCs w:val="36"/>
-        </w:rPr>
-        <w:t>: red;</w:t>
+        <w:t xml:space="preserve">            color: red;</w:t>
       </w:r>
     </w:p>
     <w:p>
@@ -28726,25 +24907,7 @@
           <w:sz w:val="36"/>
           <w:szCs w:val="36"/>
         </w:rPr>
-        <w:t xml:space="preserve">            </w:t>
-      </w:r>
-      <w:proofErr w:type="spellStart"/>
-      <w:r>
-        <w:rPr>
-          <w:color w:val="000000" w:themeColor="text1"/>
-          <w:sz w:val="36"/>
-          <w:szCs w:val="36"/>
-        </w:rPr>
-        <w:t>color</w:t>
-      </w:r>
-      <w:proofErr w:type="spellEnd"/>
-      <w:r>
-        <w:rPr>
-          <w:color w:val="000000" w:themeColor="text1"/>
-          <w:sz w:val="36"/>
-          <w:szCs w:val="36"/>
-        </w:rPr>
-        <w:t>: red;</w:t>
+        <w:t xml:space="preserve">            color: red;</w:t>
       </w:r>
     </w:p>
     <w:p>
@@ -28790,25 +24953,7 @@
           <w:sz w:val="36"/>
           <w:szCs w:val="36"/>
         </w:rPr>
-        <w:t xml:space="preserve">        </w:t>
-      </w:r>
-      <w:proofErr w:type="spellStart"/>
-      <w:r>
-        <w:rPr>
-          <w:color w:val="000000" w:themeColor="text1"/>
-          <w:sz w:val="36"/>
-          <w:szCs w:val="36"/>
-        </w:rPr>
-        <w:t>p,a</w:t>
-      </w:r>
-      <w:proofErr w:type="spellEnd"/>
-      <w:r>
-        <w:rPr>
-          <w:color w:val="000000" w:themeColor="text1"/>
-          <w:sz w:val="36"/>
-          <w:szCs w:val="36"/>
-        </w:rPr>
-        <w:t xml:space="preserve"> {</w:t>
+        <w:t xml:space="preserve">        p,a {</w:t>
       </w:r>
     </w:p>
     <w:p>
@@ -28826,25 +24971,7 @@
           <w:sz w:val="36"/>
           <w:szCs w:val="36"/>
         </w:rPr>
-        <w:t xml:space="preserve">            </w:t>
-      </w:r>
-      <w:proofErr w:type="spellStart"/>
-      <w:r>
-        <w:rPr>
-          <w:color w:val="000000" w:themeColor="text1"/>
-          <w:sz w:val="36"/>
-          <w:szCs w:val="36"/>
-        </w:rPr>
-        <w:t>color</w:t>
-      </w:r>
-      <w:proofErr w:type="spellEnd"/>
-      <w:r>
-        <w:rPr>
-          <w:color w:val="000000" w:themeColor="text1"/>
-          <w:sz w:val="36"/>
-          <w:szCs w:val="36"/>
-        </w:rPr>
-        <w:t>: purple;</w:t>
+        <w:t xml:space="preserve">            color: purple;</w:t>
       </w:r>
     </w:p>
     <w:p>
@@ -28944,25 +25071,7 @@
           <w:sz w:val="36"/>
           <w:szCs w:val="36"/>
         </w:rPr>
-        <w:t xml:space="preserve">    &lt;h1&gt;</w:t>
-      </w:r>
-      <w:proofErr w:type="spellStart"/>
-      <w:r>
-        <w:rPr>
-          <w:color w:val="000000" w:themeColor="text1"/>
-          <w:sz w:val="36"/>
-          <w:szCs w:val="36"/>
-        </w:rPr>
-        <w:t>CodeWithHarry</w:t>
-      </w:r>
-      <w:proofErr w:type="spellEnd"/>
-      <w:r>
-        <w:rPr>
-          <w:color w:val="000000" w:themeColor="text1"/>
-          <w:sz w:val="36"/>
-          <w:szCs w:val="36"/>
-        </w:rPr>
-        <w:t>&lt;/h1&gt;</w:t>
+        <w:t xml:space="preserve">    &lt;h1&gt;CodeWithHarry&lt;/h1&gt;</w:t>
       </w:r>
     </w:p>
     <w:p>
@@ -28998,25 +25107,7 @@
           <w:sz w:val="36"/>
           <w:szCs w:val="36"/>
         </w:rPr>
-        <w:t xml:space="preserve">    &lt;a </w:t>
-      </w:r>
-      <w:proofErr w:type="spellStart"/>
-      <w:r>
-        <w:rPr>
-          <w:color w:val="000000" w:themeColor="text1"/>
-          <w:sz w:val="36"/>
-          <w:szCs w:val="36"/>
-        </w:rPr>
-        <w:t>href</w:t>
-      </w:r>
-      <w:proofErr w:type="spellEnd"/>
-      <w:r>
-        <w:rPr>
-          <w:color w:val="000000" w:themeColor="text1"/>
-          <w:sz w:val="36"/>
-          <w:szCs w:val="36"/>
-        </w:rPr>
-        <w:t>="#"&gt;This is the anchor (a) tag&lt;/a&gt;</w:t>
+        <w:t xml:space="preserve">    &lt;a href="#"&gt;This is the anchor (a) tag&lt;/a&gt;</w:t>
       </w:r>
     </w:p>
     <w:p>
@@ -29282,25 +25373,7 @@
           <w:sz w:val="36"/>
           <w:szCs w:val="36"/>
         </w:rPr>
-        <w:t>&lt;html lang="</w:t>
-      </w:r>
-      <w:proofErr w:type="spellStart"/>
-      <w:r>
-        <w:rPr>
-          <w:color w:val="000000" w:themeColor="text1"/>
-          <w:sz w:val="36"/>
-          <w:szCs w:val="36"/>
-        </w:rPr>
-        <w:t>en</w:t>
-      </w:r>
-      <w:proofErr w:type="spellEnd"/>
-      <w:r>
-        <w:rPr>
-          <w:color w:val="000000" w:themeColor="text1"/>
-          <w:sz w:val="36"/>
-          <w:szCs w:val="36"/>
-        </w:rPr>
-        <w:t>"&gt;</w:t>
+        <w:t>&lt;html lang="en"&gt;</w:t>
       </w:r>
     </w:p>
     <w:p>
@@ -29762,25 +25835,7 @@
           <w:sz w:val="36"/>
           <w:szCs w:val="36"/>
         </w:rPr>
-        <w:t xml:space="preserve">    &lt;a </w:t>
-      </w:r>
-      <w:proofErr w:type="spellStart"/>
-      <w:r>
-        <w:rPr>
-          <w:color w:val="000000" w:themeColor="text1"/>
-          <w:sz w:val="36"/>
-          <w:szCs w:val="36"/>
-        </w:rPr>
-        <w:t>href</w:t>
-      </w:r>
-      <w:proofErr w:type="spellEnd"/>
-      <w:r>
-        <w:rPr>
-          <w:color w:val="000000" w:themeColor="text1"/>
-          <w:sz w:val="36"/>
-          <w:szCs w:val="36"/>
-        </w:rPr>
-        <w:t>="https://www.google.com"&gt;Go to Google&lt;/a&gt;</w:t>
+        <w:t>    &lt;a href="https://www.google.com"&gt;Go to Google&lt;/a&gt;</w:t>
       </w:r>
     </w:p>
     <w:p>
@@ -29798,25 +25853,7 @@
           <w:sz w:val="36"/>
           <w:szCs w:val="36"/>
         </w:rPr>
-        <w:t xml:space="preserve">    &lt;a </w:t>
-      </w:r>
-      <w:proofErr w:type="spellStart"/>
-      <w:r>
-        <w:rPr>
-          <w:color w:val="000000" w:themeColor="text1"/>
-          <w:sz w:val="36"/>
-          <w:szCs w:val="36"/>
-        </w:rPr>
-        <w:t>href</w:t>
-      </w:r>
-      <w:proofErr w:type="spellEnd"/>
-      <w:r>
-        <w:rPr>
-          <w:color w:val="000000" w:themeColor="text1"/>
-          <w:sz w:val="36"/>
-          <w:szCs w:val="36"/>
-        </w:rPr>
-        <w:t>="https://www.facebook2.com"&gt;Go to Facebook&lt;/a&gt;</w:t>
+        <w:t>    &lt;a href="https://www.facebook2.com"&gt;Go to Facebook&lt;/a&gt;</w:t>
       </w:r>
     </w:p>
     <w:p>
@@ -29896,25 +25933,7 @@
           <w:sz w:val="36"/>
           <w:szCs w:val="36"/>
         </w:rPr>
-        <w:t xml:space="preserve">            </w:t>
-      </w:r>
-      <w:proofErr w:type="spellStart"/>
-      <w:r>
-        <w:rPr>
-          <w:color w:val="000000" w:themeColor="text1"/>
-          <w:sz w:val="36"/>
-          <w:szCs w:val="36"/>
-        </w:rPr>
-        <w:t>color</w:t>
-      </w:r>
-      <w:proofErr w:type="spellEnd"/>
-      <w:r>
-        <w:rPr>
-          <w:color w:val="000000" w:themeColor="text1"/>
-          <w:sz w:val="36"/>
-          <w:szCs w:val="36"/>
-        </w:rPr>
-        <w:t>: white;</w:t>
+        <w:t>            color: white;</w:t>
       </w:r>
     </w:p>
     <w:p>
@@ -30004,25 +26023,7 @@
           <w:sz w:val="36"/>
           <w:szCs w:val="36"/>
         </w:rPr>
-        <w:t>            background-</w:t>
-      </w:r>
-      <w:proofErr w:type="spellStart"/>
-      <w:r>
-        <w:rPr>
-          <w:color w:val="000000" w:themeColor="text1"/>
-          <w:sz w:val="36"/>
-          <w:szCs w:val="36"/>
-        </w:rPr>
-        <w:t>color</w:t>
-      </w:r>
-      <w:proofErr w:type="spellEnd"/>
-      <w:r>
-        <w:rPr>
-          <w:color w:val="000000" w:themeColor="text1"/>
-          <w:sz w:val="36"/>
-          <w:szCs w:val="36"/>
-        </w:rPr>
-        <w:t>: red;</w:t>
+        <w:t>            background-color: red;</w:t>
       </w:r>
     </w:p>
     <w:p>
@@ -30112,25 +26113,7 @@
           <w:sz w:val="36"/>
           <w:szCs w:val="36"/>
         </w:rPr>
-        <w:t>            background-</w:t>
-      </w:r>
-      <w:proofErr w:type="spellStart"/>
-      <w:r>
-        <w:rPr>
-          <w:color w:val="000000" w:themeColor="text1"/>
-          <w:sz w:val="36"/>
-          <w:szCs w:val="36"/>
-        </w:rPr>
-        <w:t>color</w:t>
-      </w:r>
-      <w:proofErr w:type="spellEnd"/>
-      <w:r>
-        <w:rPr>
-          <w:color w:val="000000" w:themeColor="text1"/>
-          <w:sz w:val="36"/>
-          <w:szCs w:val="36"/>
-        </w:rPr>
-        <w:t>: green;</w:t>
+        <w:t>            background-color: green;</w:t>
       </w:r>
     </w:p>
     <w:p>
@@ -30239,25 +26222,7 @@
           <w:sz w:val="36"/>
           <w:szCs w:val="36"/>
         </w:rPr>
-        <w:t xml:space="preserve">            </w:t>
-      </w:r>
-      <w:proofErr w:type="spellStart"/>
-      <w:r>
-        <w:rPr>
-          <w:color w:val="000000" w:themeColor="text1"/>
-          <w:sz w:val="36"/>
-          <w:szCs w:val="36"/>
-        </w:rPr>
-        <w:t>color</w:t>
-      </w:r>
-      <w:proofErr w:type="spellEnd"/>
-      <w:r>
-        <w:rPr>
-          <w:color w:val="000000" w:themeColor="text1"/>
-          <w:sz w:val="36"/>
-          <w:szCs w:val="36"/>
-        </w:rPr>
-        <w:t>: blue;</w:t>
+        <w:t>            color: blue;</w:t>
       </w:r>
     </w:p>
     <w:p>
@@ -30275,25 +26240,7 @@
           <w:sz w:val="36"/>
           <w:szCs w:val="36"/>
         </w:rPr>
-        <w:t xml:space="preserve">            </w:t>
-      </w:r>
-      <w:proofErr w:type="spellStart"/>
-      <w:r>
-        <w:rPr>
-          <w:color w:val="000000" w:themeColor="text1"/>
-          <w:sz w:val="36"/>
-          <w:szCs w:val="36"/>
-        </w:rPr>
-        <w:t>background-color:black</w:t>
-      </w:r>
-      <w:proofErr w:type="spellEnd"/>
-      <w:r>
-        <w:rPr>
-          <w:color w:val="000000" w:themeColor="text1"/>
-          <w:sz w:val="36"/>
-          <w:szCs w:val="36"/>
-        </w:rPr>
-        <w:t>;</w:t>
+        <w:t>            background-color:black;</w:t>
       </w:r>
     </w:p>
     <w:p>
@@ -30483,25 +26430,7 @@
           <w:sz w:val="36"/>
           <w:szCs w:val="36"/>
         </w:rPr>
-        <w:t xml:space="preserve">            </w:t>
-      </w:r>
-      <w:proofErr w:type="spellStart"/>
-      <w:r>
-        <w:rPr>
-          <w:color w:val="000000" w:themeColor="text1"/>
-          <w:sz w:val="36"/>
-          <w:szCs w:val="36"/>
-        </w:rPr>
-        <w:t>color</w:t>
-      </w:r>
-      <w:proofErr w:type="spellEnd"/>
-      <w:r>
-        <w:rPr>
-          <w:color w:val="000000" w:themeColor="text1"/>
-          <w:sz w:val="36"/>
-          <w:szCs w:val="36"/>
-        </w:rPr>
-        <w:t>: blue;</w:t>
+        <w:t>            color: blue;</w:t>
       </w:r>
     </w:p>
     <w:p>
@@ -30519,25 +26448,7 @@
           <w:sz w:val="36"/>
           <w:szCs w:val="36"/>
         </w:rPr>
-        <w:t>            background-</w:t>
-      </w:r>
-      <w:proofErr w:type="spellStart"/>
-      <w:r>
-        <w:rPr>
-          <w:color w:val="000000" w:themeColor="text1"/>
-          <w:sz w:val="36"/>
-          <w:szCs w:val="36"/>
-        </w:rPr>
-        <w:t>color</w:t>
-      </w:r>
-      <w:proofErr w:type="spellEnd"/>
-      <w:r>
-        <w:rPr>
-          <w:color w:val="000000" w:themeColor="text1"/>
-          <w:sz w:val="36"/>
-          <w:szCs w:val="36"/>
-        </w:rPr>
-        <w:t>: brown;</w:t>
+        <w:t>            background-color: brown;</w:t>
       </w:r>
     </w:p>
     <w:p>
@@ -30789,25 +26700,7 @@
           <w:sz w:val="36"/>
           <w:szCs w:val="36"/>
         </w:rPr>
-        <w:t xml:space="preserve">            </w:t>
-      </w:r>
-      <w:proofErr w:type="spellStart"/>
-      <w:r>
-        <w:rPr>
-          <w:color w:val="000000" w:themeColor="text1"/>
-          <w:sz w:val="36"/>
-          <w:szCs w:val="36"/>
-        </w:rPr>
-        <w:t>color</w:t>
-      </w:r>
-      <w:proofErr w:type="spellEnd"/>
-      <w:r>
-        <w:rPr>
-          <w:color w:val="000000" w:themeColor="text1"/>
-          <w:sz w:val="36"/>
-          <w:szCs w:val="36"/>
-        </w:rPr>
-        <w:t>: yellow</w:t>
+        <w:t>            color: yellow</w:t>
       </w:r>
     </w:p>
     <w:p>
@@ -30871,25 +26764,7 @@
           <w:sz w:val="36"/>
           <w:szCs w:val="36"/>
         </w:rPr>
-        <w:t xml:space="preserve">            </w:t>
-      </w:r>
-      <w:proofErr w:type="spellStart"/>
-      <w:r>
-        <w:rPr>
-          <w:color w:val="000000" w:themeColor="text1"/>
-          <w:sz w:val="36"/>
-          <w:szCs w:val="36"/>
-        </w:rPr>
-        <w:t>color</w:t>
-      </w:r>
-      <w:proofErr w:type="spellEnd"/>
-      <w:r>
-        <w:rPr>
-          <w:color w:val="000000" w:themeColor="text1"/>
-          <w:sz w:val="36"/>
-          <w:szCs w:val="36"/>
-        </w:rPr>
-        <w:t>: green;</w:t>
+        <w:t>            color: green;</w:t>
       </w:r>
     </w:p>
     <w:p>
@@ -30954,25 +26829,7 @@
           <w:sz w:val="36"/>
           <w:szCs w:val="36"/>
         </w:rPr>
-        <w:t>            background-</w:t>
-      </w:r>
-      <w:proofErr w:type="spellStart"/>
-      <w:r>
-        <w:rPr>
-          <w:color w:val="000000" w:themeColor="text1"/>
-          <w:sz w:val="36"/>
-          <w:szCs w:val="36"/>
-        </w:rPr>
-        <w:t>color</w:t>
-      </w:r>
-      <w:proofErr w:type="spellEnd"/>
-      <w:r>
-        <w:rPr>
-          <w:color w:val="000000" w:themeColor="text1"/>
-          <w:sz w:val="36"/>
-          <w:szCs w:val="36"/>
-        </w:rPr>
-        <w:t>: red;</w:t>
+        <w:t>            background-color: red;</w:t>
       </w:r>
     </w:p>
     <w:p>
@@ -31036,25 +26893,7 @@
           <w:sz w:val="36"/>
           <w:szCs w:val="36"/>
         </w:rPr>
-        <w:t>            background-</w:t>
-      </w:r>
-      <w:proofErr w:type="spellStart"/>
-      <w:r>
-        <w:rPr>
-          <w:color w:val="000000" w:themeColor="text1"/>
-          <w:sz w:val="36"/>
-          <w:szCs w:val="36"/>
-        </w:rPr>
-        <w:t>color</w:t>
-      </w:r>
-      <w:proofErr w:type="spellEnd"/>
-      <w:r>
-        <w:rPr>
-          <w:color w:val="000000" w:themeColor="text1"/>
-          <w:sz w:val="36"/>
-          <w:szCs w:val="36"/>
-        </w:rPr>
-        <w:t>: yellow;</w:t>
+        <w:t>            background-color: yellow;</w:t>
       </w:r>
     </w:p>
     <w:p>
@@ -31126,133 +26965,61 @@
           <w:sz w:val="36"/>
           <w:szCs w:val="36"/>
         </w:rPr>
-        <w:t xml:space="preserve">"p" ka bhi "first child" (in this case </w:t>
-      </w:r>
-      <w:proofErr w:type="spellStart"/>
-      <w:r>
+        <w:t>"p" ka bhi "first child" (in this case jahan likha hai "I am first"</w:t>
+      </w:r>
+    </w:p>
+    <w:p>
+      <w:pPr>
+        <w:ind w:left="720"/>
         <w:rPr>
           <w:color w:val="00B050"/>
           <w:sz w:val="36"/>
           <w:szCs w:val="36"/>
         </w:rPr>
-        <w:t>jahan</w:t>
-      </w:r>
-      <w:proofErr w:type="spellEnd"/>
+      </w:pPr>
       <w:r>
         <w:rPr>
           <w:color w:val="00B050"/>
           <w:sz w:val="36"/>
           <w:szCs w:val="36"/>
         </w:rPr>
-        <w:t xml:space="preserve"> </w:t>
-      </w:r>
-      <w:proofErr w:type="spellStart"/>
-      <w:r>
+        <w:t xml:space="preserve"> */</w:t>
+      </w:r>
+    </w:p>
+    <w:p>
+      <w:pPr>
+        <w:ind w:left="720"/>
         <w:rPr>
           <w:color w:val="00B050"/>
           <w:sz w:val="36"/>
           <w:szCs w:val="36"/>
         </w:rPr>
-        <w:t>likha</w:t>
-      </w:r>
-      <w:proofErr w:type="spellEnd"/>
+      </w:pPr>
       <w:r>
         <w:rPr>
           <w:color w:val="00B050"/>
           <w:sz w:val="36"/>
           <w:szCs w:val="36"/>
         </w:rPr>
-        <w:t xml:space="preserve"> </w:t>
-      </w:r>
-      <w:proofErr w:type="spellStart"/>
-      <w:r>
-        <w:rPr>
-          <w:color w:val="00B050"/>
-          <w:sz w:val="36"/>
-          <w:szCs w:val="36"/>
-        </w:rPr>
-        <w:t>hai</w:t>
-      </w:r>
-      <w:proofErr w:type="spellEnd"/>
-      <w:r>
-        <w:rPr>
-          <w:color w:val="00B050"/>
-          <w:sz w:val="36"/>
-          <w:szCs w:val="36"/>
-        </w:rPr>
-        <w:t xml:space="preserve"> "I am first"</w:t>
+        <w:t>        {</w:t>
       </w:r>
     </w:p>
     <w:p>
       <w:pPr>
         <w:ind w:left="720"/>
         <w:rPr>
-          <w:color w:val="00B050"/>
-          <w:sz w:val="36"/>
-          <w:szCs w:val="36"/>
-        </w:rPr>
-      </w:pPr>
-      <w:r>
-        <w:rPr>
-          <w:color w:val="00B050"/>
-          <w:sz w:val="36"/>
-          <w:szCs w:val="36"/>
-        </w:rPr>
-        <w:t xml:space="preserve"> */</w:t>
-      </w:r>
-    </w:p>
-    <w:p>
-      <w:pPr>
-        <w:ind w:left="720"/>
-        <w:rPr>
-          <w:color w:val="00B050"/>
-          <w:sz w:val="36"/>
-          <w:szCs w:val="36"/>
-        </w:rPr>
-      </w:pPr>
-      <w:r>
-        <w:rPr>
-          <w:color w:val="00B050"/>
-          <w:sz w:val="36"/>
-          <w:szCs w:val="36"/>
-        </w:rPr>
-        <w:t>        {</w:t>
-      </w:r>
-    </w:p>
-    <w:p>
-      <w:pPr>
-        <w:ind w:left="720"/>
-        <w:rPr>
-          <w:color w:val="000000" w:themeColor="text1"/>
-          <w:sz w:val="36"/>
-          <w:szCs w:val="36"/>
-        </w:rPr>
-      </w:pPr>
-      <w:r>
-        <w:rPr>
-          <w:color w:val="000000" w:themeColor="text1"/>
-          <w:sz w:val="36"/>
-          <w:szCs w:val="36"/>
-        </w:rPr>
-        <w:t>            background-</w:t>
-      </w:r>
-      <w:proofErr w:type="spellStart"/>
-      <w:r>
-        <w:rPr>
-          <w:color w:val="000000" w:themeColor="text1"/>
-          <w:sz w:val="36"/>
-          <w:szCs w:val="36"/>
-        </w:rPr>
-        <w:t>color</w:t>
-      </w:r>
-      <w:proofErr w:type="spellEnd"/>
-      <w:r>
-        <w:rPr>
-          <w:color w:val="000000" w:themeColor="text1"/>
-          <w:sz w:val="36"/>
-          <w:szCs w:val="36"/>
-        </w:rPr>
-        <w:t>: black;</w:t>
+          <w:color w:val="000000" w:themeColor="text1"/>
+          <w:sz w:val="36"/>
+          <w:szCs w:val="36"/>
+        </w:rPr>
+      </w:pPr>
+      <w:r>
+        <w:rPr>
+          <w:color w:val="000000" w:themeColor="text1"/>
+          <w:sz w:val="36"/>
+          <w:szCs w:val="36"/>
+        </w:rPr>
+        <w:t>            background-color: black;</w:t>
       </w:r>
     </w:p>
     <w:p>
@@ -31848,25 +27615,7 @@
           <w:sz w:val="36"/>
           <w:szCs w:val="36"/>
         </w:rPr>
-        <w:t xml:space="preserve">    &lt;p&gt;</w:t>
-      </w:r>
-      <w:proofErr w:type="spellStart"/>
-      <w:r>
-        <w:rPr>
-          <w:color w:val="000000" w:themeColor="text1"/>
-          <w:sz w:val="36"/>
-          <w:szCs w:val="36"/>
-        </w:rPr>
-        <w:t>CodeWithHarry</w:t>
-      </w:r>
-      <w:proofErr w:type="spellEnd"/>
-      <w:r>
-        <w:rPr>
-          <w:color w:val="000000" w:themeColor="text1"/>
-          <w:sz w:val="36"/>
-          <w:szCs w:val="36"/>
-        </w:rPr>
-        <w:t>&lt;/p&gt;</w:t>
+        <w:t xml:space="preserve">    &lt;p&gt;CodeWithHarry&lt;/p&gt;</w:t>
       </w:r>
     </w:p>
     <w:p>
@@ -32040,25 +27789,7 @@
           <w:sz w:val="36"/>
           <w:szCs w:val="36"/>
         </w:rPr>
-        <w:t xml:space="preserve"> is a </w:t>
-      </w:r>
-      <w:proofErr w:type="spellStart"/>
-      <w:r>
-        <w:rPr>
-          <w:color w:val="000000" w:themeColor="text1"/>
-          <w:sz w:val="36"/>
-          <w:szCs w:val="36"/>
-        </w:rPr>
-        <w:t>behavior</w:t>
-      </w:r>
-      <w:proofErr w:type="spellEnd"/>
-      <w:r>
-        <w:rPr>
-          <w:color w:val="000000" w:themeColor="text1"/>
-          <w:sz w:val="36"/>
-          <w:szCs w:val="36"/>
-        </w:rPr>
-        <w:t xml:space="preserve"> in CSS where the vertical margins of adjacent block-level elements collapse into a single margin that is equal </w:t>
+        <w:t xml:space="preserve"> is a behavior in CSS where the vertical margins of adjacent block-level elements collapse into a single margin that is equal </w:t>
       </w:r>
       <w:r>
         <w:rPr>
@@ -32466,18 +28197,8 @@
           <w:sz w:val="36"/>
           <w:szCs w:val="36"/>
         </w:rPr>
-        <w:t xml:space="preserve">Order of </w:t>
-      </w:r>
-      <w:proofErr w:type="spellStart"/>
-      <w:r>
-        <w:rPr>
-          <w:color w:val="000000" w:themeColor="text1"/>
-          <w:sz w:val="36"/>
-          <w:szCs w:val="36"/>
-        </w:rPr>
-        <w:t>specifity</w:t>
-      </w:r>
-      <w:proofErr w:type="spellEnd"/>
+        <w:t>Order of specifity</w:t>
+      </w:r>
     </w:p>
     <w:p>
       <w:pPr>
@@ -32639,25 +28360,7 @@
           <w:sz w:val="36"/>
           <w:szCs w:val="36"/>
         </w:rPr>
-        <w:t xml:space="preserve">If the </w:t>
-      </w:r>
-      <w:proofErr w:type="spellStart"/>
-      <w:r>
-        <w:rPr>
-          <w:color w:val="000000" w:themeColor="text1"/>
-          <w:sz w:val="36"/>
-          <w:szCs w:val="36"/>
-        </w:rPr>
-        <w:t>specifity</w:t>
-      </w:r>
-      <w:proofErr w:type="spellEnd"/>
-      <w:r>
-        <w:rPr>
-          <w:color w:val="000000" w:themeColor="text1"/>
-          <w:sz w:val="36"/>
-          <w:szCs w:val="36"/>
-        </w:rPr>
-        <w:t xml:space="preserve"> no. of </w:t>
+        <w:t xml:space="preserve">If the specifity no. of </w:t>
       </w:r>
       <w:r>
         <w:rPr>
@@ -32697,18 +28400,8 @@
           <w:sz w:val="36"/>
           <w:szCs w:val="36"/>
         </w:rPr>
-        <w:t xml:space="preserve">ctor will give the </w:t>
-      </w:r>
-      <w:proofErr w:type="spellStart"/>
-      <w:r>
-        <w:rPr>
-          <w:color w:val="000000" w:themeColor="text1"/>
-          <w:sz w:val="36"/>
-          <w:szCs w:val="36"/>
-        </w:rPr>
-        <w:t>color</w:t>
-      </w:r>
-      <w:proofErr w:type="spellEnd"/>
+        <w:t>ctor will give the color</w:t>
+      </w:r>
     </w:p>
     <w:p>
       <w:pPr>
@@ -32825,25 +28518,7 @@
           <w:sz w:val="36"/>
           <w:szCs w:val="36"/>
         </w:rPr>
-        <w:t xml:space="preserve">Instead try to give </w:t>
-      </w:r>
-      <w:proofErr w:type="spellStart"/>
-      <w:r>
-        <w:rPr>
-          <w:color w:val="000000" w:themeColor="text1"/>
-          <w:sz w:val="36"/>
-          <w:szCs w:val="36"/>
-        </w:rPr>
-        <w:t>color</w:t>
-      </w:r>
-      <w:proofErr w:type="spellEnd"/>
-      <w:r>
-        <w:rPr>
-          <w:color w:val="000000" w:themeColor="text1"/>
-          <w:sz w:val="36"/>
-          <w:szCs w:val="36"/>
-        </w:rPr>
-        <w:t xml:space="preserve"> using classes only </w:t>
+        <w:t xml:space="preserve">Instead try to give color using classes only </w:t>
       </w:r>
     </w:p>
     <w:p>
@@ -33015,23 +28690,13 @@
           <w:szCs w:val="36"/>
         </w:rPr>
       </w:pPr>
-      <w:proofErr w:type="spellStart"/>
-      <w:r>
-        <w:rPr>
-          <w:color w:val="000000" w:themeColor="text1"/>
-          <w:sz w:val="36"/>
-          <w:szCs w:val="36"/>
-        </w:rPr>
-        <w:t>px</w:t>
-      </w:r>
-      <w:proofErr w:type="spellEnd"/>
-      <w:r>
-        <w:rPr>
-          <w:color w:val="000000" w:themeColor="text1"/>
-          <w:sz w:val="36"/>
-          <w:szCs w:val="36"/>
-        </w:rPr>
-        <w:t>=</w:t>
+      <w:r>
+        <w:rPr>
+          <w:color w:val="000000" w:themeColor="text1"/>
+          <w:sz w:val="36"/>
+          <w:szCs w:val="36"/>
+        </w:rPr>
+        <w:t>px=</w:t>
       </w:r>
       <w:r>
         <w:rPr>
@@ -34017,6 +29682,25 @@
           <w:szCs w:val="36"/>
         </w:rPr>
       </w:pPr>
+      <w:r>
+        <w:rPr>
+          <w:color w:val="000000" w:themeColor="text1"/>
+          <w:sz w:val="36"/>
+          <w:szCs w:val="36"/>
+        </w:rPr>
+        <w:t>Tells us about the basic properties of lists</w:t>
+      </w:r>
+    </w:p>
+    <w:p>
+      <w:pPr>
+        <w:pStyle w:val="ListParagraph"/>
+        <w:ind w:left="786"/>
+        <w:rPr>
+          <w:color w:val="000000" w:themeColor="text1"/>
+          <w:sz w:val="36"/>
+          <w:szCs w:val="36"/>
+        </w:rPr>
+      </w:pPr>
       <w:hyperlink r:id="rId128" w:history="1">
         <w:r>
           <w:rPr>
@@ -34064,16 +29748,46 @@
     <w:p>
       <w:pPr>
         <w:pStyle w:val="ListParagraph"/>
-        <w:tabs>
-          <w:tab w:val="left" w:pos="4680"/>
-          <w:tab w:val="right" w:pos="9026"/>
-        </w:tabs>
-        <w:ind w:left="786"/>
-        <w:rPr>
-          <w:color w:val="000000" w:themeColor="text1"/>
-          <w:sz w:val="36"/>
-          <w:szCs w:val="36"/>
-          <w:u w:val="single"/>
+        <w:ind w:left="786"/>
+        <w:rPr>
+          <w:color w:val="000000" w:themeColor="text1"/>
+          <w:sz w:val="36"/>
+          <w:szCs w:val="36"/>
+        </w:rPr>
+      </w:pPr>
+      <w:r>
+        <w:rPr>
+          <w:color w:val="000000" w:themeColor="text1"/>
+          <w:sz w:val="36"/>
+          <w:szCs w:val="36"/>
+        </w:rPr>
+        <w:t xml:space="preserve">Tells us about line overflow </w:t>
+      </w:r>
+      <w:r>
+        <w:rPr>
+          <w:color w:val="000000" w:themeColor="text1"/>
+          <w:sz w:val="36"/>
+          <w:szCs w:val="36"/>
+        </w:rPr>
+        <w:t xml:space="preserve">and </w:t>
+      </w:r>
+      <w:r>
+        <w:rPr>
+          <w:color w:val="000000" w:themeColor="text1"/>
+          <w:sz w:val="36"/>
+          <w:szCs w:val="36"/>
+        </w:rPr>
+        <w:t>wrapping</w:t>
+      </w:r>
+    </w:p>
+    <w:p>
+      <w:pPr>
+        <w:pStyle w:val="ListParagraph"/>
+        <w:ind w:left="786"/>
+        <w:rPr>
+          <w:color w:val="000000" w:themeColor="text1"/>
+          <w:sz w:val="36"/>
+          <w:szCs w:val="36"/>
         </w:rPr>
       </w:pPr>
       <w:hyperlink r:id="rId129" w:history="1">
@@ -34085,14 +29799,6 @@
           </w:rPr>
           <w:t>https://github.com/HK51104/WEBDEVELOPMENT/blob/main/Sigma-Web-Dev-Course-main/Video%2026/index.html</w:t>
         </w:r>
-        <w:r>
-          <w:rPr>
-            <w:rStyle w:val="Hyperlink"/>
-            <w:sz w:val="36"/>
-            <w:szCs w:val="36"/>
-          </w:rPr>
-          <w:tab/>
-        </w:r>
       </w:hyperlink>
     </w:p>
     <w:p>
@@ -34144,6 +29850,26 @@
           <w:sz w:val="36"/>
           <w:szCs w:val="36"/>
         </w:rPr>
+        <w:t>Tells us about scrolling of class and position of class</w:t>
+      </w:r>
+    </w:p>
+    <w:p>
+      <w:pPr>
+        <w:pStyle w:val="ListParagraph"/>
+        <w:ind w:left="786"/>
+        <w:rPr>
+          <w:color w:val="000000" w:themeColor="text1"/>
+          <w:sz w:val="36"/>
+          <w:szCs w:val="36"/>
+        </w:rPr>
+      </w:pPr>
+      <w:r>
+        <w:rPr>
+          <w:color w:val="000000" w:themeColor="text1"/>
+          <w:sz w:val="36"/>
+          <w:szCs w:val="36"/>
+        </w:rPr>
+        <w:lastRenderedPageBreak/>
         <w:t xml:space="preserve">By default the position </w:t>
       </w:r>
       <w:r>
@@ -34154,42 +29880,31 @@
         </w:rPr>
         <w:t>is static(</w:t>
       </w:r>
-      <w:proofErr w:type="spellStart"/>
-      <w:r>
-        <w:rPr>
-          <w:color w:val="000000" w:themeColor="text1"/>
-          <w:sz w:val="36"/>
-          <w:szCs w:val="36"/>
-        </w:rPr>
-        <w:t>top,bottom,left,right</w:t>
-      </w:r>
-      <w:proofErr w:type="spellEnd"/>
-      <w:r>
-        <w:rPr>
-          <w:color w:val="000000" w:themeColor="text1"/>
-          <w:sz w:val="36"/>
-          <w:szCs w:val="36"/>
-        </w:rPr>
-        <w:t xml:space="preserve"> don’t work)</w:t>
-      </w:r>
-    </w:p>
-    <w:p>
-      <w:pPr>
-        <w:pStyle w:val="ListParagraph"/>
-        <w:ind w:left="786"/>
-        <w:rPr>
-          <w:color w:val="000000" w:themeColor="text1"/>
-          <w:sz w:val="36"/>
-          <w:szCs w:val="36"/>
-        </w:rPr>
-      </w:pPr>
-      <w:r>
-        <w:rPr>
-          <w:color w:val="000000" w:themeColor="text1"/>
-          <w:sz w:val="36"/>
-          <w:szCs w:val="36"/>
-        </w:rPr>
-        <w:lastRenderedPageBreak/>
+      <w:r>
+        <w:rPr>
+          <w:color w:val="000000" w:themeColor="text1"/>
+          <w:sz w:val="36"/>
+          <w:szCs w:val="36"/>
+        </w:rPr>
+        <w:t>top,bottom,left,right don’t work)</w:t>
+      </w:r>
+    </w:p>
+    <w:p>
+      <w:pPr>
+        <w:pStyle w:val="ListParagraph"/>
+        <w:ind w:left="786"/>
+        <w:rPr>
+          <w:color w:val="000000" w:themeColor="text1"/>
+          <w:sz w:val="36"/>
+          <w:szCs w:val="36"/>
+        </w:rPr>
+      </w:pPr>
+      <w:r>
+        <w:rPr>
+          <w:color w:val="000000" w:themeColor="text1"/>
+          <w:sz w:val="36"/>
+          <w:szCs w:val="36"/>
+        </w:rPr>
         <w:t xml:space="preserve">Exception: transform, filter, or perspective properties can also make an element appear as positioned </w:t>
       </w:r>
     </w:p>
@@ -34208,18 +29923,11 @@
       <w:pPr>
         <w:pStyle w:val="ListParagraph"/>
         <w:ind w:left="786"/>
-        <w:rPr>
-          <w:color w:val="000000" w:themeColor="text1"/>
-          <w:sz w:val="36"/>
-          <w:szCs w:val="36"/>
-        </w:rPr>
       </w:pPr>
       <w:hyperlink r:id="rId130" w:history="1">
         <w:r>
           <w:rPr>
             <w:rStyle w:val="Hyperlink"/>
-            <w:sz w:val="36"/>
-            <w:szCs w:val="36"/>
           </w:rPr>
           <w:t>https://github.com/HK51104/WEBDEVELOPMENT/blob/main/Sigma-Web-Dev-Course-main/Video%2028/index.html</w:t>
         </w:r>
@@ -34368,25 +30076,7 @@
           <w:sz w:val="36"/>
           <w:szCs w:val="36"/>
         </w:rPr>
-        <w:t xml:space="preserve"> (also called custom properties). CSS variables allow you to store values (like </w:t>
-      </w:r>
-      <w:proofErr w:type="spellStart"/>
-      <w:r>
-        <w:rPr>
-          <w:color w:val="000000" w:themeColor="text1"/>
-          <w:sz w:val="36"/>
-          <w:szCs w:val="36"/>
-        </w:rPr>
-        <w:t>colors</w:t>
-      </w:r>
-      <w:proofErr w:type="spellEnd"/>
-      <w:r>
-        <w:rPr>
-          <w:color w:val="000000" w:themeColor="text1"/>
-          <w:sz w:val="36"/>
-          <w:szCs w:val="36"/>
-        </w:rPr>
-        <w:t>, fonts, spacing, etc.) that can be reused throughout the stylesheet. The -- before a name is a requirement to distinguish CSS variables from regular CSS properties.</w:t>
+        <w:t xml:space="preserve"> (also called custom properties). CSS variables allow you to store values (like colors, fonts, spacing, etc.) that can be reused throughout the stylesheet. The -- before a name is a requirement to distinguish CSS variables from regular CSS properties.</w:t>
       </w:r>
     </w:p>
     <w:p>
@@ -34475,6 +30165,52 @@
           <w:szCs w:val="36"/>
         </w:rPr>
       </w:pPr>
+      <w:r>
+        <w:rPr>
+          <w:color w:val="000000" w:themeColor="text1"/>
+          <w:sz w:val="36"/>
+          <w:szCs w:val="36"/>
+        </w:rPr>
+        <w:t xml:space="preserve">Tells us about on which conditions </w:t>
+      </w:r>
+      <w:r>
+        <w:rPr>
+          <w:color w:val="000000" w:themeColor="text1"/>
+          <w:sz w:val="36"/>
+          <w:szCs w:val="36"/>
+        </w:rPr>
+        <w:t>will the media show</w:t>
+      </w:r>
+    </w:p>
+    <w:p>
+      <w:pPr>
+        <w:pStyle w:val="ListParagraph"/>
+        <w:ind w:left="786"/>
+        <w:rPr>
+          <w:color w:val="000000" w:themeColor="text1"/>
+          <w:sz w:val="36"/>
+          <w:szCs w:val="36"/>
+        </w:rPr>
+      </w:pPr>
+      <w:r>
+        <w:rPr>
+          <w:color w:val="000000" w:themeColor="text1"/>
+          <w:sz w:val="36"/>
+          <w:szCs w:val="36"/>
+        </w:rPr>
+        <w:t>And just basic info about media</w:t>
+      </w:r>
+    </w:p>
+    <w:p>
+      <w:pPr>
+        <w:pStyle w:val="ListParagraph"/>
+        <w:ind w:left="786"/>
+        <w:rPr>
+          <w:color w:val="000000" w:themeColor="text1"/>
+          <w:sz w:val="36"/>
+          <w:szCs w:val="36"/>
+        </w:rPr>
+      </w:pPr>
       <w:hyperlink r:id="rId132" w:history="1">
         <w:r>
           <w:rPr>
@@ -34482,7 +30218,23 @@
             <w:sz w:val="36"/>
             <w:szCs w:val="36"/>
           </w:rPr>
-          <w:t>https://github.com/HK51104/WEBDEVELOPMENT/blob/main/Sigma-Web-Dev-Course-main/Video%2031/index.html</w:t>
+          <w:t>https://github.com/HK51104/WEBDEVELOPMENT/blob/main/Sigma-</w:t>
+        </w:r>
+        <w:r>
+          <w:rPr>
+            <w:rStyle w:val="Hyperlink"/>
+            <w:sz w:val="36"/>
+            <w:szCs w:val="36"/>
+          </w:rPr>
+          <w:tab/>
+        </w:r>
+        <w:r>
+          <w:rPr>
+            <w:rStyle w:val="Hyperlink"/>
+            <w:sz w:val="36"/>
+            <w:szCs w:val="36"/>
+          </w:rPr>
+          <w:t>Web-Dev-Course-main/Video%2031/index.html</w:t>
         </w:r>
       </w:hyperlink>
     </w:p>
@@ -34517,6 +30269,33 @@
           <w:szCs w:val="36"/>
         </w:rPr>
         <w:t>CSS FLOAT AND CLEAR</w:t>
+      </w:r>
+    </w:p>
+    <w:p>
+      <w:pPr>
+        <w:pStyle w:val="ListParagraph"/>
+        <w:ind w:left="786"/>
+        <w:rPr>
+          <w:color w:val="000000" w:themeColor="text1"/>
+          <w:sz w:val="36"/>
+          <w:szCs w:val="36"/>
+        </w:rPr>
+      </w:pPr>
+      <w:r>
+        <w:rPr>
+          <w:color w:val="000000" w:themeColor="text1"/>
+          <w:sz w:val="36"/>
+          <w:szCs w:val="36"/>
+        </w:rPr>
+        <w:t xml:space="preserve">Tells </w:t>
+      </w:r>
+      <w:r>
+        <w:rPr>
+          <w:color w:val="000000" w:themeColor="text1"/>
+          <w:sz w:val="36"/>
+          <w:szCs w:val="36"/>
+        </w:rPr>
+        <w:t>us about the float and clear property</w:t>
       </w:r>
     </w:p>
     <w:p>
@@ -34738,8 +30517,6 @@
     </w:p>
     <w:p>
       <w:pPr>
-        <w:pStyle w:val="ListParagraph"/>
-        <w:ind w:left="786"/>
         <w:rPr>
           <w:color w:val="000000" w:themeColor="text1"/>
           <w:sz w:val="36"/>
@@ -34766,7 +30543,8 @@
           <w:sz w:val="36"/>
           <w:szCs w:val="36"/>
         </w:rPr>
-        <w:t>MULTICOLOR WEBSITE</w:t>
+        <w:lastRenderedPageBreak/>
+        <w:t>Exc-5</w:t>
       </w:r>
     </w:p>
     <w:p>
@@ -34788,28 +30566,6 @@
           <w:sz w:val="36"/>
           <w:szCs w:val="36"/>
         </w:rPr>
-        <w:t>Exc-5</w:t>
-      </w:r>
-    </w:p>
-    <w:p>
-      <w:pPr>
-        <w:pStyle w:val="ListParagraph"/>
-        <w:numPr>
-          <w:ilvl w:val="0"/>
-          <w:numId w:val="1"/>
-        </w:numPr>
-        <w:rPr>
-          <w:color w:val="000000" w:themeColor="text1"/>
-          <w:sz w:val="36"/>
-          <w:szCs w:val="36"/>
-        </w:rPr>
-      </w:pPr>
-      <w:r>
-        <w:rPr>
-          <w:color w:val="000000" w:themeColor="text1"/>
-          <w:sz w:val="36"/>
-          <w:szCs w:val="36"/>
-        </w:rPr>
         <w:t>FLEXBOX</w:t>
       </w:r>
     </w:p>
@@ -34829,26 +30585,15 @@
           <w:sz w:val="36"/>
           <w:szCs w:val="36"/>
         </w:rPr>
-        <w:lastRenderedPageBreak/>
-        <w:t xml:space="preserve">To </w:t>
-      </w:r>
-      <w:proofErr w:type="spellStart"/>
-      <w:r>
-        <w:rPr>
-          <w:color w:val="000000" w:themeColor="text1"/>
-          <w:sz w:val="36"/>
-          <w:szCs w:val="36"/>
-        </w:rPr>
-        <w:t>center</w:t>
-      </w:r>
-      <w:proofErr w:type="spellEnd"/>
-      <w:r>
-        <w:rPr>
-          <w:color w:val="000000" w:themeColor="text1"/>
-          <w:sz w:val="36"/>
-          <w:szCs w:val="36"/>
-        </w:rPr>
-        <w:t xml:space="preserve"> div and align elements</w:t>
+        <w:t xml:space="preserve">Used </w:t>
+      </w:r>
+      <w:r>
+        <w:rPr>
+          <w:color w:val="000000" w:themeColor="text1"/>
+          <w:sz w:val="36"/>
+          <w:szCs w:val="36"/>
+        </w:rPr>
+        <w:t>To center div and align elements</w:t>
       </w:r>
       <w:r>
         <w:rPr>
@@ -34885,6 +30630,28 @@
           <w:szCs w:val="36"/>
         </w:rPr>
       </w:pPr>
+    </w:p>
+    <w:p>
+      <w:pPr>
+        <w:pStyle w:val="ListParagraph"/>
+        <w:ind w:left="786"/>
+        <w:rPr>
+          <w:color w:val="000000" w:themeColor="text1"/>
+          <w:sz w:val="36"/>
+          <w:szCs w:val="36"/>
+        </w:rPr>
+      </w:pPr>
+    </w:p>
+    <w:p>
+      <w:pPr>
+        <w:pStyle w:val="ListParagraph"/>
+        <w:ind w:left="786"/>
+        <w:rPr>
+          <w:color w:val="000000" w:themeColor="text1"/>
+          <w:sz w:val="36"/>
+          <w:szCs w:val="36"/>
+        </w:rPr>
+      </w:pPr>
       <w:r>
         <w:rPr>
           <w:color w:val="000000" w:themeColor="text1"/>
@@ -34892,6 +30659,66 @@
           <w:szCs w:val="36"/>
         </w:rPr>
         <w:t>We only need to apply properties to parent.</w:t>
+      </w:r>
+    </w:p>
+    <w:p>
+      <w:pPr>
+        <w:pStyle w:val="ListParagraph"/>
+        <w:ind w:left="786"/>
+        <w:rPr>
+          <w:color w:val="000000" w:themeColor="text1"/>
+          <w:sz w:val="36"/>
+          <w:szCs w:val="36"/>
+        </w:rPr>
+      </w:pPr>
+    </w:p>
+    <w:p>
+      <w:pPr>
+        <w:pStyle w:val="ListParagraph"/>
+        <w:ind w:left="786"/>
+        <w:rPr>
+          <w:color w:val="000000" w:themeColor="text1"/>
+          <w:sz w:val="36"/>
+          <w:szCs w:val="36"/>
+        </w:rPr>
+      </w:pPr>
+    </w:p>
+    <w:p>
+      <w:pPr>
+        <w:pStyle w:val="ListParagraph"/>
+        <w:ind w:left="786"/>
+        <w:rPr>
+          <w:color w:val="000000" w:themeColor="text1"/>
+          <w:sz w:val="36"/>
+          <w:szCs w:val="36"/>
+        </w:rPr>
+      </w:pPr>
+      <w:r>
+        <w:rPr>
+          <w:color w:val="000000" w:themeColor="text1"/>
+          <w:sz w:val="36"/>
+          <w:szCs w:val="36"/>
+        </w:rPr>
+        <w:t>When the flex direction is column the cross axis becomes the x-axis</w:t>
+      </w:r>
+    </w:p>
+    <w:p>
+      <w:pPr>
+        <w:pStyle w:val="ListParagraph"/>
+        <w:ind w:left="786"/>
+        <w:rPr>
+          <w:color w:val="000000" w:themeColor="text1"/>
+          <w:sz w:val="36"/>
+          <w:szCs w:val="36"/>
+        </w:rPr>
+      </w:pPr>
+      <w:r>
+        <w:rPr>
+          <w:color w:val="000000" w:themeColor="text1"/>
+          <w:sz w:val="36"/>
+          <w:szCs w:val="36"/>
+        </w:rPr>
+        <w:t>And the main axis becomes y-axis</w:t>
       </w:r>
     </w:p>
     <w:p>
@@ -34960,6 +30787,25 @@
       </w:pPr>
       <w:r>
         <w:rPr>
+          <w:color w:val="000000" w:themeColor="text1"/>
+          <w:sz w:val="36"/>
+          <w:szCs w:val="36"/>
+        </w:rPr>
+        <w:t>Opposite true for flex direction is row</w:t>
+      </w:r>
+    </w:p>
+    <w:p>
+      <w:pPr>
+        <w:pStyle w:val="ListParagraph"/>
+        <w:ind w:left="786"/>
+        <w:rPr>
+          <w:color w:val="000000" w:themeColor="text1"/>
+          <w:sz w:val="36"/>
+          <w:szCs w:val="36"/>
+        </w:rPr>
+      </w:pPr>
+      <w:r>
+        <w:rPr>
           <w:noProof/>
           <w:color w:val="000000" w:themeColor="text1"/>
           <w:sz w:val="36"/>
@@ -35012,6 +30858,27 @@
           <w:szCs w:val="36"/>
         </w:rPr>
       </w:pPr>
+      <w:hyperlink r:id="rId137" w:history="1">
+        <w:r>
+          <w:rPr>
+            <w:rStyle w:val="Hyperlink"/>
+            <w:sz w:val="36"/>
+            <w:szCs w:val="36"/>
+          </w:rPr>
+          <w:t>https://github.com/HK51104/WEBDEVELOPMENT/blob/main/Sigma-Web-Dev-Course-main/Video%2038/index.html</w:t>
+        </w:r>
+      </w:hyperlink>
+    </w:p>
+    <w:p>
+      <w:pPr>
+        <w:pStyle w:val="ListParagraph"/>
+        <w:ind w:left="786"/>
+        <w:rPr>
+          <w:color w:val="000000" w:themeColor="text1"/>
+          <w:sz w:val="36"/>
+          <w:szCs w:val="36"/>
+        </w:rPr>
+      </w:pPr>
     </w:p>
     <w:p>
       <w:pPr>
@@ -35146,6 +31013,38 @@
           <w:szCs w:val="36"/>
         </w:rPr>
       </w:pPr>
+      <w:hyperlink r:id="rId138" w:history="1">
+        <w:r>
+          <w:rPr>
+            <w:rStyle w:val="Hyperlink"/>
+            <w:sz w:val="36"/>
+            <w:szCs w:val="36"/>
+          </w:rPr>
+          <w:t>https://github.com/HK51104/WEBDEVELOPMENT/tree/main/Sigma-Web-Dev-Course-main/Video%2039</w:t>
+        </w:r>
+      </w:hyperlink>
+    </w:p>
+    <w:p>
+      <w:pPr>
+        <w:pStyle w:val="ListParagraph"/>
+        <w:ind w:left="786"/>
+        <w:rPr>
+          <w:color w:val="000000" w:themeColor="text1"/>
+          <w:sz w:val="36"/>
+          <w:szCs w:val="36"/>
+        </w:rPr>
+      </w:pPr>
+    </w:p>
+    <w:p>
+      <w:pPr>
+        <w:pStyle w:val="ListParagraph"/>
+        <w:ind w:left="786"/>
+        <w:rPr>
+          <w:color w:val="000000" w:themeColor="text1"/>
+          <w:sz w:val="36"/>
+          <w:szCs w:val="36"/>
+        </w:rPr>
+      </w:pPr>
       <w:r>
         <w:rPr>
           <w:color w:val="000000" w:themeColor="text1"/>
@@ -35191,6 +31090,112 @@
           <w:szCs w:val="36"/>
         </w:rPr>
         <w:t>Git push</w:t>
+      </w:r>
+    </w:p>
+    <w:p>
+      <w:pPr>
+        <w:pStyle w:val="ListParagraph"/>
+        <w:ind w:left="786"/>
+        <w:rPr>
+          <w:color w:val="000000" w:themeColor="text1"/>
+          <w:sz w:val="36"/>
+          <w:szCs w:val="36"/>
+        </w:rPr>
+      </w:pPr>
+      <w:r>
+        <w:rPr>
+          <w:color w:val="000000" w:themeColor="text1"/>
+          <w:sz w:val="36"/>
+          <w:szCs w:val="36"/>
+        </w:rPr>
+        <w:tab/>
+      </w:r>
+      <w:r>
+        <w:rPr>
+          <w:color w:val="000000" w:themeColor="text1"/>
+          <w:sz w:val="36"/>
+          <w:szCs w:val="36"/>
+        </w:rPr>
+        <w:tab/>
+      </w:r>
+    </w:p>
+    <w:p>
+      <w:pPr>
+        <w:pStyle w:val="ListParagraph"/>
+        <w:ind w:left="786"/>
+        <w:rPr>
+          <w:color w:val="000000" w:themeColor="text1"/>
+          <w:sz w:val="36"/>
+          <w:szCs w:val="36"/>
+        </w:rPr>
+      </w:pPr>
+      <w:r>
+        <w:rPr>
+          <w:color w:val="000000" w:themeColor="text1"/>
+          <w:sz w:val="36"/>
+          <w:szCs w:val="36"/>
+        </w:rPr>
+        <w:t>Xmlns waala thing is important to add in svg code in order to add svg in the website</w:t>
+      </w:r>
+    </w:p>
+    <w:p>
+      <w:pPr>
+        <w:pStyle w:val="ListParagraph"/>
+        <w:ind w:left="786"/>
+        <w:rPr>
+          <w:color w:val="000000" w:themeColor="text1"/>
+          <w:sz w:val="36"/>
+          <w:szCs w:val="36"/>
+        </w:rPr>
+      </w:pPr>
+      <w:r>
+        <w:rPr>
+          <w:color w:val="000000" w:themeColor="text1"/>
+          <w:sz w:val="36"/>
+          <w:szCs w:val="36"/>
+        </w:rPr>
+        <w:t>Whatfont website used for knowing font type</w:t>
+      </w:r>
+      <w:r>
+        <w:rPr>
+          <w:color w:val="000000" w:themeColor="text1"/>
+          <w:sz w:val="36"/>
+          <w:szCs w:val="36"/>
+        </w:rPr>
+        <w:br/>
+      </w:r>
+      <w:r>
+        <w:rPr>
+          <w:color w:val="000000" w:themeColor="text1"/>
+          <w:sz w:val="36"/>
+          <w:szCs w:val="36"/>
+        </w:rPr>
+        <w:br/>
+        <w:t xml:space="preserve">when we want to create website responsive </w:t>
+      </w:r>
+      <w:r>
+        <w:rPr>
+          <w:color w:val="000000" w:themeColor="text1"/>
+          <w:sz w:val="36"/>
+          <w:szCs w:val="36"/>
+        </w:rPr>
+        <w:t xml:space="preserve">then it is not advised to use 100% or just in general % waaala thing as it covers viewports </w:t>
+      </w:r>
+      <w:r>
+        <w:rPr>
+          <w:color w:val="000000" w:themeColor="text1"/>
+          <w:sz w:val="36"/>
+          <w:szCs w:val="36"/>
+        </w:rPr>
+        <w:t xml:space="preserve">space as proportion mentioned in </w:t>
+      </w:r>
+      <w:r>
+        <w:rPr>
+          <w:color w:val="000000" w:themeColor="text1"/>
+          <w:sz w:val="36"/>
+          <w:szCs w:val="36"/>
+        </w:rPr>
+        <w:t xml:space="preserve">% instead use pixels </w:t>
       </w:r>
     </w:p>
     <w:sectPr>
@@ -39156,6 +35161,7 @@
   <w:style w:type="character" w:default="1" w:styleId="DefaultParagraphFont">
     <w:name w:val="Default Paragraph Font"/>
     <w:uiPriority w:val="1"/>
+    <w:semiHidden/>
     <w:unhideWhenUsed/>
   </w:style>
   <w:style w:type="table" w:default="1" w:styleId="TableNormal">
